--- a/sgi-eti-service/src/main/resources/db/changelog/changes/0.7.0/blob/en/rep-eti-memoria-formulario-M30.docx
+++ b/sgi-eti-service/src/main/resources/db/changelog/changes/0.7.0/blob/en/rep-eti-memoria-formulario-M30.docx
@@ -2264,14 +2264,7 @@
           <w:rFonts w:eastAsia="Ubuntu"/>
           <w:lang w:val="en-GB"/>
         </w:rPr>
-        <w:t>Year</w:t>
-      </w:r>
-      <w:r>
-        <w:rPr>
-          <w:rFonts w:eastAsia="Ubuntu"/>
-          <w:lang w:val="en-GB"/>
-        </w:rPr>
-        <w:t>: {{new java.lang.Double(anio).intValue()}}</w:t>
+        <w:t>Year: {{new java.lang.Double(anio).intValue()}}</w:t>
       </w:r>
     </w:p>
     <w:p>
@@ -5898,8 +5891,8 @@
         <w:gridCol w:w="1365"/>
         <w:gridCol w:w="1388"/>
         <w:gridCol w:w="1377"/>
-        <w:gridCol w:w="1378"/>
-        <w:gridCol w:w="1374"/>
+        <w:gridCol w:w="1379"/>
+        <w:gridCol w:w="1373"/>
       </w:tblGrid>
       <w:tr>
         <w:trPr>
@@ -6092,7 +6085,7 @@
         </w:tc>
         <w:tc>
           <w:tcPr>
-            <w:tcW w:w="1378" w:type="dxa"/>
+            <w:tcW w:w="1379" w:type="dxa"/>
             <w:tcBorders>
               <w:top w:val="single" w:sz="4" w:space="0" w:color="000000"/>
               <w:bottom w:val="single" w:sz="4" w:space="0" w:color="000000"/>
@@ -6129,7 +6122,7 @@
         </w:tc>
         <w:tc>
           <w:tcPr>
-            <w:tcW w:w="1374" w:type="dxa"/>
+            <w:tcW w:w="1373" w:type="dxa"/>
             <w:tcBorders>
               <w:top w:val="single" w:sz="4" w:space="0" w:color="000000"/>
               <w:bottom w:val="single" w:sz="4" w:space="0" w:color="000000"/>
@@ -6199,8 +6192,8 @@
         <w:gridCol w:w="1365"/>
         <w:gridCol w:w="1388"/>
         <w:gridCol w:w="1377"/>
-        <w:gridCol w:w="1378"/>
-        <w:gridCol w:w="1374"/>
+        <w:gridCol w:w="1379"/>
+        <w:gridCol w:w="1373"/>
       </w:tblGrid>
       <w:tr>
         <w:trPr>
@@ -6368,7 +6361,7 @@
         </w:tc>
         <w:tc>
           <w:tcPr>
-            <w:tcW w:w="1378" w:type="dxa"/>
+            <w:tcW w:w="1379" w:type="dxa"/>
             <w:tcBorders>
               <w:bottom w:val="single" w:sz="4" w:space="0" w:color="000000"/>
             </w:tcBorders>
@@ -6400,7 +6393,7 @@
         </w:tc>
         <w:tc>
           <w:tcPr>
-            <w:tcW w:w="1374" w:type="dxa"/>
+            <w:tcW w:w="1373" w:type="dxa"/>
             <w:tcBorders>
               <w:bottom w:val="single" w:sz="4" w:space="0" w:color="000000"/>
             </w:tcBorders>
@@ -17076,7 +17069,15 @@
       </w:pPr>
       <w:r>
         <w:rPr/>
-        <w:t>{{? #root.bloque_5.ap5_1.respuesta.acreditaciones.equals(new java.lang.Double("#currentContext.get(value)"))}}</w:t>
+        <w:t>{{? #root.bloque_5.ap5_1.respuesta.acreditaciones.</w:t>
+      </w:r>
+      <w:r>
+        <w:rPr/>
+        <w:t>toString()</w:t>
+      </w:r>
+      <w:r>
+        <w:rPr/>
+        <w:t>.equals("#currentContext.get(value)")}}</w:t>
       </w:r>
     </w:p>
     <w:p>
@@ -17338,7 +17339,15 @@
       </w:pPr>
       <w:r>
         <w:rPr/>
-        <w:t>{{? #root.bloque_5.ap5_2.ap5_2_1.respuesta.comunicacionAgentesBiologicos.equals(new java.lang.Double("#currentContext.get(value)"))}}</w:t>
+        <w:t>{{? #root.bloque_5.ap5_2.ap5_2_1.respuesta.comunicacionAgentesBiologicos.</w:t>
+      </w:r>
+      <w:r>
+        <w:rPr/>
+        <w:t>toString()</w:t>
+      </w:r>
+      <w:r>
+        <w:rPr/>
+        <w:t>.equals("#currentContext.get(value)")}}</w:t>
       </w:r>
     </w:p>
     <w:p>
@@ -17394,7 +17403,15 @@
       </w:pPr>
       <w:r>
         <w:rPr/>
-        <w:t>{{?ap5_2.ap5_2_1.respuesta.comunicacionAgentesBiologicos.equals(new java.lang.Double("18"))}}</w:t>
+        <w:t>{{?ap5_2.ap5_2_1.respuesta.comunicacionAgentesBiologicos.</w:t>
+      </w:r>
+      <w:r>
+        <w:rPr/>
+        <w:t>toString()</w:t>
+      </w:r>
+      <w:r>
+        <w:rPr/>
+        <w:t>.equals(“USO_AGENTES”)}}</w:t>
       </w:r>
     </w:p>
     <w:p>
@@ -17436,7 +17453,15 @@
       </w:pPr>
       <w:r>
         <w:rPr/>
-        <w:t>{{?ap5_2.ap5_2_1.respuesta.comunicacionAgentesBiologicos.equals(new java.lang.Double("0"))}}</w:t>
+        <w:t>{{?ap5_2.ap5_2_1.respuesta.comunicacionAgentesBiologicos.</w:t>
+      </w:r>
+      <w:r>
+        <w:rPr/>
+        <w:t>toString()</w:t>
+      </w:r>
+      <w:r>
+        <w:rPr/>
+        <w:t>.equals("0")}}</w:t>
       </w:r>
     </w:p>
     <w:p>
@@ -17536,7 +17561,15 @@
       </w:pPr>
       <w:r>
         <w:rPr/>
-        <w:t>{{? #root.bloque_5.ap5_2.ap5_2_2.respuesta.autorizacionOMG.equals(new java.lang.Double("#currentContext.get(value)"))}}</w:t>
+        <w:t>{{? #root.bloque_5.ap5_2.ap5_2_2.respuesta.autorizacionOMG.</w:t>
+      </w:r>
+      <w:r>
+        <w:rPr/>
+        <w:t>toString()</w:t>
+      </w:r>
+      <w:r>
+        <w:rPr/>
+        <w:t>.equals("#currentContext.get(value)")}}</w:t>
       </w:r>
     </w:p>
     <w:p>
@@ -17592,7 +17625,15 @@
       </w:pPr>
       <w:r>
         <w:rPr/>
-        <w:t>{{?ap5_2.ap5_2_2.respuesta.autorizacionOMG.equals(new java.lang.Double("22"))}}</w:t>
+        <w:t>{{?ap5_2.ap5_2_2.respuesta.autorizacionOMG.</w:t>
+      </w:r>
+      <w:r>
+        <w:rPr/>
+        <w:t>toString()</w:t>
+      </w:r>
+      <w:r>
+        <w:rPr/>
+        <w:t>.equals("AUTORIZACION_CONFINADA")}}</w:t>
       </w:r>
     </w:p>
     <w:p>
@@ -17634,7 +17675,15 @@
       </w:pPr>
       <w:r>
         <w:rPr/>
-        <w:t>{{?ap5_2.ap5_2_2.respuesta.autorizacionOMG.equals(new java.lang.Double("0"))}}</w:t>
+        <w:t>{{?ap5_2.ap5_2_2.respuesta.autorizacionOMG.</w:t>
+      </w:r>
+      <w:r>
+        <w:rPr/>
+        <w:t>toString()</w:t>
+      </w:r>
+      <w:r>
+        <w:rPr/>
+        <w:t>.equals("0")}}</w:t>
       </w:r>
     </w:p>
     <w:p>
@@ -17862,7 +17911,15 @@
       </w:pPr>
       <w:r>
         <w:rPr/>
-        <w:t>{{? #root.bloque_5.ap5_3.respuesta.seguroResponsabilidadCivil.equals(new java.lang.Double("#currentContext.get(value)"))}}</w:t>
+        <w:t>{{? #root.bloque_5.ap5_3.respuesta.seguroResponsabilidadCivil.</w:t>
+      </w:r>
+      <w:r>
+        <w:rPr/>
+        <w:t>toString()</w:t>
+      </w:r>
+      <w:r>
+        <w:rPr/>
+        <w:t>.equals("#currentContext.get(value)")}}</w:t>
       </w:r>
     </w:p>
     <w:p>
@@ -18122,7 +18179,15 @@
       </w:pPr>
       <w:r>
         <w:rPr/>
-        <w:t>{{? #root.bloque_5.ap5_4.respuesta.protocoloActuacion.equals(new java.lang.Double("#currentContext.get(value)"))}}</w:t>
+        <w:t>{{? #root.bloque_5.ap5_4.respuesta.protocoloActuacion.</w:t>
+      </w:r>
+      <w:r>
+        <w:rPr/>
+        <w:t>toString()</w:t>
+      </w:r>
+      <w:r>
+        <w:rPr/>
+        <w:t>.equals("#currentContext.get(value)")}}</w:t>
       </w:r>
     </w:p>
     <w:p>
@@ -18364,17 +18429,21 @@
       </w:pPr>
       <w:r>
         <w:rPr/>
-        <w:t>{{? #root.bloque_5.ap5_5.respuesta.documentacionAdicional.equals(</w:t>
+        <w:t>{{? #root.bloque_5.ap5_5.respuesta.documentacionAdicional.</w:t>
+      </w:r>
+      <w:r>
+        <w:rPr/>
+        <w:t>toString()</w:t>
+      </w:r>
+      <w:r>
+        <w:rPr/>
+        <w:t>.equals(</w:t>
       </w:r>
       <w:bookmarkStart w:id="33" w:name="__DdeLink__1687_35440205531"/>
-      <w:r>
-        <w:rPr/>
-        <w:t>new java.lang.Double(</w:t>
-      </w:r>
       <w:bookmarkEnd w:id="33"/>
       <w:r>
         <w:rPr/>
-        <w:t>"#currentContext.get(value)"))}}</w:t>
+        <w:t>"#currentContext.get(value)")}}</w:t>
       </w:r>
     </w:p>
     <w:p>
@@ -18430,7 +18499,15 @@
       </w:pPr>
       <w:r>
         <w:rPr/>
-        <w:t>{{?ap5_5.respuesta.documentacionAdicional.equals(new java.lang.Double("1"))}}</w:t>
+        <w:t>{{?ap5_5.respuesta.documentacionAdicional.</w:t>
+      </w:r>
+      <w:r>
+        <w:rPr/>
+        <w:t>toString()</w:t>
+      </w:r>
+      <w:r>
+        <w:rPr/>
+        <w:t>.equals(“ADICIONAL”)}}</w:t>
       </w:r>
     </w:p>
     <w:p>
@@ -19766,7 +19843,7 @@
     <w:pPr>
       <w:widowControl/>
       <w:suppressAutoHyphens w:val="true"/>
-      <w:overflowPunct w:val="false"/>
+      <w:overflowPunct w:val="true"/>
       <w:bidi w:val="0"/>
       <w:spacing w:before="0" w:after="0"/>
       <w:jc w:val="left"/>

--- a/sgi-eti-service/src/main/resources/db/changelog/changes/0.7.0/blob/en/rep-eti-memoria-formulario-M30.docx
+++ b/sgi-eti-service/src/main/resources/db/changelog/changes/0.7.0/blob/en/rep-eti-memoria-formulario-M30.docx
@@ -7,7 +7,7 @@
         <w:pStyle w:val="Cuerpodetexto"/>
         <w:numPr>
           <w:ilvl w:val="0"/>
-          <w:numId w:val="3"/>
+          <w:numId w:val="2"/>
         </w:numPr>
         <w:jc w:val="center"/>
         <w:rPr>
@@ -38,7 +38,7 @@
         <w:pStyle w:val="Cuerpodetexto"/>
         <w:numPr>
           <w:ilvl w:val="0"/>
-          <w:numId w:val="3"/>
+          <w:numId w:val="2"/>
         </w:numPr>
         <w:rPr>
           <w:b/>
@@ -67,7 +67,7 @@
         <w:pStyle w:val="Cuerpodetexto"/>
         <w:numPr>
           <w:ilvl w:val="2"/>
-          <w:numId w:val="3"/>
+          <w:numId w:val="2"/>
         </w:numPr>
         <w:jc w:val="center"/>
         <w:rPr>
@@ -93,6 +93,19 @@
         <w:pStyle w:val="Cuerpodetexto"/>
         <w:numPr>
           <w:ilvl w:val="2"/>
+          <w:numId w:val="2"/>
+        </w:numPr>
+        <w:rPr/>
+      </w:pPr>
+      <w:r>
+        <w:rPr/>
+      </w:r>
+    </w:p>
+    <w:p>
+      <w:pPr>
+        <w:pStyle w:val="Cuerpodetexto"/>
+        <w:numPr>
+          <w:ilvl w:val="2"/>
           <w:numId w:val="3"/>
         </w:numPr>
         <w:rPr/>
@@ -105,21 +118,8 @@
       <w:pPr>
         <w:pStyle w:val="Cuerpodetexto"/>
         <w:numPr>
-          <w:ilvl w:val="2"/>
-          <w:numId w:val="4"/>
-        </w:numPr>
-        <w:rPr/>
-      </w:pPr>
-      <w:r>
-        <w:rPr/>
-      </w:r>
-    </w:p>
-    <w:p>
-      <w:pPr>
-        <w:pStyle w:val="Cuerpodetexto"/>
-        <w:numPr>
           <w:ilvl w:val="4"/>
-          <w:numId w:val="4"/>
+          <w:numId w:val="3"/>
         </w:numPr>
         <w:rPr>
           <w:b/>
@@ -144,20 +144,20 @@
         <w:pStyle w:val="Cuerpodetexto"/>
         <w:numPr>
           <w:ilvl w:val="4"/>
-          <w:numId w:val="4"/>
-        </w:numPr>
-        <w:rPr/>
-      </w:pPr>
-      <w:r>
-        <w:rPr/>
-      </w:r>
-    </w:p>
-    <w:p>
-      <w:pPr>
-        <w:pStyle w:val="Cuerpodetexto"/>
-        <w:numPr>
-          <w:ilvl w:val="2"/>
-          <w:numId w:val="4"/>
+          <w:numId w:val="3"/>
+        </w:numPr>
+        <w:rPr/>
+      </w:pPr>
+      <w:r>
+        <w:rPr/>
+      </w:r>
+    </w:p>
+    <w:p>
+      <w:pPr>
+        <w:pStyle w:val="Cuerpodetexto"/>
+        <w:numPr>
+          <w:ilvl w:val="2"/>
+          <w:numId w:val="3"/>
         </w:numPr>
         <w:rPr>
           <w:highlight w:val="none"/>
@@ -176,7 +176,7 @@
         <w:pStyle w:val="Cuerpodetexto"/>
         <w:numPr>
           <w:ilvl w:val="4"/>
-          <w:numId w:val="4"/>
+          <w:numId w:val="3"/>
         </w:numPr>
         <w:rPr>
           <w:b/>
@@ -201,7 +201,7 @@
         <w:pStyle w:val="Cuerpodetexto"/>
         <w:numPr>
           <w:ilvl w:val="2"/>
-          <w:numId w:val="4"/>
+          <w:numId w:val="3"/>
         </w:numPr>
         <w:rPr>
           <w:highlight w:val="none"/>
@@ -220,7 +220,7 @@
         <w:pStyle w:val="Cuerpodetexto"/>
         <w:numPr>
           <w:ilvl w:val="2"/>
-          <w:numId w:val="4"/>
+          <w:numId w:val="3"/>
         </w:numPr>
         <w:jc w:val="both"/>
         <w:rPr/>
@@ -247,7 +247,7 @@
         <w:pStyle w:val="Cuerpodetexto"/>
         <w:numPr>
           <w:ilvl w:val="2"/>
-          <w:numId w:val="4"/>
+          <w:numId w:val="3"/>
         </w:numPr>
         <w:jc w:val="both"/>
         <w:rPr/>
@@ -278,7 +278,7 @@
         <w:pStyle w:val="Cuerpodetexto"/>
         <w:numPr>
           <w:ilvl w:val="2"/>
-          <w:numId w:val="4"/>
+          <w:numId w:val="3"/>
         </w:numPr>
         <w:jc w:val="both"/>
         <w:rPr/>
@@ -309,7 +309,7 @@
         <w:pStyle w:val="Cuerpodetexto"/>
         <w:numPr>
           <w:ilvl w:val="2"/>
-          <w:numId w:val="4"/>
+          <w:numId w:val="3"/>
         </w:numPr>
         <w:jc w:val="both"/>
         <w:rPr/>
@@ -340,7 +340,7 @@
         <w:pStyle w:val="Cuerpodetexto"/>
         <w:numPr>
           <w:ilvl w:val="2"/>
-          <w:numId w:val="4"/>
+          <w:numId w:val="3"/>
         </w:numPr>
         <w:jc w:val="both"/>
         <w:rPr/>
@@ -390,7 +390,7 @@
         <w:pStyle w:val="Cuerpodetexto"/>
         <w:numPr>
           <w:ilvl w:val="2"/>
-          <w:numId w:val="4"/>
+          <w:numId w:val="3"/>
         </w:numPr>
         <w:jc w:val="both"/>
         <w:rPr>
@@ -424,7 +424,7 @@
         <w:pStyle w:val="Cuerpodetexto"/>
         <w:numPr>
           <w:ilvl w:val="4"/>
-          <w:numId w:val="4"/>
+          <w:numId w:val="3"/>
         </w:numPr>
         <w:rPr>
           <w:rFonts w:ascii="Ubuntu" w:hAnsi="Ubuntu"/>
@@ -450,7 +450,7 @@
         <w:pStyle w:val="Cuerpodetexto"/>
         <w:numPr>
           <w:ilvl w:val="2"/>
-          <w:numId w:val="4"/>
+          <w:numId w:val="3"/>
         </w:numPr>
         <w:rPr>
           <w:rFonts w:ascii="Ubuntu" w:hAnsi="Ubuntu"/>
@@ -471,7 +471,7 @@
         <w:pStyle w:val="Cuerpodetexto"/>
         <w:numPr>
           <w:ilvl w:val="0"/>
-          <w:numId w:val="4"/>
+          <w:numId w:val="3"/>
         </w:numPr>
         <w:spacing w:lineRule="auto" w:line="276" w:before="0" w:after="140"/>
         <w:rPr/>
@@ -485,7 +485,7 @@
         <w:pStyle w:val="Cuerpodetexto"/>
         <w:numPr>
           <w:ilvl w:val="4"/>
-          <w:numId w:val="4"/>
+          <w:numId w:val="3"/>
         </w:numPr>
         <w:rPr>
           <w:rFonts w:ascii="Ubuntu" w:hAnsi="Ubuntu"/>
@@ -511,7 +511,7 @@
         <w:pStyle w:val="Cuerpodetexto"/>
         <w:numPr>
           <w:ilvl w:val="2"/>
-          <w:numId w:val="4"/>
+          <w:numId w:val="3"/>
         </w:numPr>
         <w:rPr>
           <w:rFonts w:ascii="Ubuntu" w:hAnsi="Ubuntu"/>
@@ -532,7 +532,7 @@
         <w:pStyle w:val="Cuerpodetexto"/>
         <w:numPr>
           <w:ilvl w:val="0"/>
-          <w:numId w:val="4"/>
+          <w:numId w:val="3"/>
         </w:numPr>
         <w:spacing w:lineRule="auto" w:line="276" w:before="0" w:after="140"/>
         <w:rPr/>
@@ -546,7 +546,7 @@
         <w:pStyle w:val="Cuerpodetexto"/>
         <w:numPr>
           <w:ilvl w:val="4"/>
-          <w:numId w:val="4"/>
+          <w:numId w:val="3"/>
         </w:numPr>
         <w:rPr>
           <w:rFonts w:ascii="Ubuntu" w:hAnsi="Ubuntu"/>
@@ -572,7 +572,7 @@
         <w:pStyle w:val="Cuerpodetexto"/>
         <w:numPr>
           <w:ilvl w:val="2"/>
-          <w:numId w:val="4"/>
+          <w:numId w:val="3"/>
         </w:numPr>
         <w:rPr>
           <w:rFonts w:ascii="Ubuntu" w:hAnsi="Ubuntu"/>
@@ -616,20 +616,20 @@
         <w:pStyle w:val="Cuerpodetexto"/>
         <w:numPr>
           <w:ilvl w:val="2"/>
-          <w:numId w:val="4"/>
-        </w:numPr>
-        <w:rPr/>
-      </w:pPr>
-      <w:r>
-        <w:rPr/>
-      </w:r>
-    </w:p>
-    <w:p>
-      <w:pPr>
-        <w:pStyle w:val="Cuerpodetexto"/>
-        <w:numPr>
-          <w:ilvl w:val="2"/>
-          <w:numId w:val="4"/>
+          <w:numId w:val="3"/>
+        </w:numPr>
+        <w:rPr/>
+      </w:pPr>
+      <w:r>
+        <w:rPr/>
+      </w:r>
+    </w:p>
+    <w:p>
+      <w:pPr>
+        <w:pStyle w:val="Cuerpodetexto"/>
+        <w:numPr>
+          <w:ilvl w:val="2"/>
+          <w:numId w:val="3"/>
         </w:numPr>
         <w:rPr/>
       </w:pPr>
@@ -647,7 +647,7 @@
         <w:pStyle w:val="Cuerpodetexto"/>
         <w:numPr>
           <w:ilvl w:val="4"/>
-          <w:numId w:val="4"/>
+          <w:numId w:val="3"/>
         </w:numPr>
         <w:rPr/>
       </w:pPr>
@@ -666,7 +666,7 @@
         <w:pStyle w:val="Cuerpodetexto"/>
         <w:numPr>
           <w:ilvl w:val="4"/>
-          <w:numId w:val="4"/>
+          <w:numId w:val="3"/>
         </w:numPr>
         <w:rPr>
           <w:b/>
@@ -692,7 +692,7 @@
         <w:pStyle w:val="Cuerpodetexto"/>
         <w:numPr>
           <w:ilvl w:val="2"/>
-          <w:numId w:val="4"/>
+          <w:numId w:val="3"/>
         </w:numPr>
         <w:rPr/>
       </w:pPr>
@@ -712,7 +712,7 @@
         <w:pStyle w:val="Cuerpodetexto"/>
         <w:numPr>
           <w:ilvl w:val="2"/>
-          <w:numId w:val="4"/>
+          <w:numId w:val="3"/>
         </w:numPr>
         <w:rPr>
           <w:highlight w:val="green"/>
@@ -730,7 +730,7 @@
         <w:pStyle w:val="Cuerpodetexto"/>
         <w:numPr>
           <w:ilvl w:val="0"/>
-          <w:numId w:val="4"/>
+          <w:numId w:val="3"/>
         </w:numPr>
         <w:spacing w:lineRule="auto" w:line="276" w:before="0" w:after="140"/>
         <w:rPr/>
@@ -744,7 +744,7 @@
         <w:pStyle w:val="Cuerpodetexto"/>
         <w:numPr>
           <w:ilvl w:val="4"/>
-          <w:numId w:val="4"/>
+          <w:numId w:val="3"/>
         </w:numPr>
         <w:rPr>
           <w:rFonts w:ascii="Ubuntu" w:hAnsi="Ubuntu"/>
@@ -770,7 +770,7 @@
         <w:pStyle w:val="Cuerpodetexto"/>
         <w:numPr>
           <w:ilvl w:val="2"/>
-          <w:numId w:val="4"/>
+          <w:numId w:val="3"/>
         </w:numPr>
         <w:rPr>
           <w:rFonts w:ascii="Ubuntu" w:hAnsi="Ubuntu"/>
@@ -791,7 +791,7 @@
         <w:pStyle w:val="Cuerpodetexto"/>
         <w:numPr>
           <w:ilvl w:val="2"/>
-          <w:numId w:val="4"/>
+          <w:numId w:val="3"/>
         </w:numPr>
         <w:rPr>
           <w:highlight w:val="green"/>
@@ -809,7 +809,7 @@
         <w:pStyle w:val="Cuerpodetexto"/>
         <w:numPr>
           <w:ilvl w:val="2"/>
-          <w:numId w:val="4"/>
+          <w:numId w:val="3"/>
         </w:numPr>
         <w:rPr>
           <w:rFonts w:ascii="Ubuntu" w:hAnsi="Ubuntu"/>
@@ -830,7 +830,7 @@
         <w:pStyle w:val="Cuerpodetexto"/>
         <w:numPr>
           <w:ilvl w:val="2"/>
-          <w:numId w:val="4"/>
+          <w:numId w:val="3"/>
         </w:numPr>
         <w:rPr>
           <w:rFonts w:ascii="Ubuntu" w:hAnsi="Ubuntu"/>
@@ -851,7 +851,7 @@
         <w:pStyle w:val="Cuerpodetexto"/>
         <w:numPr>
           <w:ilvl w:val="2"/>
-          <w:numId w:val="4"/>
+          <w:numId w:val="3"/>
         </w:numPr>
         <w:rPr>
           <w:highlight w:val="green"/>
@@ -869,7 +869,7 @@
         <w:pStyle w:val="Cuerpodetexto"/>
         <w:numPr>
           <w:ilvl w:val="0"/>
-          <w:numId w:val="4"/>
+          <w:numId w:val="3"/>
         </w:numPr>
         <w:spacing w:lineRule="auto" w:line="276" w:before="0" w:after="140"/>
         <w:rPr/>
@@ -883,7 +883,7 @@
         <w:pStyle w:val="Cuerpodetexto"/>
         <w:numPr>
           <w:ilvl w:val="4"/>
-          <w:numId w:val="4"/>
+          <w:numId w:val="3"/>
         </w:numPr>
         <w:rPr>
           <w:rFonts w:ascii="Ubuntu" w:hAnsi="Ubuntu"/>
@@ -909,7 +909,7 @@
         <w:pStyle w:val="Cuerpodetexto"/>
         <w:numPr>
           <w:ilvl w:val="2"/>
-          <w:numId w:val="4"/>
+          <w:numId w:val="3"/>
         </w:numPr>
         <w:rPr/>
       </w:pPr>
@@ -957,7 +957,7 @@
         <w:pStyle w:val="Cuerpodetexto"/>
         <w:numPr>
           <w:ilvl w:val="2"/>
-          <w:numId w:val="4"/>
+          <w:numId w:val="3"/>
         </w:numPr>
         <w:rPr/>
       </w:pPr>
@@ -985,7 +985,7 @@
         <w:pStyle w:val="Cuerpodetexto"/>
         <w:numPr>
           <w:ilvl w:val="0"/>
-          <w:numId w:val="4"/>
+          <w:numId w:val="3"/>
         </w:numPr>
         <w:spacing w:lineRule="auto" w:line="276" w:before="0" w:after="140"/>
         <w:rPr/>
@@ -999,7 +999,7 @@
         <w:pStyle w:val="Cuerpodetexto"/>
         <w:numPr>
           <w:ilvl w:val="4"/>
-          <w:numId w:val="4"/>
+          <w:numId w:val="3"/>
         </w:numPr>
         <w:rPr>
           <w:rFonts w:ascii="Ubuntu" w:hAnsi="Ubuntu"/>
@@ -1025,7 +1025,7 @@
         <w:pStyle w:val="Cuerpodetexto"/>
         <w:numPr>
           <w:ilvl w:val="2"/>
-          <w:numId w:val="4"/>
+          <w:numId w:val="3"/>
         </w:numPr>
         <w:rPr>
           <w:rFonts w:ascii="Ubuntu" w:hAnsi="Ubuntu"/>
@@ -1046,7 +1046,7 @@
         <w:pStyle w:val="Cuerpodetexto"/>
         <w:numPr>
           <w:ilvl w:val="2"/>
-          <w:numId w:val="4"/>
+          <w:numId w:val="3"/>
         </w:numPr>
         <w:rPr/>
       </w:pPr>
@@ -1059,7 +1059,7 @@
         <w:pStyle w:val="Cuerpodetexto"/>
         <w:numPr>
           <w:ilvl w:val="4"/>
-          <w:numId w:val="4"/>
+          <w:numId w:val="3"/>
         </w:numPr>
         <w:rPr>
           <w:rFonts w:ascii="Ubuntu" w:hAnsi="Ubuntu"/>
@@ -1117,7 +1117,7 @@
               <w:widowControl w:val="false"/>
               <w:numPr>
                 <w:ilvl w:val="0"/>
-                <w:numId w:val="4"/>
+                <w:numId w:val="3"/>
               </w:numPr>
               <w:rPr>
                 <w:sz w:val="20"/>
@@ -1152,7 +1152,7 @@
               <w:widowControl w:val="false"/>
               <w:numPr>
                 <w:ilvl w:val="0"/>
-                <w:numId w:val="4"/>
+                <w:numId w:val="3"/>
               </w:numPr>
               <w:rPr>
                 <w:sz w:val="20"/>
@@ -1187,7 +1187,7 @@
               <w:widowControl w:val="false"/>
               <w:numPr>
                 <w:ilvl w:val="0"/>
-                <w:numId w:val="4"/>
+                <w:numId w:val="3"/>
               </w:numPr>
               <w:rPr>
                 <w:sz w:val="20"/>
@@ -1222,7 +1222,7 @@
               <w:widowControl w:val="false"/>
               <w:numPr>
                 <w:ilvl w:val="0"/>
-                <w:numId w:val="4"/>
+                <w:numId w:val="3"/>
               </w:numPr>
               <w:rPr>
                 <w:sz w:val="20"/>
@@ -1248,7 +1248,7 @@
         <w:pStyle w:val="Contenidodelatabla"/>
         <w:numPr>
           <w:ilvl w:val="2"/>
-          <w:numId w:val="4"/>
+          <w:numId w:val="3"/>
         </w:numPr>
         <w:rPr>
           <w:highlight w:val="green"/>
@@ -1297,7 +1297,7 @@
               <w:widowControl w:val="false"/>
               <w:numPr>
                 <w:ilvl w:val="0"/>
-                <w:numId w:val="4"/>
+                <w:numId w:val="3"/>
               </w:numPr>
               <w:rPr/>
             </w:pPr>
@@ -1326,7 +1326,7 @@
               <w:widowControl w:val="false"/>
               <w:numPr>
                 <w:ilvl w:val="0"/>
-                <w:numId w:val="4"/>
+                <w:numId w:val="3"/>
               </w:numPr>
               <w:rPr/>
             </w:pPr>
@@ -1355,7 +1355,7 @@
               <w:widowControl w:val="false"/>
               <w:numPr>
                 <w:ilvl w:val="0"/>
-                <w:numId w:val="4"/>
+                <w:numId w:val="3"/>
               </w:numPr>
               <w:rPr/>
             </w:pPr>
@@ -1384,7 +1384,7 @@
               <w:widowControl w:val="false"/>
               <w:numPr>
                 <w:ilvl w:val="0"/>
-                <w:numId w:val="4"/>
+                <w:numId w:val="3"/>
               </w:numPr>
               <w:rPr/>
             </w:pPr>
@@ -1405,7 +1405,7 @@
         <w:pStyle w:val="Contenidodelatabla"/>
         <w:numPr>
           <w:ilvl w:val="4"/>
-          <w:numId w:val="4"/>
+          <w:numId w:val="3"/>
         </w:numPr>
         <w:rPr/>
       </w:pPr>
@@ -1432,7 +1432,7 @@
         <w:pStyle w:val="Normal"/>
         <w:numPr>
           <w:ilvl w:val="0"/>
-          <w:numId w:val="3"/>
+          <w:numId w:val="2"/>
         </w:numPr>
         <w:spacing w:before="0" w:after="0"/>
         <w:jc w:val="both"/>
@@ -1515,7 +1515,7 @@
         <w:pStyle w:val="Cuerpodetexto"/>
         <w:numPr>
           <w:ilvl w:val="2"/>
-          <w:numId w:val="3"/>
+          <w:numId w:val="2"/>
         </w:numPr>
         <w:rPr>
           <w:b/>
@@ -1540,7 +1540,7 @@
         <w:pStyle w:val="Cuerpodetexto"/>
         <w:numPr>
           <w:ilvl w:val="2"/>
-          <w:numId w:val="3"/>
+          <w:numId w:val="2"/>
         </w:numPr>
         <w:rPr>
           <w:highlight w:val="darkYellow"/>
@@ -1583,7 +1583,7 @@
               <w:widowControl w:val="false"/>
               <w:numPr>
                 <w:ilvl w:val="4"/>
-                <w:numId w:val="3"/>
+                <w:numId w:val="2"/>
               </w:numPr>
               <w:spacing w:before="0" w:after="140"/>
               <w:rPr>
@@ -1612,7 +1612,7 @@
         <w:pStyle w:val="Cuerpodetexto"/>
         <w:numPr>
           <w:ilvl w:val="2"/>
-          <w:numId w:val="3"/>
+          <w:numId w:val="2"/>
         </w:numPr>
         <w:rPr>
           <w:highlight w:val="darkYellow"/>
@@ -1630,7 +1630,7 @@
         <w:pStyle w:val="Cuerpodetexto"/>
         <w:numPr>
           <w:ilvl w:val="4"/>
-          <w:numId w:val="3"/>
+          <w:numId w:val="2"/>
         </w:numPr>
         <w:rPr>
           <w:highlight w:val="darkYellow"/>
@@ -1648,7 +1648,7 @@
         <w:pStyle w:val="Cuerpodetexto"/>
         <w:numPr>
           <w:ilvl w:val="4"/>
-          <w:numId w:val="3"/>
+          <w:numId w:val="2"/>
         </w:numPr>
         <w:rPr>
           <w:b/>
@@ -1673,7 +1673,7 @@
         <w:pStyle w:val="Cuerpodetexto"/>
         <w:numPr>
           <w:ilvl w:val="4"/>
-          <w:numId w:val="3"/>
+          <w:numId w:val="2"/>
         </w:numPr>
         <w:rPr>
           <w:highlight w:val="darkYellow"/>
@@ -1691,7 +1691,7 @@
         <w:pStyle w:val="Cuerpodetexto"/>
         <w:numPr>
           <w:ilvl w:val="2"/>
-          <w:numId w:val="3"/>
+          <w:numId w:val="2"/>
         </w:numPr>
         <w:rPr/>
       </w:pPr>
@@ -1705,7 +1705,7 @@
         <w:pStyle w:val="Cuerpodetexto"/>
         <w:numPr>
           <w:ilvl w:val="2"/>
-          <w:numId w:val="3"/>
+          <w:numId w:val="2"/>
         </w:numPr>
         <w:rPr/>
       </w:pPr>
@@ -1730,7 +1730,7 @@
         <w:pStyle w:val="Cuerpodetexto"/>
         <w:numPr>
           <w:ilvl w:val="2"/>
-          <w:numId w:val="3"/>
+          <w:numId w:val="2"/>
         </w:numPr>
         <w:rPr/>
       </w:pPr>
@@ -1744,7 +1744,7 @@
         <w:pStyle w:val="Cuerpodetexto"/>
         <w:numPr>
           <w:ilvl w:val="2"/>
-          <w:numId w:val="3"/>
+          <w:numId w:val="2"/>
         </w:numPr>
         <w:rPr/>
       </w:pPr>
@@ -1758,20 +1758,20 @@
         <w:pStyle w:val="Cuerpodetexto"/>
         <w:numPr>
           <w:ilvl w:val="2"/>
-          <w:numId w:val="3"/>
-        </w:numPr>
-        <w:rPr/>
-      </w:pPr>
-      <w:r>
-        <w:rPr/>
-      </w:r>
-    </w:p>
-    <w:p>
-      <w:pPr>
-        <w:pStyle w:val="Cuerpodetexto"/>
-        <w:numPr>
-          <w:ilvl w:val="2"/>
-          <w:numId w:val="3"/>
+          <w:numId w:val="2"/>
+        </w:numPr>
+        <w:rPr/>
+      </w:pPr>
+      <w:r>
+        <w:rPr/>
+      </w:r>
+    </w:p>
+    <w:p>
+      <w:pPr>
+        <w:pStyle w:val="Cuerpodetexto"/>
+        <w:numPr>
+          <w:ilvl w:val="2"/>
+          <w:numId w:val="2"/>
         </w:numPr>
         <w:rPr/>
       </w:pPr>
@@ -1785,7 +1785,7 @@
         <w:pStyle w:val="Cuerpodetexto"/>
         <w:numPr>
           <w:ilvl w:val="2"/>
-          <w:numId w:val="3"/>
+          <w:numId w:val="2"/>
         </w:numPr>
         <w:rPr/>
       </w:pPr>
@@ -1799,7 +1799,7 @@
         <w:pStyle w:val="Cuerpodetexto"/>
         <w:numPr>
           <w:ilvl w:val="2"/>
-          <w:numId w:val="3"/>
+          <w:numId w:val="2"/>
         </w:numPr>
         <w:rPr/>
       </w:pPr>
@@ -1813,7 +1813,7 @@
         <w:pStyle w:val="Cuerpodetexto"/>
         <w:numPr>
           <w:ilvl w:val="2"/>
-          <w:numId w:val="3"/>
+          <w:numId w:val="2"/>
         </w:numPr>
         <w:rPr>
           <w:highlight w:val="darkYellow"/>
@@ -1856,7 +1856,7 @@
               <w:widowControl w:val="false"/>
               <w:numPr>
                 <w:ilvl w:val="4"/>
-                <w:numId w:val="3"/>
+                <w:numId w:val="2"/>
               </w:numPr>
               <w:spacing w:before="0" w:after="140"/>
               <w:rPr>
@@ -1885,7 +1885,7 @@
         <w:pStyle w:val="Cuerpodetexto"/>
         <w:numPr>
           <w:ilvl w:val="2"/>
-          <w:numId w:val="3"/>
+          <w:numId w:val="2"/>
         </w:numPr>
         <w:rPr>
           <w:highlight w:val="darkYellow"/>
@@ -1903,7 +1903,7 @@
         <w:pStyle w:val="Cuerpodetexto"/>
         <w:numPr>
           <w:ilvl w:val="4"/>
-          <w:numId w:val="3"/>
+          <w:numId w:val="2"/>
         </w:numPr>
         <w:rPr>
           <w:highlight w:val="darkYellow"/>
@@ -1921,7 +1921,7 @@
         <w:pStyle w:val="Cuerpodetexto"/>
         <w:numPr>
           <w:ilvl w:val="4"/>
-          <w:numId w:val="3"/>
+          <w:numId w:val="2"/>
         </w:numPr>
         <w:rPr>
           <w:b/>
@@ -1946,7 +1946,7 @@
         <w:pStyle w:val="Cuerpodetexto"/>
         <w:numPr>
           <w:ilvl w:val="4"/>
-          <w:numId w:val="3"/>
+          <w:numId w:val="2"/>
         </w:numPr>
         <w:rPr>
           <w:highlight w:val="darkYellow"/>
@@ -1964,7 +1964,7 @@
         <w:pStyle w:val="Cuerpodetexto"/>
         <w:numPr>
           <w:ilvl w:val="2"/>
-          <w:numId w:val="3"/>
+          <w:numId w:val="2"/>
         </w:numPr>
         <w:rPr/>
       </w:pPr>
@@ -1978,7 +1978,7 @@
         <w:pStyle w:val="Normal"/>
         <w:numPr>
           <w:ilvl w:val="2"/>
-          <w:numId w:val="3"/>
+          <w:numId w:val="2"/>
         </w:numPr>
         <w:rPr>
           <w:rFonts w:ascii="Ubuntu" w:hAnsi="Ubuntu"/>
@@ -2000,7 +2000,7 @@
         <w:pStyle w:val="Normal"/>
         <w:numPr>
           <w:ilvl w:val="2"/>
-          <w:numId w:val="3"/>
+          <w:numId w:val="2"/>
         </w:numPr>
         <w:rPr>
           <w:rFonts w:ascii="Ubuntu" w:hAnsi="Ubuntu"/>
@@ -2022,7 +2022,7 @@
         <w:pStyle w:val="Cuerpodetexto"/>
         <w:numPr>
           <w:ilvl w:val="2"/>
-          <w:numId w:val="3"/>
+          <w:numId w:val="2"/>
         </w:numPr>
         <w:rPr/>
       </w:pPr>
@@ -2036,7 +2036,7 @@
         <w:pStyle w:val="Cuerpodetexto"/>
         <w:numPr>
           <w:ilvl w:val="2"/>
-          <w:numId w:val="3"/>
+          <w:numId w:val="2"/>
         </w:numPr>
         <w:rPr/>
       </w:pPr>
@@ -2050,7 +2050,7 @@
         <w:pStyle w:val="Cuerpodetexto"/>
         <w:numPr>
           <w:ilvl w:val="2"/>
-          <w:numId w:val="3"/>
+          <w:numId w:val="2"/>
         </w:numPr>
         <w:rPr/>
       </w:pPr>
@@ -2064,7 +2064,7 @@
         <w:pStyle w:val="Cuerpodetexto"/>
         <w:numPr>
           <w:ilvl w:val="0"/>
-          <w:numId w:val="3"/>
+          <w:numId w:val="2"/>
         </w:numPr>
         <w:rPr/>
       </w:pPr>
@@ -2078,7 +2078,7 @@
         <w:pStyle w:val="Cuerpodetexto"/>
         <w:numPr>
           <w:ilvl w:val="2"/>
-          <w:numId w:val="3"/>
+          <w:numId w:val="2"/>
         </w:numPr>
         <w:rPr>
           <w:b/>
@@ -2103,7 +2103,7 @@
         <w:pStyle w:val="Cuerpodetexto"/>
         <w:numPr>
           <w:ilvl w:val="2"/>
-          <w:numId w:val="3"/>
+          <w:numId w:val="2"/>
         </w:numPr>
         <w:rPr>
           <w:highlight w:val="darkYellow"/>
@@ -2146,7 +2146,7 @@
               <w:widowControl w:val="false"/>
               <w:numPr>
                 <w:ilvl w:val="4"/>
-                <w:numId w:val="3"/>
+                <w:numId w:val="2"/>
               </w:numPr>
               <w:spacing w:before="0" w:after="140"/>
               <w:rPr>
@@ -2175,7 +2175,7 @@
         <w:pStyle w:val="Cuerpodetexto"/>
         <w:numPr>
           <w:ilvl w:val="2"/>
-          <w:numId w:val="3"/>
+          <w:numId w:val="2"/>
         </w:numPr>
         <w:rPr>
           <w:highlight w:val="darkYellow"/>
@@ -2193,7 +2193,7 @@
         <w:pStyle w:val="Cuerpodetexto"/>
         <w:numPr>
           <w:ilvl w:val="4"/>
-          <w:numId w:val="3"/>
+          <w:numId w:val="2"/>
         </w:numPr>
         <w:rPr>
           <w:highlight w:val="darkYellow"/>
@@ -2211,7 +2211,7 @@
         <w:pStyle w:val="Cuerpodetexto"/>
         <w:numPr>
           <w:ilvl w:val="4"/>
-          <w:numId w:val="3"/>
+          <w:numId w:val="2"/>
         </w:numPr>
         <w:rPr>
           <w:b/>
@@ -2236,7 +2236,7 @@
         <w:pStyle w:val="Cuerpodetexto"/>
         <w:numPr>
           <w:ilvl w:val="4"/>
-          <w:numId w:val="3"/>
+          <w:numId w:val="2"/>
         </w:numPr>
         <w:rPr>
           <w:highlight w:val="darkYellow"/>
@@ -2254,7 +2254,7 @@
         <w:pStyle w:val="Cuerpodetexto"/>
         <w:numPr>
           <w:ilvl w:val="2"/>
-          <w:numId w:val="3"/>
+          <w:numId w:val="2"/>
         </w:numPr>
         <w:rPr/>
       </w:pPr>
@@ -2268,7 +2268,7 @@
         <w:pStyle w:val="Cuerpodetexto"/>
         <w:numPr>
           <w:ilvl w:val="2"/>
-          <w:numId w:val="3"/>
+          <w:numId w:val="2"/>
         </w:numPr>
         <w:rPr/>
       </w:pPr>
@@ -2282,7 +2282,7 @@
         <w:pStyle w:val="Cuerpodetexto"/>
         <w:numPr>
           <w:ilvl w:val="2"/>
-          <w:numId w:val="3"/>
+          <w:numId w:val="2"/>
         </w:numPr>
         <w:rPr/>
       </w:pPr>
@@ -2296,7 +2296,7 @@
         <w:pStyle w:val="Cuerpodetexto"/>
         <w:numPr>
           <w:ilvl w:val="2"/>
-          <w:numId w:val="3"/>
+          <w:numId w:val="2"/>
         </w:numPr>
         <w:rPr/>
       </w:pPr>
@@ -2313,7 +2313,7 @@
         <w:pStyle w:val="Cuerpodetexto"/>
         <w:numPr>
           <w:ilvl w:val="2"/>
-          <w:numId w:val="3"/>
+          <w:numId w:val="2"/>
         </w:numPr>
         <w:rPr/>
       </w:pPr>
@@ -2330,7 +2330,7 @@
         <w:pStyle w:val="Cuerpodetexto"/>
         <w:numPr>
           <w:ilvl w:val="2"/>
-          <w:numId w:val="3"/>
+          <w:numId w:val="2"/>
         </w:numPr>
         <w:rPr/>
       </w:pPr>
@@ -2347,7 +2347,7 @@
         <w:pStyle w:val="Cuerpodetexto"/>
         <w:numPr>
           <w:ilvl w:val="2"/>
-          <w:numId w:val="3"/>
+          <w:numId w:val="2"/>
         </w:numPr>
         <w:rPr/>
       </w:pPr>
@@ -2364,7 +2364,7 @@
         <w:pStyle w:val="Cuerpodetexto"/>
         <w:numPr>
           <w:ilvl w:val="2"/>
-          <w:numId w:val="3"/>
+          <w:numId w:val="2"/>
         </w:numPr>
         <w:rPr/>
       </w:pPr>
@@ -2381,7 +2381,7 @@
         <w:pStyle w:val="Cuerpodetexto"/>
         <w:numPr>
           <w:ilvl w:val="2"/>
-          <w:numId w:val="3"/>
+          <w:numId w:val="2"/>
         </w:numPr>
         <w:rPr/>
       </w:pPr>
@@ -2398,7 +2398,7 @@
         <w:pStyle w:val="Cuerpodetexto"/>
         <w:numPr>
           <w:ilvl w:val="2"/>
-          <w:numId w:val="3"/>
+          <w:numId w:val="2"/>
         </w:numPr>
         <w:rPr/>
       </w:pPr>
@@ -2415,7 +2415,7 @@
         <w:pStyle w:val="Cuerpodetexto"/>
         <w:numPr>
           <w:ilvl w:val="2"/>
-          <w:numId w:val="3"/>
+          <w:numId w:val="2"/>
         </w:numPr>
         <w:rPr/>
       </w:pPr>
@@ -2429,7 +2429,7 @@
         <w:pStyle w:val="Cuerpodetexto"/>
         <w:numPr>
           <w:ilvl w:val="0"/>
-          <w:numId w:val="3"/>
+          <w:numId w:val="2"/>
         </w:numPr>
         <w:rPr/>
       </w:pPr>
@@ -2463,7 +2463,7 @@
         <w:pStyle w:val="Cuerpodetexto"/>
         <w:numPr>
           <w:ilvl w:val="0"/>
-          <w:numId w:val="3"/>
+          <w:numId w:val="2"/>
         </w:numPr>
         <w:rPr/>
       </w:pPr>
@@ -2477,7 +2477,7 @@
         <w:pStyle w:val="Cuerpodetexto"/>
         <w:numPr>
           <w:ilvl w:val="2"/>
-          <w:numId w:val="3"/>
+          <w:numId w:val="2"/>
         </w:numPr>
         <w:rPr>
           <w:b/>
@@ -2502,7 +2502,7 @@
         <w:pStyle w:val="Cuerpodetexto"/>
         <w:numPr>
           <w:ilvl w:val="2"/>
-          <w:numId w:val="3"/>
+          <w:numId w:val="2"/>
         </w:numPr>
         <w:rPr>
           <w:highlight w:val="darkYellow"/>
@@ -2545,7 +2545,7 @@
               <w:widowControl w:val="false"/>
               <w:numPr>
                 <w:ilvl w:val="4"/>
-                <w:numId w:val="3"/>
+                <w:numId w:val="2"/>
               </w:numPr>
               <w:spacing w:before="0" w:after="140"/>
               <w:rPr>
@@ -2574,7 +2574,7 @@
         <w:pStyle w:val="Cuerpodetexto"/>
         <w:numPr>
           <w:ilvl w:val="2"/>
-          <w:numId w:val="3"/>
+          <w:numId w:val="2"/>
         </w:numPr>
         <w:rPr>
           <w:highlight w:val="darkYellow"/>
@@ -2592,7 +2592,7 @@
         <w:pStyle w:val="Cuerpodetexto"/>
         <w:numPr>
           <w:ilvl w:val="4"/>
-          <w:numId w:val="3"/>
+          <w:numId w:val="2"/>
         </w:numPr>
         <w:rPr>
           <w:highlight w:val="darkYellow"/>
@@ -2610,7 +2610,7 @@
         <w:pStyle w:val="Cuerpodetexto"/>
         <w:numPr>
           <w:ilvl w:val="4"/>
-          <w:numId w:val="3"/>
+          <w:numId w:val="2"/>
         </w:numPr>
         <w:rPr>
           <w:b/>
@@ -2635,7 +2635,7 @@
         <w:pStyle w:val="Cuerpodetexto"/>
         <w:numPr>
           <w:ilvl w:val="4"/>
-          <w:numId w:val="3"/>
+          <w:numId w:val="2"/>
         </w:numPr>
         <w:rPr>
           <w:highlight w:val="darkYellow"/>
@@ -2653,7 +2653,7 @@
         <w:pStyle w:val="Cuerpodetexto"/>
         <w:numPr>
           <w:ilvl w:val="2"/>
-          <w:numId w:val="3"/>
+          <w:numId w:val="2"/>
         </w:numPr>
         <w:rPr/>
       </w:pPr>
@@ -2667,7 +2667,7 @@
         <w:pStyle w:val="Normal"/>
         <w:numPr>
           <w:ilvl w:val="2"/>
-          <w:numId w:val="3"/>
+          <w:numId w:val="2"/>
         </w:numPr>
         <w:rPr>
           <w:rFonts w:ascii="Ubuntu" w:hAnsi="Ubuntu"/>
@@ -2689,7 +2689,7 @@
         <w:pStyle w:val="Normal"/>
         <w:numPr>
           <w:ilvl w:val="2"/>
-          <w:numId w:val="3"/>
+          <w:numId w:val="2"/>
         </w:numPr>
         <w:rPr>
           <w:rFonts w:ascii="Ubuntu" w:hAnsi="Ubuntu"/>
@@ -2721,7 +2721,7 @@
         <w:pStyle w:val="Cuerpodetexto"/>
         <w:numPr>
           <w:ilvl w:val="2"/>
-          <w:numId w:val="3"/>
+          <w:numId w:val="2"/>
         </w:numPr>
         <w:rPr>
           <w:highlight w:val="darkYellow"/>
@@ -2764,7 +2764,7 @@
               <w:widowControl w:val="false"/>
               <w:numPr>
                 <w:ilvl w:val="4"/>
-                <w:numId w:val="3"/>
+                <w:numId w:val="2"/>
               </w:numPr>
               <w:spacing w:before="0" w:after="140"/>
               <w:rPr>
@@ -2793,7 +2793,7 @@
         <w:pStyle w:val="Cuerpodetexto"/>
         <w:numPr>
           <w:ilvl w:val="2"/>
-          <w:numId w:val="3"/>
+          <w:numId w:val="2"/>
         </w:numPr>
         <w:rPr>
           <w:highlight w:val="darkYellow"/>
@@ -2811,7 +2811,7 @@
         <w:pStyle w:val="Cuerpodetexto"/>
         <w:numPr>
           <w:ilvl w:val="4"/>
-          <w:numId w:val="3"/>
+          <w:numId w:val="2"/>
         </w:numPr>
         <w:rPr>
           <w:highlight w:val="darkYellow"/>
@@ -2829,7 +2829,7 @@
         <w:pStyle w:val="Cuerpodetexto"/>
         <w:numPr>
           <w:ilvl w:val="4"/>
-          <w:numId w:val="3"/>
+          <w:numId w:val="2"/>
         </w:numPr>
         <w:rPr>
           <w:b/>
@@ -2854,7 +2854,7 @@
         <w:pStyle w:val="Cuerpodetexto"/>
         <w:numPr>
           <w:ilvl w:val="4"/>
-          <w:numId w:val="3"/>
+          <w:numId w:val="2"/>
         </w:numPr>
         <w:rPr>
           <w:highlight w:val="darkYellow"/>
@@ -2872,7 +2872,7 @@
         <w:pStyle w:val="Normal"/>
         <w:numPr>
           <w:ilvl w:val="2"/>
-          <w:numId w:val="3"/>
+          <w:numId w:val="2"/>
         </w:numPr>
         <w:rPr>
           <w:rFonts w:ascii="Ubuntu" w:hAnsi="Ubuntu"/>
@@ -2894,7 +2894,7 @@
         <w:pStyle w:val="Normal"/>
         <w:numPr>
           <w:ilvl w:val="2"/>
-          <w:numId w:val="3"/>
+          <w:numId w:val="2"/>
         </w:numPr>
         <w:rPr>
           <w:rFonts w:ascii="Ubuntu" w:hAnsi="Ubuntu"/>
@@ -2926,7 +2926,7 @@
         <w:pStyle w:val="Cuerpodetexto"/>
         <w:numPr>
           <w:ilvl w:val="2"/>
-          <w:numId w:val="3"/>
+          <w:numId w:val="2"/>
         </w:numPr>
         <w:rPr>
           <w:highlight w:val="darkYellow"/>
@@ -2969,7 +2969,7 @@
               <w:widowControl w:val="false"/>
               <w:numPr>
                 <w:ilvl w:val="4"/>
-                <w:numId w:val="3"/>
+                <w:numId w:val="2"/>
               </w:numPr>
               <w:spacing w:before="0" w:after="140"/>
               <w:rPr>
@@ -2998,7 +2998,7 @@
         <w:pStyle w:val="Cuerpodetexto"/>
         <w:numPr>
           <w:ilvl w:val="2"/>
-          <w:numId w:val="3"/>
+          <w:numId w:val="2"/>
         </w:numPr>
         <w:rPr>
           <w:highlight w:val="darkYellow"/>
@@ -3016,7 +3016,7 @@
         <w:pStyle w:val="Cuerpodetexto"/>
         <w:numPr>
           <w:ilvl w:val="4"/>
-          <w:numId w:val="3"/>
+          <w:numId w:val="2"/>
         </w:numPr>
         <w:rPr>
           <w:highlight w:val="darkYellow"/>
@@ -3034,7 +3034,7 @@
         <w:pStyle w:val="Cuerpodetexto"/>
         <w:numPr>
           <w:ilvl w:val="4"/>
-          <w:numId w:val="3"/>
+          <w:numId w:val="2"/>
         </w:numPr>
         <w:rPr>
           <w:b/>
@@ -3059,7 +3059,7 @@
         <w:pStyle w:val="Cuerpodetexto"/>
         <w:numPr>
           <w:ilvl w:val="4"/>
-          <w:numId w:val="3"/>
+          <w:numId w:val="2"/>
         </w:numPr>
         <w:rPr>
           <w:highlight w:val="darkYellow"/>
@@ -3077,7 +3077,7 @@
         <w:pStyle w:val="Cuerpodetexto"/>
         <w:numPr>
           <w:ilvl w:val="2"/>
-          <w:numId w:val="3"/>
+          <w:numId w:val="2"/>
         </w:numPr>
         <w:rPr/>
       </w:pPr>
@@ -3091,7 +3091,7 @@
         <w:pStyle w:val="Normal"/>
         <w:numPr>
           <w:ilvl w:val="2"/>
-          <w:numId w:val="3"/>
+          <w:numId w:val="2"/>
         </w:numPr>
         <w:rPr>
           <w:rFonts w:ascii="Ubuntu" w:hAnsi="Ubuntu"/>
@@ -3113,7 +3113,7 @@
         <w:pStyle w:val="Normal"/>
         <w:numPr>
           <w:ilvl w:val="2"/>
-          <w:numId w:val="3"/>
+          <w:numId w:val="2"/>
         </w:numPr>
         <w:rPr>
           <w:rFonts w:ascii="Ubuntu" w:hAnsi="Ubuntu"/>
@@ -3145,7 +3145,7 @@
         <w:pStyle w:val="Cuerpodetexto"/>
         <w:numPr>
           <w:ilvl w:val="2"/>
-          <w:numId w:val="3"/>
+          <w:numId w:val="2"/>
         </w:numPr>
         <w:rPr>
           <w:highlight w:val="darkYellow"/>
@@ -3188,7 +3188,7 @@
               <w:widowControl w:val="false"/>
               <w:numPr>
                 <w:ilvl w:val="4"/>
-                <w:numId w:val="3"/>
+                <w:numId w:val="2"/>
               </w:numPr>
               <w:spacing w:before="0" w:after="140"/>
               <w:rPr>
@@ -3217,7 +3217,7 @@
         <w:pStyle w:val="Cuerpodetexto"/>
         <w:numPr>
           <w:ilvl w:val="2"/>
-          <w:numId w:val="3"/>
+          <w:numId w:val="2"/>
         </w:numPr>
         <w:rPr>
           <w:highlight w:val="darkYellow"/>
@@ -3235,7 +3235,7 @@
         <w:pStyle w:val="Cuerpodetexto"/>
         <w:numPr>
           <w:ilvl w:val="4"/>
-          <w:numId w:val="3"/>
+          <w:numId w:val="2"/>
         </w:numPr>
         <w:rPr>
           <w:highlight w:val="darkYellow"/>
@@ -3253,7 +3253,7 @@
         <w:pStyle w:val="Cuerpodetexto"/>
         <w:numPr>
           <w:ilvl w:val="4"/>
-          <w:numId w:val="3"/>
+          <w:numId w:val="2"/>
         </w:numPr>
         <w:rPr>
           <w:b/>
@@ -3278,7 +3278,7 @@
         <w:pStyle w:val="Cuerpodetexto"/>
         <w:numPr>
           <w:ilvl w:val="4"/>
-          <w:numId w:val="3"/>
+          <w:numId w:val="2"/>
         </w:numPr>
         <w:rPr>
           <w:highlight w:val="darkYellow"/>
@@ -3296,7 +3296,7 @@
         <w:pStyle w:val="Cuerpodetexto"/>
         <w:numPr>
           <w:ilvl w:val="4"/>
-          <w:numId w:val="3"/>
+          <w:numId w:val="2"/>
         </w:numPr>
         <w:rPr>
           <w:b/>
@@ -3317,7 +3317,7 @@
         <w:pStyle w:val="Cuerpodetexto"/>
         <w:numPr>
           <w:ilvl w:val="2"/>
-          <w:numId w:val="3"/>
+          <w:numId w:val="2"/>
         </w:numPr>
         <w:rPr/>
       </w:pPr>
@@ -3331,7 +3331,7 @@
         <w:pStyle w:val="Cuerpodetexto"/>
         <w:numPr>
           <w:ilvl w:val="0"/>
-          <w:numId w:val="3"/>
+          <w:numId w:val="2"/>
         </w:numPr>
         <w:rPr/>
       </w:pPr>
@@ -3345,7 +3345,7 @@
         <w:pStyle w:val="Cuerpodetexto"/>
         <w:numPr>
           <w:ilvl w:val="0"/>
-          <w:numId w:val="3"/>
+          <w:numId w:val="2"/>
         </w:numPr>
         <w:rPr/>
       </w:pPr>
@@ -3359,7 +3359,7 @@
         <w:pStyle w:val="Cuerpodetexto"/>
         <w:numPr>
           <w:ilvl w:val="0"/>
-          <w:numId w:val="3"/>
+          <w:numId w:val="2"/>
         </w:numPr>
         <w:rPr/>
       </w:pPr>
@@ -3373,7 +3373,7 @@
         <w:pStyle w:val="Cuerpodetexto"/>
         <w:numPr>
           <w:ilvl w:val="0"/>
-          <w:numId w:val="3"/>
+          <w:numId w:val="2"/>
         </w:numPr>
         <w:rPr/>
       </w:pPr>
@@ -3387,7 +3387,7 @@
         <w:pStyle w:val="Cuerpodetexto"/>
         <w:numPr>
           <w:ilvl w:val="2"/>
-          <w:numId w:val="3"/>
+          <w:numId w:val="2"/>
         </w:numPr>
         <w:rPr/>
       </w:pPr>
@@ -3401,7 +3401,7 @@
         <w:pStyle w:val="Cuerpodetexto"/>
         <w:numPr>
           <w:ilvl w:val="2"/>
-          <w:numId w:val="3"/>
+          <w:numId w:val="2"/>
         </w:numPr>
         <w:rPr/>
       </w:pPr>
@@ -3434,7 +3434,7 @@
         <w:pStyle w:val="Cuerpodetexto"/>
         <w:numPr>
           <w:ilvl w:val="2"/>
-          <w:numId w:val="3"/>
+          <w:numId w:val="2"/>
         </w:numPr>
         <w:rPr/>
       </w:pPr>
@@ -3448,7 +3448,7 @@
         <w:pStyle w:val="Cuerpodetexto"/>
         <w:numPr>
           <w:ilvl w:val="0"/>
-          <w:numId w:val="3"/>
+          <w:numId w:val="2"/>
         </w:numPr>
         <w:rPr/>
       </w:pPr>
@@ -3462,7 +3462,7 @@
         <w:pStyle w:val="Cuerpodetexto"/>
         <w:numPr>
           <w:ilvl w:val="0"/>
-          <w:numId w:val="3"/>
+          <w:numId w:val="2"/>
         </w:numPr>
         <w:rPr/>
       </w:pPr>
@@ -3476,7 +3476,7 @@
         <w:pStyle w:val="Cuerpodetexto"/>
         <w:numPr>
           <w:ilvl w:val="0"/>
-          <w:numId w:val="3"/>
+          <w:numId w:val="2"/>
         </w:numPr>
         <w:rPr/>
       </w:pPr>
@@ -3494,7 +3494,7 @@
         <w:pStyle w:val="Cuerpodetexto"/>
         <w:numPr>
           <w:ilvl w:val="0"/>
-          <w:numId w:val="3"/>
+          <w:numId w:val="2"/>
         </w:numPr>
         <w:rPr/>
       </w:pPr>
@@ -3508,7 +3508,7 @@
         <w:pStyle w:val="Cuerpodetexto"/>
         <w:numPr>
           <w:ilvl w:val="2"/>
-          <w:numId w:val="3"/>
+          <w:numId w:val="2"/>
         </w:numPr>
         <w:rPr/>
       </w:pPr>
@@ -3522,7 +3522,7 @@
         <w:pStyle w:val="Cuerpodetexto"/>
         <w:numPr>
           <w:ilvl w:val="2"/>
-          <w:numId w:val="3"/>
+          <w:numId w:val="2"/>
         </w:numPr>
         <w:rPr/>
       </w:pPr>
@@ -3546,7 +3546,7 @@
         <w:pStyle w:val="Cuerpodetexto"/>
         <w:numPr>
           <w:ilvl w:val="2"/>
-          <w:numId w:val="3"/>
+          <w:numId w:val="2"/>
         </w:numPr>
         <w:rPr/>
       </w:pPr>
@@ -3560,7 +3560,7 @@
         <w:pStyle w:val="Cuerpodetexto"/>
         <w:numPr>
           <w:ilvl w:val="2"/>
-          <w:numId w:val="3"/>
+          <w:numId w:val="2"/>
         </w:numPr>
         <w:rPr/>
       </w:pPr>
@@ -3574,7 +3574,7 @@
         <w:pStyle w:val="Cuerpodetexto"/>
         <w:numPr>
           <w:ilvl w:val="0"/>
-          <w:numId w:val="3"/>
+          <w:numId w:val="2"/>
         </w:numPr>
         <w:rPr/>
       </w:pPr>
@@ -3588,7 +3588,7 @@
         <w:pStyle w:val="Cuerpodetexto"/>
         <w:numPr>
           <w:ilvl w:val="0"/>
-          <w:numId w:val="3"/>
+          <w:numId w:val="2"/>
         </w:numPr>
         <w:rPr/>
       </w:pPr>
@@ -3612,7 +3612,7 @@
         <w:pStyle w:val="Cuerpodetexto"/>
         <w:numPr>
           <w:ilvl w:val="4"/>
-          <w:numId w:val="3"/>
+          <w:numId w:val="2"/>
         </w:numPr>
         <w:rPr>
           <w:b/>
@@ -3633,7 +3633,7 @@
         <w:pStyle w:val="Cuerpodetexto"/>
         <w:numPr>
           <w:ilvl w:val="2"/>
-          <w:numId w:val="3"/>
+          <w:numId w:val="2"/>
         </w:numPr>
         <w:rPr/>
       </w:pPr>
@@ -3647,7 +3647,7 @@
         <w:pStyle w:val="Cuerpodetexto"/>
         <w:numPr>
           <w:ilvl w:val="0"/>
-          <w:numId w:val="3"/>
+          <w:numId w:val="2"/>
         </w:numPr>
         <w:rPr/>
       </w:pPr>
@@ -3661,7 +3661,7 @@
         <w:pStyle w:val="Cuerpodetexto"/>
         <w:numPr>
           <w:ilvl w:val="0"/>
-          <w:numId w:val="3"/>
+          <w:numId w:val="2"/>
         </w:numPr>
         <w:rPr/>
       </w:pPr>
@@ -3675,7 +3675,7 @@
         <w:pStyle w:val="Cuerpodetexto"/>
         <w:numPr>
           <w:ilvl w:val="0"/>
-          <w:numId w:val="3"/>
+          <w:numId w:val="2"/>
         </w:numPr>
         <w:rPr/>
       </w:pPr>
@@ -3689,7 +3689,7 @@
         <w:pStyle w:val="Cuerpodetexto"/>
         <w:numPr>
           <w:ilvl w:val="0"/>
-          <w:numId w:val="3"/>
+          <w:numId w:val="2"/>
         </w:numPr>
         <w:rPr/>
       </w:pPr>
@@ -3703,7 +3703,7 @@
         <w:pStyle w:val="Cuerpodetexto"/>
         <w:numPr>
           <w:ilvl w:val="2"/>
-          <w:numId w:val="3"/>
+          <w:numId w:val="2"/>
         </w:numPr>
         <w:rPr/>
       </w:pPr>
@@ -3717,7 +3717,7 @@
         <w:pStyle w:val="Cuerpodetexto"/>
         <w:numPr>
           <w:ilvl w:val="2"/>
-          <w:numId w:val="3"/>
+          <w:numId w:val="2"/>
         </w:numPr>
         <w:rPr/>
       </w:pPr>
@@ -3750,7 +3750,7 @@
         <w:pStyle w:val="Cuerpodetexto"/>
         <w:numPr>
           <w:ilvl w:val="2"/>
-          <w:numId w:val="3"/>
+          <w:numId w:val="2"/>
         </w:numPr>
         <w:rPr/>
       </w:pPr>
@@ -3764,7 +3764,7 @@
         <w:pStyle w:val="Cuerpodetexto"/>
         <w:numPr>
           <w:ilvl w:val="0"/>
-          <w:numId w:val="3"/>
+          <w:numId w:val="2"/>
         </w:numPr>
         <w:rPr/>
       </w:pPr>
@@ -3778,7 +3778,7 @@
         <w:pStyle w:val="Cuerpodetexto"/>
         <w:numPr>
           <w:ilvl w:val="0"/>
-          <w:numId w:val="3"/>
+          <w:numId w:val="2"/>
         </w:numPr>
         <w:rPr/>
       </w:pPr>
@@ -3792,7 +3792,7 @@
         <w:pStyle w:val="Cuerpodetexto"/>
         <w:numPr>
           <w:ilvl w:val="0"/>
-          <w:numId w:val="3"/>
+          <w:numId w:val="2"/>
         </w:numPr>
         <w:rPr/>
       </w:pPr>
@@ -3810,7 +3810,7 @@
         <w:pStyle w:val="Cuerpodetexto"/>
         <w:numPr>
           <w:ilvl w:val="0"/>
-          <w:numId w:val="3"/>
+          <w:numId w:val="2"/>
         </w:numPr>
         <w:rPr/>
       </w:pPr>
@@ -3824,7 +3824,7 @@
         <w:pStyle w:val="Cuerpodetexto"/>
         <w:numPr>
           <w:ilvl w:val="2"/>
-          <w:numId w:val="3"/>
+          <w:numId w:val="2"/>
         </w:numPr>
         <w:rPr/>
       </w:pPr>
@@ -3838,7 +3838,7 @@
         <w:pStyle w:val="Cuerpodetexto"/>
         <w:numPr>
           <w:ilvl w:val="0"/>
-          <w:numId w:val="3"/>
+          <w:numId w:val="2"/>
         </w:numPr>
         <w:rPr/>
       </w:pPr>
@@ -3862,7 +3862,7 @@
         <w:pStyle w:val="Cuerpodetexto"/>
         <w:numPr>
           <w:ilvl w:val="4"/>
-          <w:numId w:val="3"/>
+          <w:numId w:val="2"/>
         </w:numPr>
         <w:rPr>
           <w:b/>
@@ -3883,7 +3883,7 @@
         <w:pStyle w:val="Cuerpodetexto"/>
         <w:numPr>
           <w:ilvl w:val="2"/>
-          <w:numId w:val="3"/>
+          <w:numId w:val="2"/>
         </w:numPr>
         <w:rPr/>
       </w:pPr>
@@ -3897,7 +3897,7 @@
         <w:pStyle w:val="Cuerpodetexto"/>
         <w:numPr>
           <w:ilvl w:val="0"/>
-          <w:numId w:val="3"/>
+          <w:numId w:val="2"/>
         </w:numPr>
         <w:rPr/>
       </w:pPr>
@@ -3911,7 +3911,7 @@
         <w:pStyle w:val="Cuerpodetexto"/>
         <w:numPr>
           <w:ilvl w:val="0"/>
-          <w:numId w:val="3"/>
+          <w:numId w:val="2"/>
         </w:numPr>
         <w:rPr/>
       </w:pPr>
@@ -3925,7 +3925,7 @@
         <w:pStyle w:val="Cuerpodetexto"/>
         <w:numPr>
           <w:ilvl w:val="0"/>
-          <w:numId w:val="3"/>
+          <w:numId w:val="2"/>
         </w:numPr>
         <w:rPr/>
       </w:pPr>
@@ -3939,7 +3939,7 @@
         <w:pStyle w:val="Cuerpodetexto"/>
         <w:numPr>
           <w:ilvl w:val="0"/>
-          <w:numId w:val="3"/>
+          <w:numId w:val="2"/>
         </w:numPr>
         <w:rPr/>
       </w:pPr>
@@ -3953,7 +3953,7 @@
         <w:pStyle w:val="Cuerpodetexto"/>
         <w:numPr>
           <w:ilvl w:val="2"/>
-          <w:numId w:val="3"/>
+          <w:numId w:val="2"/>
         </w:numPr>
         <w:rPr/>
       </w:pPr>
@@ -3967,7 +3967,7 @@
         <w:pStyle w:val="Cuerpodetexto"/>
         <w:numPr>
           <w:ilvl w:val="2"/>
-          <w:numId w:val="3"/>
+          <w:numId w:val="2"/>
         </w:numPr>
         <w:rPr/>
       </w:pPr>
@@ -4000,7 +4000,7 @@
         <w:pStyle w:val="Cuerpodetexto"/>
         <w:numPr>
           <w:ilvl w:val="2"/>
-          <w:numId w:val="3"/>
+          <w:numId w:val="2"/>
         </w:numPr>
         <w:rPr/>
       </w:pPr>
@@ -4014,7 +4014,7 @@
         <w:pStyle w:val="Cuerpodetexto"/>
         <w:numPr>
           <w:ilvl w:val="0"/>
-          <w:numId w:val="3"/>
+          <w:numId w:val="2"/>
         </w:numPr>
         <w:rPr/>
       </w:pPr>
@@ -4028,7 +4028,7 @@
         <w:pStyle w:val="Cuerpodetexto"/>
         <w:numPr>
           <w:ilvl w:val="0"/>
-          <w:numId w:val="3"/>
+          <w:numId w:val="2"/>
         </w:numPr>
         <w:rPr/>
       </w:pPr>
@@ -4042,7 +4042,7 @@
         <w:pStyle w:val="Cuerpodetexto"/>
         <w:numPr>
           <w:ilvl w:val="0"/>
-          <w:numId w:val="3"/>
+          <w:numId w:val="2"/>
         </w:numPr>
         <w:rPr/>
       </w:pPr>
@@ -4060,7 +4060,7 @@
         <w:pStyle w:val="Cuerpodetexto"/>
         <w:numPr>
           <w:ilvl w:val="0"/>
-          <w:numId w:val="3"/>
+          <w:numId w:val="2"/>
         </w:numPr>
         <w:rPr/>
       </w:pPr>
@@ -4074,7 +4074,7 @@
         <w:pStyle w:val="Cuerpodetexto"/>
         <w:numPr>
           <w:ilvl w:val="2"/>
-          <w:numId w:val="3"/>
+          <w:numId w:val="2"/>
         </w:numPr>
         <w:rPr/>
       </w:pPr>
@@ -4088,7 +4088,7 @@
         <w:pStyle w:val="Cuerpodetexto"/>
         <w:numPr>
           <w:ilvl w:val="0"/>
-          <w:numId w:val="3"/>
+          <w:numId w:val="2"/>
         </w:numPr>
         <w:rPr/>
       </w:pPr>
@@ -4112,7 +4112,7 @@
         <w:pStyle w:val="Cuerpodetexto"/>
         <w:numPr>
           <w:ilvl w:val="4"/>
-          <w:numId w:val="3"/>
+          <w:numId w:val="2"/>
         </w:numPr>
         <w:rPr>
           <w:b/>
@@ -4133,7 +4133,7 @@
         <w:pStyle w:val="Cuerpodetexto"/>
         <w:numPr>
           <w:ilvl w:val="2"/>
-          <w:numId w:val="3"/>
+          <w:numId w:val="2"/>
         </w:numPr>
         <w:rPr/>
       </w:pPr>
@@ -4147,7 +4147,7 @@
         <w:pStyle w:val="Cuerpodetexto"/>
         <w:numPr>
           <w:ilvl w:val="0"/>
-          <w:numId w:val="3"/>
+          <w:numId w:val="2"/>
         </w:numPr>
         <w:rPr/>
       </w:pPr>
@@ -4161,7 +4161,7 @@
         <w:pStyle w:val="Cuerpodetexto"/>
         <w:numPr>
           <w:ilvl w:val="0"/>
-          <w:numId w:val="3"/>
+          <w:numId w:val="2"/>
         </w:numPr>
         <w:rPr/>
       </w:pPr>
@@ -4175,7 +4175,7 @@
         <w:pStyle w:val="Cuerpodetexto"/>
         <w:numPr>
           <w:ilvl w:val="0"/>
-          <w:numId w:val="3"/>
+          <w:numId w:val="2"/>
         </w:numPr>
         <w:rPr/>
       </w:pPr>
@@ -4189,7 +4189,7 @@
         <w:pStyle w:val="Cuerpodetexto"/>
         <w:numPr>
           <w:ilvl w:val="0"/>
-          <w:numId w:val="3"/>
+          <w:numId w:val="2"/>
         </w:numPr>
         <w:rPr/>
       </w:pPr>
@@ -4203,7 +4203,7 @@
         <w:pStyle w:val="Cuerpodetexto"/>
         <w:numPr>
           <w:ilvl w:val="2"/>
-          <w:numId w:val="3"/>
+          <w:numId w:val="2"/>
         </w:numPr>
         <w:rPr/>
       </w:pPr>
@@ -4217,7 +4217,7 @@
         <w:pStyle w:val="Cuerpodetexto"/>
         <w:numPr>
           <w:ilvl w:val="2"/>
-          <w:numId w:val="3"/>
+          <w:numId w:val="2"/>
         </w:numPr>
         <w:rPr/>
       </w:pPr>
@@ -4250,7 +4250,7 @@
         <w:pStyle w:val="Cuerpodetexto"/>
         <w:numPr>
           <w:ilvl w:val="2"/>
-          <w:numId w:val="3"/>
+          <w:numId w:val="2"/>
         </w:numPr>
         <w:rPr/>
       </w:pPr>
@@ -4264,7 +4264,7 @@
         <w:pStyle w:val="Cuerpodetexto"/>
         <w:numPr>
           <w:ilvl w:val="0"/>
-          <w:numId w:val="3"/>
+          <w:numId w:val="2"/>
         </w:numPr>
         <w:rPr/>
       </w:pPr>
@@ -4278,7 +4278,7 @@
         <w:pStyle w:val="Cuerpodetexto"/>
         <w:numPr>
           <w:ilvl w:val="0"/>
-          <w:numId w:val="3"/>
+          <w:numId w:val="2"/>
         </w:numPr>
         <w:rPr/>
       </w:pPr>
@@ -4292,7 +4292,7 @@
         <w:pStyle w:val="Cuerpodetexto"/>
         <w:numPr>
           <w:ilvl w:val="0"/>
-          <w:numId w:val="3"/>
+          <w:numId w:val="2"/>
         </w:numPr>
         <w:rPr/>
       </w:pPr>
@@ -4310,7 +4310,7 @@
         <w:pStyle w:val="Cuerpodetexto"/>
         <w:numPr>
           <w:ilvl w:val="0"/>
-          <w:numId w:val="3"/>
+          <w:numId w:val="2"/>
         </w:numPr>
         <w:rPr/>
       </w:pPr>
@@ -4324,7 +4324,7 @@
         <w:pStyle w:val="Cuerpodetexto"/>
         <w:numPr>
           <w:ilvl w:val="2"/>
-          <w:numId w:val="3"/>
+          <w:numId w:val="2"/>
         </w:numPr>
         <w:rPr/>
       </w:pPr>
@@ -4338,7 +4338,7 @@
         <w:pStyle w:val="Cuerpodetexto"/>
         <w:numPr>
           <w:ilvl w:val="2"/>
-          <w:numId w:val="3"/>
+          <w:numId w:val="2"/>
         </w:numPr>
         <w:rPr/>
       </w:pPr>
@@ -4362,7 +4362,7 @@
         <w:pStyle w:val="Cuerpodetexto"/>
         <w:numPr>
           <w:ilvl w:val="2"/>
-          <w:numId w:val="3"/>
+          <w:numId w:val="2"/>
         </w:numPr>
         <w:rPr/>
       </w:pPr>
@@ -4376,7 +4376,7 @@
         <w:pStyle w:val="Cuerpodetexto"/>
         <w:numPr>
           <w:ilvl w:val="0"/>
-          <w:numId w:val="3"/>
+          <w:numId w:val="2"/>
         </w:numPr>
         <w:rPr/>
       </w:pPr>
@@ -4390,7 +4390,7 @@
         <w:pStyle w:val="Cuerpodetexto"/>
         <w:numPr>
           <w:ilvl w:val="0"/>
-          <w:numId w:val="3"/>
+          <w:numId w:val="2"/>
         </w:numPr>
         <w:rPr/>
       </w:pPr>
@@ -4414,7 +4414,7 @@
         <w:pStyle w:val="Cuerpodetexto"/>
         <w:numPr>
           <w:ilvl w:val="4"/>
-          <w:numId w:val="3"/>
+          <w:numId w:val="2"/>
         </w:numPr>
         <w:rPr>
           <w:b/>
@@ -4435,7 +4435,7 @@
         <w:pStyle w:val="Cuerpodetexto"/>
         <w:numPr>
           <w:ilvl w:val="2"/>
-          <w:numId w:val="3"/>
+          <w:numId w:val="2"/>
         </w:numPr>
         <w:rPr/>
       </w:pPr>
@@ -4449,7 +4449,7 @@
         <w:pStyle w:val="Cuerpodetexto"/>
         <w:numPr>
           <w:ilvl w:val="0"/>
-          <w:numId w:val="3"/>
+          <w:numId w:val="2"/>
         </w:numPr>
         <w:rPr/>
       </w:pPr>
@@ -4463,7 +4463,7 @@
         <w:pStyle w:val="Cuerpodetexto"/>
         <w:numPr>
           <w:ilvl w:val="0"/>
-          <w:numId w:val="3"/>
+          <w:numId w:val="2"/>
         </w:numPr>
         <w:rPr/>
       </w:pPr>
@@ -4477,7 +4477,7 @@
         <w:pStyle w:val="Cuerpodetexto"/>
         <w:numPr>
           <w:ilvl w:val="0"/>
-          <w:numId w:val="3"/>
+          <w:numId w:val="2"/>
         </w:numPr>
         <w:rPr/>
       </w:pPr>
@@ -4491,7 +4491,7 @@
         <w:pStyle w:val="Cuerpodetexto"/>
         <w:numPr>
           <w:ilvl w:val="0"/>
-          <w:numId w:val="3"/>
+          <w:numId w:val="2"/>
         </w:numPr>
         <w:rPr/>
       </w:pPr>
@@ -4505,7 +4505,7 @@
         <w:pStyle w:val="Cuerpodetexto"/>
         <w:numPr>
           <w:ilvl w:val="2"/>
-          <w:numId w:val="3"/>
+          <w:numId w:val="2"/>
         </w:numPr>
         <w:rPr/>
       </w:pPr>
@@ -4529,7 +4529,7 @@
         <w:pStyle w:val="Cuerpodetexto"/>
         <w:numPr>
           <w:ilvl w:val="2"/>
-          <w:numId w:val="3"/>
+          <w:numId w:val="2"/>
         </w:numPr>
         <w:rPr>
           <w:highlight w:val="darkYellow"/>
@@ -4572,7 +4572,7 @@
               <w:widowControl w:val="false"/>
               <w:numPr>
                 <w:ilvl w:val="4"/>
-                <w:numId w:val="3"/>
+                <w:numId w:val="2"/>
               </w:numPr>
               <w:spacing w:before="0" w:after="140"/>
               <w:rPr>
@@ -4601,7 +4601,7 @@
         <w:pStyle w:val="Cuerpodetexto"/>
         <w:numPr>
           <w:ilvl w:val="2"/>
-          <w:numId w:val="3"/>
+          <w:numId w:val="2"/>
         </w:numPr>
         <w:rPr>
           <w:highlight w:val="darkYellow"/>
@@ -4619,7 +4619,7 @@
         <w:pStyle w:val="Cuerpodetexto"/>
         <w:numPr>
           <w:ilvl w:val="4"/>
-          <w:numId w:val="3"/>
+          <w:numId w:val="2"/>
         </w:numPr>
         <w:rPr>
           <w:highlight w:val="darkYellow"/>
@@ -4637,7 +4637,7 @@
         <w:pStyle w:val="Cuerpodetexto"/>
         <w:numPr>
           <w:ilvl w:val="4"/>
-          <w:numId w:val="3"/>
+          <w:numId w:val="2"/>
         </w:numPr>
         <w:rPr>
           <w:b/>
@@ -4662,7 +4662,7 @@
         <w:pStyle w:val="Cuerpodetexto"/>
         <w:numPr>
           <w:ilvl w:val="4"/>
-          <w:numId w:val="3"/>
+          <w:numId w:val="2"/>
         </w:numPr>
         <w:rPr>
           <w:highlight w:val="darkYellow"/>
@@ -4680,7 +4680,7 @@
         <w:pStyle w:val="Cuerpodetexto"/>
         <w:numPr>
           <w:ilvl w:val="2"/>
-          <w:numId w:val="3"/>
+          <w:numId w:val="2"/>
         </w:numPr>
         <w:rPr/>
       </w:pPr>
@@ -4704,7 +4704,7 @@
         <w:pStyle w:val="Cuerpodetexto"/>
         <w:numPr>
           <w:ilvl w:val="4"/>
-          <w:numId w:val="3"/>
+          <w:numId w:val="2"/>
         </w:numPr>
         <w:rPr>
           <w:b/>
@@ -4760,7 +4760,7 @@
               <w:widowControl w:val="false"/>
               <w:numPr>
                 <w:ilvl w:val="4"/>
-                <w:numId w:val="3"/>
+                <w:numId w:val="2"/>
               </w:numPr>
               <w:rPr>
                 <w:b/>
@@ -4797,7 +4797,7 @@
               <w:widowControl w:val="false"/>
               <w:numPr>
                 <w:ilvl w:val="4"/>
-                <w:numId w:val="3"/>
+                <w:numId w:val="2"/>
               </w:numPr>
               <w:rPr>
                 <w:rFonts w:ascii="Ubuntu" w:hAnsi="Ubuntu"/>
@@ -4836,7 +4836,7 @@
               <w:widowControl w:val="false"/>
               <w:numPr>
                 <w:ilvl w:val="4"/>
-                <w:numId w:val="3"/>
+                <w:numId w:val="2"/>
               </w:numPr>
               <w:rPr>
                 <w:rFonts w:ascii="Ubuntu" w:hAnsi="Ubuntu"/>
@@ -4875,7 +4875,7 @@
               <w:widowControl w:val="false"/>
               <w:numPr>
                 <w:ilvl w:val="4"/>
-                <w:numId w:val="3"/>
+                <w:numId w:val="2"/>
               </w:numPr>
               <w:rPr>
                 <w:rFonts w:ascii="Ubuntu" w:hAnsi="Ubuntu"/>
@@ -4914,7 +4914,7 @@
               <w:widowControl w:val="false"/>
               <w:numPr>
                 <w:ilvl w:val="4"/>
-                <w:numId w:val="3"/>
+                <w:numId w:val="2"/>
               </w:numPr>
               <w:rPr>
                 <w:rFonts w:ascii="Ubuntu" w:hAnsi="Ubuntu"/>
@@ -4944,7 +4944,7 @@
         <w:pStyle w:val="Contenidodelatabla"/>
         <w:numPr>
           <w:ilvl w:val="2"/>
-          <w:numId w:val="3"/>
+          <w:numId w:val="2"/>
         </w:numPr>
         <w:rPr/>
       </w:pPr>
@@ -4992,7 +4992,7 @@
               <w:widowControl w:val="false"/>
               <w:numPr>
                 <w:ilvl w:val="0"/>
-                <w:numId w:val="3"/>
+                <w:numId w:val="2"/>
               </w:numPr>
               <w:rPr>
                 <w:rFonts w:ascii="Ubuntu" w:hAnsi="Ubuntu"/>
@@ -5025,7 +5025,7 @@
               <w:widowControl w:val="false"/>
               <w:numPr>
                 <w:ilvl w:val="0"/>
-                <w:numId w:val="3"/>
+                <w:numId w:val="2"/>
               </w:numPr>
               <w:rPr>
                 <w:rFonts w:ascii="Ubuntu" w:hAnsi="Ubuntu"/>
@@ -5058,7 +5058,7 @@
               <w:widowControl w:val="false"/>
               <w:numPr>
                 <w:ilvl w:val="0"/>
-                <w:numId w:val="3"/>
+                <w:numId w:val="2"/>
               </w:numPr>
               <w:rPr>
                 <w:rFonts w:ascii="Ubuntu" w:hAnsi="Ubuntu"/>
@@ -5091,7 +5091,7 @@
               <w:widowControl w:val="false"/>
               <w:numPr>
                 <w:ilvl w:val="0"/>
-                <w:numId w:val="3"/>
+                <w:numId w:val="2"/>
               </w:numPr>
               <w:rPr>
                 <w:rFonts w:ascii="Ubuntu" w:hAnsi="Ubuntu"/>
@@ -5124,7 +5124,7 @@
               <w:widowControl w:val="false"/>
               <w:numPr>
                 <w:ilvl w:val="0"/>
-                <w:numId w:val="3"/>
+                <w:numId w:val="2"/>
               </w:numPr>
               <w:rPr>
                 <w:rFonts w:ascii="Ubuntu" w:hAnsi="Ubuntu"/>
@@ -5149,7 +5149,7 @@
         <w:pStyle w:val="Cuerpodetexto"/>
         <w:numPr>
           <w:ilvl w:val="2"/>
-          <w:numId w:val="3"/>
+          <w:numId w:val="2"/>
         </w:numPr>
         <w:rPr/>
       </w:pPr>
@@ -5173,7 +5173,7 @@
         <w:pStyle w:val="Cuerpodetexto"/>
         <w:numPr>
           <w:ilvl w:val="2"/>
-          <w:numId w:val="3"/>
+          <w:numId w:val="2"/>
         </w:numPr>
         <w:rPr/>
       </w:pPr>
@@ -5197,7 +5197,7 @@
         <w:pStyle w:val="Cuerpodetexto"/>
         <w:numPr>
           <w:ilvl w:val="2"/>
-          <w:numId w:val="3"/>
+          <w:numId w:val="2"/>
         </w:numPr>
         <w:rPr/>
       </w:pPr>
@@ -5221,7 +5221,7 @@
         <w:pStyle w:val="Cuerpodetexto"/>
         <w:numPr>
           <w:ilvl w:val="2"/>
-          <w:numId w:val="3"/>
+          <w:numId w:val="2"/>
         </w:numPr>
         <w:rPr/>
       </w:pPr>
@@ -5235,7 +5235,7 @@
         <w:pStyle w:val="Cuerpodetexto"/>
         <w:numPr>
           <w:ilvl w:val="4"/>
-          <w:numId w:val="3"/>
+          <w:numId w:val="2"/>
         </w:numPr>
         <w:rPr>
           <w:b/>
@@ -5290,7 +5290,7 @@
               <w:widowControl w:val="false"/>
               <w:numPr>
                 <w:ilvl w:val="4"/>
-                <w:numId w:val="3"/>
+                <w:numId w:val="2"/>
               </w:numPr>
               <w:rPr>
                 <w:rFonts w:ascii="Ubuntu" w:hAnsi="Ubuntu"/>
@@ -5329,7 +5329,7 @@
               <w:widowControl w:val="false"/>
               <w:numPr>
                 <w:ilvl w:val="4"/>
-                <w:numId w:val="3"/>
+                <w:numId w:val="2"/>
               </w:numPr>
               <w:rPr>
                 <w:rFonts w:ascii="Ubuntu" w:hAnsi="Ubuntu"/>
@@ -5368,7 +5368,7 @@
               <w:widowControl w:val="false"/>
               <w:numPr>
                 <w:ilvl w:val="4"/>
-                <w:numId w:val="3"/>
+                <w:numId w:val="2"/>
               </w:numPr>
               <w:rPr>
                 <w:rFonts w:ascii="Ubuntu" w:hAnsi="Ubuntu"/>
@@ -5407,7 +5407,7 @@
               <w:widowControl w:val="false"/>
               <w:numPr>
                 <w:ilvl w:val="4"/>
-                <w:numId w:val="3"/>
+                <w:numId w:val="2"/>
               </w:numPr>
               <w:rPr>
                 <w:rFonts w:ascii="Ubuntu" w:hAnsi="Ubuntu"/>
@@ -5437,7 +5437,7 @@
         <w:pStyle w:val="Contenidodelatabla"/>
         <w:numPr>
           <w:ilvl w:val="2"/>
-          <w:numId w:val="3"/>
+          <w:numId w:val="2"/>
         </w:numPr>
         <w:rPr/>
       </w:pPr>
@@ -5484,7 +5484,7 @@
               <w:widowControl w:val="false"/>
               <w:numPr>
                 <w:ilvl w:val="0"/>
-                <w:numId w:val="3"/>
+                <w:numId w:val="2"/>
               </w:numPr>
               <w:rPr>
                 <w:rFonts w:ascii="Ubuntu" w:hAnsi="Ubuntu"/>
@@ -5517,7 +5517,7 @@
               <w:widowControl w:val="false"/>
               <w:numPr>
                 <w:ilvl w:val="0"/>
-                <w:numId w:val="3"/>
+                <w:numId w:val="2"/>
               </w:numPr>
               <w:rPr>
                 <w:rFonts w:ascii="Ubuntu" w:hAnsi="Ubuntu"/>
@@ -5550,7 +5550,7 @@
               <w:widowControl w:val="false"/>
               <w:numPr>
                 <w:ilvl w:val="0"/>
-                <w:numId w:val="3"/>
+                <w:numId w:val="2"/>
               </w:numPr>
               <w:rPr>
                 <w:rFonts w:ascii="Ubuntu" w:hAnsi="Ubuntu"/>
@@ -5583,7 +5583,7 @@
               <w:widowControl w:val="false"/>
               <w:numPr>
                 <w:ilvl w:val="0"/>
-                <w:numId w:val="3"/>
+                <w:numId w:val="2"/>
               </w:numPr>
               <w:rPr>
                 <w:rFonts w:ascii="Ubuntu" w:hAnsi="Ubuntu"/>
@@ -5608,7 +5608,7 @@
         <w:pStyle w:val="Cuerpodetexto"/>
         <w:numPr>
           <w:ilvl w:val="2"/>
-          <w:numId w:val="3"/>
+          <w:numId w:val="2"/>
         </w:numPr>
         <w:rPr/>
       </w:pPr>
@@ -5632,7 +5632,7 @@
         <w:pStyle w:val="Cuerpodetexto"/>
         <w:numPr>
           <w:ilvl w:val="2"/>
-          <w:numId w:val="3"/>
+          <w:numId w:val="2"/>
         </w:numPr>
         <w:rPr/>
       </w:pPr>
@@ -5656,7 +5656,7 @@
         <w:pStyle w:val="Cuerpodetexto"/>
         <w:numPr>
           <w:ilvl w:val="2"/>
-          <w:numId w:val="3"/>
+          <w:numId w:val="2"/>
         </w:numPr>
         <w:rPr/>
       </w:pPr>
@@ -5680,7 +5680,7 @@
         <w:pStyle w:val="Cuerpodetexto"/>
         <w:numPr>
           <w:ilvl w:val="2"/>
-          <w:numId w:val="3"/>
+          <w:numId w:val="2"/>
         </w:numPr>
         <w:rPr/>
       </w:pPr>
@@ -5694,7 +5694,7 @@
         <w:pStyle w:val="Cuerpodetexto"/>
         <w:numPr>
           <w:ilvl w:val="4"/>
-          <w:numId w:val="3"/>
+          <w:numId w:val="2"/>
         </w:numPr>
         <w:rPr>
           <w:b/>
@@ -5749,7 +5749,7 @@
               <w:widowControl w:val="false"/>
               <w:numPr>
                 <w:ilvl w:val="4"/>
-                <w:numId w:val="3"/>
+                <w:numId w:val="2"/>
               </w:numPr>
               <w:rPr>
                 <w:rFonts w:ascii="Ubuntu" w:hAnsi="Ubuntu"/>
@@ -5788,7 +5788,7 @@
               <w:widowControl w:val="false"/>
               <w:numPr>
                 <w:ilvl w:val="4"/>
-                <w:numId w:val="3"/>
+                <w:numId w:val="2"/>
               </w:numPr>
               <w:rPr>
                 <w:rFonts w:ascii="Ubuntu" w:hAnsi="Ubuntu"/>
@@ -5827,7 +5827,7 @@
               <w:widowControl w:val="false"/>
               <w:numPr>
                 <w:ilvl w:val="4"/>
-                <w:numId w:val="3"/>
+                <w:numId w:val="2"/>
               </w:numPr>
               <w:rPr>
                 <w:rFonts w:ascii="Ubuntu" w:hAnsi="Ubuntu"/>
@@ -5866,7 +5866,7 @@
               <w:widowControl w:val="false"/>
               <w:numPr>
                 <w:ilvl w:val="4"/>
-                <w:numId w:val="3"/>
+                <w:numId w:val="2"/>
               </w:numPr>
               <w:rPr>
                 <w:rFonts w:ascii="Ubuntu" w:hAnsi="Ubuntu"/>
@@ -5896,7 +5896,7 @@
         <w:pStyle w:val="Contenidodelatabla"/>
         <w:numPr>
           <w:ilvl w:val="2"/>
-          <w:numId w:val="3"/>
+          <w:numId w:val="2"/>
         </w:numPr>
         <w:rPr/>
       </w:pPr>
@@ -5943,7 +5943,7 @@
               <w:widowControl w:val="false"/>
               <w:numPr>
                 <w:ilvl w:val="0"/>
-                <w:numId w:val="3"/>
+                <w:numId w:val="2"/>
               </w:numPr>
               <w:rPr>
                 <w:rFonts w:ascii="Ubuntu" w:hAnsi="Ubuntu"/>
@@ -5976,7 +5976,7 @@
               <w:widowControl w:val="false"/>
               <w:numPr>
                 <w:ilvl w:val="0"/>
-                <w:numId w:val="3"/>
+                <w:numId w:val="2"/>
               </w:numPr>
               <w:rPr>
                 <w:rFonts w:ascii="Ubuntu" w:hAnsi="Ubuntu"/>
@@ -6009,7 +6009,7 @@
               <w:widowControl w:val="false"/>
               <w:numPr>
                 <w:ilvl w:val="0"/>
-                <w:numId w:val="3"/>
+                <w:numId w:val="2"/>
               </w:numPr>
               <w:rPr>
                 <w:rFonts w:ascii="Ubuntu" w:hAnsi="Ubuntu"/>
@@ -6042,7 +6042,7 @@
               <w:widowControl w:val="false"/>
               <w:numPr>
                 <w:ilvl w:val="0"/>
-                <w:numId w:val="3"/>
+                <w:numId w:val="2"/>
               </w:numPr>
               <w:rPr>
                 <w:rFonts w:ascii="Ubuntu" w:hAnsi="Ubuntu"/>
@@ -6067,7 +6067,7 @@
         <w:pStyle w:val="Cuerpodetexto"/>
         <w:numPr>
           <w:ilvl w:val="2"/>
-          <w:numId w:val="3"/>
+          <w:numId w:val="2"/>
         </w:numPr>
         <w:rPr/>
       </w:pPr>
@@ -6091,7 +6091,7 @@
         <w:pStyle w:val="Cuerpodetexto"/>
         <w:numPr>
           <w:ilvl w:val="2"/>
-          <w:numId w:val="3"/>
+          <w:numId w:val="2"/>
         </w:numPr>
         <w:rPr/>
       </w:pPr>
@@ -6115,7 +6115,7 @@
         <w:pStyle w:val="Cuerpodetexto"/>
         <w:numPr>
           <w:ilvl w:val="2"/>
-          <w:numId w:val="3"/>
+          <w:numId w:val="2"/>
         </w:numPr>
         <w:rPr/>
       </w:pPr>
@@ -6139,7 +6139,7 @@
         <w:pStyle w:val="Cuerpodetexto"/>
         <w:numPr>
           <w:ilvl w:val="2"/>
-          <w:numId w:val="3"/>
+          <w:numId w:val="2"/>
         </w:numPr>
         <w:rPr/>
       </w:pPr>
@@ -6153,7 +6153,7 @@
         <w:pStyle w:val="Cuerpodetexto"/>
         <w:numPr>
           <w:ilvl w:val="4"/>
-          <w:numId w:val="3"/>
+          <w:numId w:val="2"/>
         </w:numPr>
         <w:rPr>
           <w:b/>
@@ -6211,7 +6211,7 @@
               <w:widowControl w:val="false"/>
               <w:numPr>
                 <w:ilvl w:val="4"/>
-                <w:numId w:val="3"/>
+                <w:numId w:val="2"/>
               </w:numPr>
               <w:rPr>
                 <w:rFonts w:ascii="Ubuntu" w:hAnsi="Ubuntu"/>
@@ -6250,7 +6250,7 @@
               <w:widowControl w:val="false"/>
               <w:numPr>
                 <w:ilvl w:val="4"/>
-                <w:numId w:val="3"/>
+                <w:numId w:val="2"/>
               </w:numPr>
               <w:rPr>
                 <w:rFonts w:ascii="Ubuntu" w:hAnsi="Ubuntu"/>
@@ -6289,7 +6289,7 @@
               <w:widowControl w:val="false"/>
               <w:numPr>
                 <w:ilvl w:val="4"/>
-                <w:numId w:val="3"/>
+                <w:numId w:val="2"/>
               </w:numPr>
               <w:rPr>
                 <w:rFonts w:ascii="Ubuntu" w:hAnsi="Ubuntu"/>
@@ -6328,7 +6328,7 @@
               <w:widowControl w:val="false"/>
               <w:numPr>
                 <w:ilvl w:val="4"/>
-                <w:numId w:val="3"/>
+                <w:numId w:val="2"/>
               </w:numPr>
               <w:rPr>
                 <w:rFonts w:ascii="Ubuntu" w:hAnsi="Ubuntu"/>
@@ -6367,7 +6367,7 @@
               <w:widowControl w:val="false"/>
               <w:numPr>
                 <w:ilvl w:val="4"/>
-                <w:numId w:val="3"/>
+                <w:numId w:val="2"/>
               </w:numPr>
               <w:rPr>
                 <w:rFonts w:ascii="Ubuntu" w:hAnsi="Ubuntu"/>
@@ -6406,7 +6406,7 @@
               <w:widowControl w:val="false"/>
               <w:numPr>
                 <w:ilvl w:val="4"/>
-                <w:numId w:val="3"/>
+                <w:numId w:val="2"/>
               </w:numPr>
               <w:rPr>
                 <w:rFonts w:ascii="Ubuntu" w:hAnsi="Ubuntu"/>
@@ -6445,7 +6445,7 @@
               <w:widowControl w:val="false"/>
               <w:numPr>
                 <w:ilvl w:val="4"/>
-                <w:numId w:val="3"/>
+                <w:numId w:val="2"/>
               </w:numPr>
               <w:rPr>
                 <w:rFonts w:ascii="Ubuntu" w:hAnsi="Ubuntu"/>
@@ -6475,7 +6475,7 @@
         <w:pStyle w:val="Contenidodelatabla"/>
         <w:numPr>
           <w:ilvl w:val="2"/>
-          <w:numId w:val="3"/>
+          <w:numId w:val="2"/>
         </w:numPr>
         <w:rPr/>
       </w:pPr>
@@ -6525,7 +6525,7 @@
               <w:widowControl w:val="false"/>
               <w:numPr>
                 <w:ilvl w:val="0"/>
-                <w:numId w:val="3"/>
+                <w:numId w:val="2"/>
               </w:numPr>
               <w:rPr>
                 <w:rFonts w:ascii="Ubuntu" w:hAnsi="Ubuntu"/>
@@ -6558,7 +6558,7 @@
               <w:widowControl w:val="false"/>
               <w:numPr>
                 <w:ilvl w:val="0"/>
-                <w:numId w:val="3"/>
+                <w:numId w:val="2"/>
               </w:numPr>
               <w:rPr>
                 <w:rFonts w:ascii="Ubuntu" w:hAnsi="Ubuntu"/>
@@ -6591,7 +6591,7 @@
               <w:widowControl w:val="false"/>
               <w:numPr>
                 <w:ilvl w:val="0"/>
-                <w:numId w:val="3"/>
+                <w:numId w:val="2"/>
               </w:numPr>
               <w:rPr>
                 <w:rFonts w:ascii="Ubuntu" w:hAnsi="Ubuntu"/>
@@ -6624,7 +6624,7 @@
               <w:widowControl w:val="false"/>
               <w:numPr>
                 <w:ilvl w:val="0"/>
-                <w:numId w:val="3"/>
+                <w:numId w:val="2"/>
               </w:numPr>
               <w:rPr>
                 <w:rFonts w:ascii="Ubuntu" w:hAnsi="Ubuntu"/>
@@ -6657,7 +6657,7 @@
               <w:widowControl w:val="false"/>
               <w:numPr>
                 <w:ilvl w:val="0"/>
-                <w:numId w:val="3"/>
+                <w:numId w:val="2"/>
               </w:numPr>
               <w:rPr>
                 <w:rFonts w:ascii="Ubuntu" w:hAnsi="Ubuntu"/>
@@ -6690,7 +6690,7 @@
               <w:widowControl w:val="false"/>
               <w:numPr>
                 <w:ilvl w:val="0"/>
-                <w:numId w:val="3"/>
+                <w:numId w:val="2"/>
               </w:numPr>
               <w:rPr>
                 <w:rFonts w:ascii="Ubuntu" w:hAnsi="Ubuntu"/>
@@ -6723,7 +6723,7 @@
               <w:widowControl w:val="false"/>
               <w:numPr>
                 <w:ilvl w:val="0"/>
-                <w:numId w:val="3"/>
+                <w:numId w:val="2"/>
               </w:numPr>
               <w:rPr>
                 <w:rFonts w:ascii="Ubuntu" w:hAnsi="Ubuntu"/>
@@ -6748,7 +6748,7 @@
         <w:pStyle w:val="Cuerpodetexto"/>
         <w:numPr>
           <w:ilvl w:val="2"/>
-          <w:numId w:val="3"/>
+          <w:numId w:val="2"/>
         </w:numPr>
         <w:rPr/>
       </w:pPr>
@@ -6772,7 +6772,7 @@
         <w:pStyle w:val="Cuerpodetexto"/>
         <w:numPr>
           <w:ilvl w:val="2"/>
-          <w:numId w:val="3"/>
+          <w:numId w:val="2"/>
         </w:numPr>
         <w:rPr/>
       </w:pPr>
@@ -6806,7 +6806,7 @@
         <w:pStyle w:val="Cuerpodetexto"/>
         <w:numPr>
           <w:ilvl w:val="2"/>
-          <w:numId w:val="3"/>
+          <w:numId w:val="2"/>
         </w:numPr>
         <w:rPr>
           <w:highlight w:val="darkYellow"/>
@@ -6849,7 +6849,7 @@
               <w:widowControl w:val="false"/>
               <w:numPr>
                 <w:ilvl w:val="4"/>
-                <w:numId w:val="3"/>
+                <w:numId w:val="2"/>
               </w:numPr>
               <w:spacing w:before="0" w:after="140"/>
               <w:rPr>
@@ -6878,7 +6878,7 @@
         <w:pStyle w:val="Cuerpodetexto"/>
         <w:numPr>
           <w:ilvl w:val="2"/>
-          <w:numId w:val="3"/>
+          <w:numId w:val="2"/>
         </w:numPr>
         <w:rPr>
           <w:highlight w:val="darkYellow"/>
@@ -6896,7 +6896,7 @@
         <w:pStyle w:val="Cuerpodetexto"/>
         <w:numPr>
           <w:ilvl w:val="4"/>
-          <w:numId w:val="3"/>
+          <w:numId w:val="2"/>
         </w:numPr>
         <w:rPr>
           <w:highlight w:val="darkYellow"/>
@@ -6914,7 +6914,7 @@
         <w:pStyle w:val="Cuerpodetexto"/>
         <w:numPr>
           <w:ilvl w:val="4"/>
-          <w:numId w:val="3"/>
+          <w:numId w:val="2"/>
         </w:numPr>
         <w:rPr>
           <w:b/>
@@ -6939,7 +6939,7 @@
         <w:pStyle w:val="Cuerpodetexto"/>
         <w:numPr>
           <w:ilvl w:val="4"/>
-          <w:numId w:val="3"/>
+          <w:numId w:val="2"/>
         </w:numPr>
         <w:rPr>
           <w:highlight w:val="darkYellow"/>
@@ -6957,7 +6957,7 @@
         <w:pStyle w:val="Cuerpodetexto"/>
         <w:numPr>
           <w:ilvl w:val="2"/>
-          <w:numId w:val="3"/>
+          <w:numId w:val="2"/>
         </w:numPr>
         <w:rPr/>
       </w:pPr>
@@ -6971,7 +6971,7 @@
         <w:pStyle w:val="Cuerpodetexto"/>
         <w:numPr>
           <w:ilvl w:val="2"/>
-          <w:numId w:val="3"/>
+          <w:numId w:val="2"/>
         </w:numPr>
         <w:rPr/>
       </w:pPr>
@@ -6984,7 +6984,7 @@
         <w:pStyle w:val="Normal"/>
         <w:numPr>
           <w:ilvl w:val="2"/>
-          <w:numId w:val="3"/>
+          <w:numId w:val="2"/>
         </w:numPr>
         <w:rPr>
           <w:rFonts w:ascii="Ubuntu" w:hAnsi="Ubuntu"/>
@@ -7006,7 +7006,7 @@
         <w:pStyle w:val="Normal"/>
         <w:numPr>
           <w:ilvl w:val="2"/>
-          <w:numId w:val="3"/>
+          <w:numId w:val="2"/>
         </w:numPr>
         <w:rPr>
           <w:rFonts w:ascii="Ubuntu" w:hAnsi="Ubuntu"/>
@@ -7038,7 +7038,7 @@
         <w:pStyle w:val="Cuerpodetexto"/>
         <w:numPr>
           <w:ilvl w:val="2"/>
-          <w:numId w:val="3"/>
+          <w:numId w:val="2"/>
         </w:numPr>
         <w:rPr>
           <w:highlight w:val="darkYellow"/>
@@ -7081,7 +7081,7 @@
               <w:widowControl w:val="false"/>
               <w:numPr>
                 <w:ilvl w:val="4"/>
-                <w:numId w:val="3"/>
+                <w:numId w:val="2"/>
               </w:numPr>
               <w:spacing w:before="0" w:after="140"/>
               <w:rPr>
@@ -7111,7 +7111,7 @@
         <w:pStyle w:val="Cuerpodetexto"/>
         <w:numPr>
           <w:ilvl w:val="2"/>
-          <w:numId w:val="3"/>
+          <w:numId w:val="2"/>
         </w:numPr>
         <w:rPr>
           <w:highlight w:val="darkYellow"/>
@@ -7129,7 +7129,7 @@
         <w:pStyle w:val="Cuerpodetexto"/>
         <w:numPr>
           <w:ilvl w:val="4"/>
-          <w:numId w:val="3"/>
+          <w:numId w:val="2"/>
         </w:numPr>
         <w:rPr>
           <w:highlight w:val="darkYellow"/>
@@ -7147,7 +7147,7 @@
         <w:pStyle w:val="Cuerpodetexto"/>
         <w:numPr>
           <w:ilvl w:val="4"/>
-          <w:numId w:val="3"/>
+          <w:numId w:val="2"/>
         </w:numPr>
         <w:rPr>
           <w:b/>
@@ -7172,7 +7172,7 @@
         <w:pStyle w:val="Cuerpodetexto"/>
         <w:numPr>
           <w:ilvl w:val="4"/>
-          <w:numId w:val="3"/>
+          <w:numId w:val="2"/>
         </w:numPr>
         <w:rPr>
           <w:highlight w:val="darkYellow"/>
@@ -7190,7 +7190,7 @@
         <w:pStyle w:val="Cuerpodetexto"/>
         <w:numPr>
           <w:ilvl w:val="2"/>
-          <w:numId w:val="3"/>
+          <w:numId w:val="2"/>
         </w:numPr>
         <w:rPr/>
       </w:pPr>
@@ -7204,7 +7204,7 @@
         <w:pStyle w:val="Cuerpodetexto"/>
         <w:numPr>
           <w:ilvl w:val="2"/>
-          <w:numId w:val="3"/>
+          <w:numId w:val="2"/>
         </w:numPr>
         <w:rPr/>
       </w:pPr>
@@ -7217,7 +7217,7 @@
         <w:pStyle w:val="Normal"/>
         <w:numPr>
           <w:ilvl w:val="2"/>
-          <w:numId w:val="3"/>
+          <w:numId w:val="2"/>
         </w:numPr>
         <w:rPr>
           <w:rFonts w:ascii="Ubuntu" w:hAnsi="Ubuntu"/>
@@ -7239,7 +7239,7 @@
         <w:pStyle w:val="Normal"/>
         <w:numPr>
           <w:ilvl w:val="2"/>
-          <w:numId w:val="3"/>
+          <w:numId w:val="2"/>
         </w:numPr>
         <w:rPr>
           <w:rFonts w:ascii="Ubuntu" w:hAnsi="Ubuntu"/>
@@ -7261,7 +7261,7 @@
         <w:pStyle w:val="Cuerpodetexto"/>
         <w:numPr>
           <w:ilvl w:val="2"/>
-          <w:numId w:val="3"/>
+          <w:numId w:val="2"/>
         </w:numPr>
         <w:rPr/>
       </w:pPr>
@@ -7274,7 +7274,7 @@
         <w:pStyle w:val="Normal"/>
         <w:numPr>
           <w:ilvl w:val="2"/>
-          <w:numId w:val="3"/>
+          <w:numId w:val="2"/>
         </w:numPr>
         <w:rPr>
           <w:rFonts w:ascii="Ubuntu" w:hAnsi="Ubuntu"/>
@@ -7296,7 +7296,7 @@
         <w:pStyle w:val="Normal"/>
         <w:numPr>
           <w:ilvl w:val="2"/>
-          <w:numId w:val="3"/>
+          <w:numId w:val="2"/>
         </w:numPr>
         <w:rPr>
           <w:rFonts w:ascii="Ubuntu" w:hAnsi="Ubuntu"/>
@@ -7318,7 +7318,7 @@
         <w:pStyle w:val="Cuerpodetexto"/>
         <w:numPr>
           <w:ilvl w:val="2"/>
-          <w:numId w:val="3"/>
+          <w:numId w:val="2"/>
         </w:numPr>
         <w:rPr/>
       </w:pPr>
@@ -7331,7 +7331,7 @@
         <w:pStyle w:val="Normal"/>
         <w:numPr>
           <w:ilvl w:val="2"/>
-          <w:numId w:val="3"/>
+          <w:numId w:val="2"/>
         </w:numPr>
         <w:rPr>
           <w:rFonts w:ascii="Ubuntu" w:hAnsi="Ubuntu"/>
@@ -7353,7 +7353,7 @@
         <w:pStyle w:val="Normal"/>
         <w:numPr>
           <w:ilvl w:val="2"/>
-          <w:numId w:val="3"/>
+          <w:numId w:val="2"/>
         </w:numPr>
         <w:rPr>
           <w:rFonts w:ascii="Ubuntu" w:hAnsi="Ubuntu"/>
@@ -7375,7 +7375,7 @@
         <w:pStyle w:val="Cuerpodetexto"/>
         <w:numPr>
           <w:ilvl w:val="2"/>
-          <w:numId w:val="3"/>
+          <w:numId w:val="2"/>
         </w:numPr>
         <w:rPr/>
       </w:pPr>
@@ -7388,7 +7388,7 @@
         <w:pStyle w:val="Normal"/>
         <w:numPr>
           <w:ilvl w:val="2"/>
-          <w:numId w:val="3"/>
+          <w:numId w:val="2"/>
         </w:numPr>
         <w:rPr>
           <w:rFonts w:ascii="Ubuntu" w:hAnsi="Ubuntu"/>
@@ -7410,7 +7410,7 @@
         <w:pStyle w:val="Normal"/>
         <w:numPr>
           <w:ilvl w:val="2"/>
-          <w:numId w:val="3"/>
+          <w:numId w:val="2"/>
         </w:numPr>
         <w:rPr>
           <w:rFonts w:ascii="Ubuntu" w:hAnsi="Ubuntu"/>
@@ -7432,7 +7432,7 @@
         <w:pStyle w:val="Cuerpodetexto"/>
         <w:numPr>
           <w:ilvl w:val="2"/>
-          <w:numId w:val="3"/>
+          <w:numId w:val="2"/>
         </w:numPr>
         <w:rPr/>
       </w:pPr>
@@ -7445,7 +7445,7 @@
         <w:pStyle w:val="Normal"/>
         <w:numPr>
           <w:ilvl w:val="2"/>
-          <w:numId w:val="3"/>
+          <w:numId w:val="2"/>
         </w:numPr>
         <w:rPr>
           <w:rFonts w:ascii="Ubuntu" w:hAnsi="Ubuntu"/>
@@ -7467,7 +7467,7 @@
         <w:pStyle w:val="Normal"/>
         <w:numPr>
           <w:ilvl w:val="2"/>
-          <w:numId w:val="3"/>
+          <w:numId w:val="2"/>
         </w:numPr>
         <w:rPr>
           <w:rFonts w:ascii="Ubuntu" w:hAnsi="Ubuntu"/>
@@ -7489,7 +7489,7 @@
         <w:pStyle w:val="Cuerpodetexto"/>
         <w:numPr>
           <w:ilvl w:val="0"/>
-          <w:numId w:val="3"/>
+          <w:numId w:val="2"/>
         </w:numPr>
         <w:rPr/>
       </w:pPr>
@@ -7523,7 +7523,7 @@
         <w:pStyle w:val="Cuerpodetexto"/>
         <w:numPr>
           <w:ilvl w:val="2"/>
-          <w:numId w:val="3"/>
+          <w:numId w:val="2"/>
         </w:numPr>
         <w:rPr/>
       </w:pPr>
@@ -7537,7 +7537,7 @@
         <w:pStyle w:val="Cuerpodetexto"/>
         <w:numPr>
           <w:ilvl w:val="2"/>
-          <w:numId w:val="3"/>
+          <w:numId w:val="2"/>
         </w:numPr>
         <w:rPr>
           <w:b/>
@@ -7562,7 +7562,7 @@
         <w:pStyle w:val="Cuerpodetexto"/>
         <w:numPr>
           <w:ilvl w:val="2"/>
-          <w:numId w:val="3"/>
+          <w:numId w:val="2"/>
         </w:numPr>
         <w:rPr>
           <w:highlight w:val="darkYellow"/>
@@ -7605,7 +7605,7 @@
               <w:widowControl w:val="false"/>
               <w:numPr>
                 <w:ilvl w:val="4"/>
-                <w:numId w:val="3"/>
+                <w:numId w:val="2"/>
               </w:numPr>
               <w:spacing w:before="0" w:after="140"/>
               <w:rPr>
@@ -7634,7 +7634,7 @@
         <w:pStyle w:val="Cuerpodetexto"/>
         <w:numPr>
           <w:ilvl w:val="2"/>
-          <w:numId w:val="3"/>
+          <w:numId w:val="2"/>
         </w:numPr>
         <w:rPr>
           <w:highlight w:val="darkYellow"/>
@@ -7652,7 +7652,7 @@
         <w:pStyle w:val="Cuerpodetexto"/>
         <w:numPr>
           <w:ilvl w:val="4"/>
-          <w:numId w:val="3"/>
+          <w:numId w:val="2"/>
         </w:numPr>
         <w:rPr>
           <w:highlight w:val="darkYellow"/>
@@ -7670,7 +7670,7 @@
         <w:pStyle w:val="Cuerpodetexto"/>
         <w:numPr>
           <w:ilvl w:val="4"/>
-          <w:numId w:val="3"/>
+          <w:numId w:val="2"/>
         </w:numPr>
         <w:rPr>
           <w:b/>
@@ -7695,7 +7695,7 @@
         <w:pStyle w:val="Cuerpodetexto"/>
         <w:numPr>
           <w:ilvl w:val="4"/>
-          <w:numId w:val="3"/>
+          <w:numId w:val="2"/>
         </w:numPr>
         <w:rPr>
           <w:highlight w:val="darkYellow"/>
@@ -7713,7 +7713,7 @@
         <w:pStyle w:val="Cuerpodetexto"/>
         <w:numPr>
           <w:ilvl w:val="4"/>
-          <w:numId w:val="3"/>
+          <w:numId w:val="2"/>
         </w:numPr>
         <w:rPr>
           <w:b/>
@@ -7734,7 +7734,7 @@
         <w:pStyle w:val="Cuerpodetexto"/>
         <w:numPr>
           <w:ilvl w:val="2"/>
-          <w:numId w:val="3"/>
+          <w:numId w:val="2"/>
         </w:numPr>
         <w:rPr/>
       </w:pPr>
@@ -7748,7 +7748,7 @@
         <w:pStyle w:val="Cuerpodetexto"/>
         <w:numPr>
           <w:ilvl w:val="0"/>
-          <w:numId w:val="3"/>
+          <w:numId w:val="2"/>
         </w:numPr>
         <w:rPr/>
       </w:pPr>
@@ -7762,7 +7762,7 @@
         <w:pStyle w:val="Cuerpodetexto"/>
         <w:numPr>
           <w:ilvl w:val="0"/>
-          <w:numId w:val="3"/>
+          <w:numId w:val="2"/>
         </w:numPr>
         <w:rPr/>
       </w:pPr>
@@ -7776,7 +7776,7 @@
         <w:pStyle w:val="Cuerpodetexto"/>
         <w:numPr>
           <w:ilvl w:val="0"/>
-          <w:numId w:val="3"/>
+          <w:numId w:val="2"/>
         </w:numPr>
         <w:rPr/>
       </w:pPr>
@@ -7790,7 +7790,7 @@
         <w:pStyle w:val="Cuerpodetexto"/>
         <w:numPr>
           <w:ilvl w:val="0"/>
-          <w:numId w:val="3"/>
+          <w:numId w:val="2"/>
         </w:numPr>
         <w:rPr/>
       </w:pPr>
@@ -7804,7 +7804,7 @@
         <w:pStyle w:val="Cuerpodetexto"/>
         <w:numPr>
           <w:ilvl w:val="2"/>
-          <w:numId w:val="3"/>
+          <w:numId w:val="2"/>
         </w:numPr>
         <w:rPr/>
       </w:pPr>
@@ -7818,7 +7818,7 @@
         <w:pStyle w:val="Cuerpodetexto"/>
         <w:numPr>
           <w:ilvl w:val="2"/>
-          <w:numId w:val="3"/>
+          <w:numId w:val="2"/>
         </w:numPr>
         <w:rPr/>
       </w:pPr>
@@ -7832,7 +7832,7 @@
         <w:pStyle w:val="Cuerpodetexto"/>
         <w:numPr>
           <w:ilvl w:val="4"/>
-          <w:numId w:val="3"/>
+          <w:numId w:val="2"/>
         </w:numPr>
         <w:rPr>
           <w:b/>
@@ -7853,7 +7853,7 @@
         <w:pStyle w:val="Cuerpodetexto"/>
         <w:numPr>
           <w:ilvl w:val="2"/>
-          <w:numId w:val="3"/>
+          <w:numId w:val="2"/>
         </w:numPr>
         <w:rPr/>
       </w:pPr>
@@ -7867,7 +7867,7 @@
         <w:pStyle w:val="Cuerpodetexto"/>
         <w:numPr>
           <w:ilvl w:val="0"/>
-          <w:numId w:val="3"/>
+          <w:numId w:val="2"/>
         </w:numPr>
         <w:rPr/>
       </w:pPr>
@@ -7881,7 +7881,7 @@
         <w:pStyle w:val="Cuerpodetexto"/>
         <w:numPr>
           <w:ilvl w:val="0"/>
-          <w:numId w:val="3"/>
+          <w:numId w:val="2"/>
         </w:numPr>
         <w:rPr/>
       </w:pPr>
@@ -7895,7 +7895,7 @@
         <w:pStyle w:val="Cuerpodetexto"/>
         <w:numPr>
           <w:ilvl w:val="0"/>
-          <w:numId w:val="3"/>
+          <w:numId w:val="2"/>
         </w:numPr>
         <w:rPr/>
       </w:pPr>
@@ -7909,7 +7909,7 @@
         <w:pStyle w:val="Cuerpodetexto"/>
         <w:numPr>
           <w:ilvl w:val="0"/>
-          <w:numId w:val="3"/>
+          <w:numId w:val="2"/>
         </w:numPr>
         <w:rPr/>
       </w:pPr>
@@ -7923,7 +7923,7 @@
         <w:pStyle w:val="Cuerpodetexto"/>
         <w:numPr>
           <w:ilvl w:val="2"/>
-          <w:numId w:val="3"/>
+          <w:numId w:val="2"/>
         </w:numPr>
         <w:rPr/>
       </w:pPr>
@@ -7937,7 +7937,7 @@
         <w:pStyle w:val="Cuerpodetexto"/>
         <w:numPr>
           <w:ilvl w:val="2"/>
-          <w:numId w:val="3"/>
+          <w:numId w:val="2"/>
         </w:numPr>
         <w:rPr/>
       </w:pPr>
@@ -7970,7 +7970,7 @@
         <w:pStyle w:val="Cuerpodetexto"/>
         <w:numPr>
           <w:ilvl w:val="2"/>
-          <w:numId w:val="3"/>
+          <w:numId w:val="2"/>
         </w:numPr>
         <w:rPr/>
       </w:pPr>
@@ -7984,7 +7984,7 @@
         <w:pStyle w:val="Cuerpodetexto"/>
         <w:numPr>
           <w:ilvl w:val="0"/>
-          <w:numId w:val="3"/>
+          <w:numId w:val="2"/>
         </w:numPr>
         <w:rPr/>
       </w:pPr>
@@ -7998,7 +7998,7 @@
         <w:pStyle w:val="Cuerpodetexto"/>
         <w:numPr>
           <w:ilvl w:val="0"/>
-          <w:numId w:val="3"/>
+          <w:numId w:val="2"/>
         </w:numPr>
         <w:rPr/>
       </w:pPr>
@@ -8012,7 +8012,7 @@
         <w:pStyle w:val="Cuerpodetexto"/>
         <w:numPr>
           <w:ilvl w:val="0"/>
-          <w:numId w:val="3"/>
+          <w:numId w:val="2"/>
         </w:numPr>
         <w:rPr/>
       </w:pPr>
@@ -8030,7 +8030,7 @@
         <w:pStyle w:val="Cuerpodetexto"/>
         <w:numPr>
           <w:ilvl w:val="0"/>
-          <w:numId w:val="3"/>
+          <w:numId w:val="2"/>
         </w:numPr>
         <w:rPr/>
       </w:pPr>
@@ -8044,7 +8044,7 @@
         <w:pStyle w:val="Cuerpodetexto"/>
         <w:numPr>
           <w:ilvl w:val="2"/>
-          <w:numId w:val="3"/>
+          <w:numId w:val="2"/>
         </w:numPr>
         <w:rPr/>
       </w:pPr>
@@ -8067,7 +8067,7 @@
         <w:pStyle w:val="Cuerpodetexto"/>
         <w:numPr>
           <w:ilvl w:val="2"/>
-          <w:numId w:val="3"/>
+          <w:numId w:val="2"/>
         </w:numPr>
         <w:rPr/>
       </w:pPr>
@@ -8081,7 +8081,7 @@
         <w:pStyle w:val="Cuerpodetexto"/>
         <w:numPr>
           <w:ilvl w:val="0"/>
-          <w:numId w:val="3"/>
+          <w:numId w:val="2"/>
         </w:numPr>
         <w:rPr/>
       </w:pPr>
@@ -8095,7 +8095,7 @@
         <w:pStyle w:val="Cuerpodetexto"/>
         <w:numPr>
           <w:ilvl w:val="0"/>
-          <w:numId w:val="3"/>
+          <w:numId w:val="2"/>
         </w:numPr>
         <w:rPr/>
       </w:pPr>
@@ -8109,7 +8109,7 @@
         <w:pStyle w:val="Cuerpodetexto"/>
         <w:numPr>
           <w:ilvl w:val="0"/>
-          <w:numId w:val="3"/>
+          <w:numId w:val="2"/>
         </w:numPr>
         <w:rPr/>
       </w:pPr>
@@ -8127,7 +8127,7 @@
         <w:pStyle w:val="Cuerpodetexto"/>
         <w:numPr>
           <w:ilvl w:val="0"/>
-          <w:numId w:val="3"/>
+          <w:numId w:val="2"/>
         </w:numPr>
         <w:rPr/>
       </w:pPr>
@@ -8141,7 +8141,7 @@
         <w:pStyle w:val="Cuerpodetexto"/>
         <w:numPr>
           <w:ilvl w:val="2"/>
-          <w:numId w:val="3"/>
+          <w:numId w:val="2"/>
         </w:numPr>
         <w:rPr/>
       </w:pPr>
@@ -8155,7 +8155,7 @@
         <w:pStyle w:val="Cuerpodetexto"/>
         <w:numPr>
           <w:ilvl w:val="2"/>
-          <w:numId w:val="3"/>
+          <w:numId w:val="2"/>
         </w:numPr>
         <w:rPr/>
       </w:pPr>
@@ -8179,20 +8179,20 @@
         <w:pStyle w:val="Cuerpodetexto"/>
         <w:numPr>
           <w:ilvl w:val="2"/>
-          <w:numId w:val="3"/>
-        </w:numPr>
-        <w:rPr/>
-      </w:pPr>
-      <w:r>
-        <w:rPr/>
-      </w:r>
-    </w:p>
-    <w:p>
-      <w:pPr>
-        <w:pStyle w:val="Cuerpodetexto"/>
-        <w:numPr>
-          <w:ilvl w:val="2"/>
-          <w:numId w:val="3"/>
+          <w:numId w:val="2"/>
+        </w:numPr>
+        <w:rPr/>
+      </w:pPr>
+      <w:r>
+        <w:rPr/>
+      </w:r>
+    </w:p>
+    <w:p>
+      <w:pPr>
+        <w:pStyle w:val="Cuerpodetexto"/>
+        <w:numPr>
+          <w:ilvl w:val="2"/>
+          <w:numId w:val="2"/>
         </w:numPr>
         <w:rPr/>
       </w:pPr>
@@ -8206,7 +8206,7 @@
         <w:pStyle w:val="Cuerpodetexto"/>
         <w:numPr>
           <w:ilvl w:val="2"/>
-          <w:numId w:val="3"/>
+          <w:numId w:val="2"/>
         </w:numPr>
         <w:rPr/>
       </w:pPr>
@@ -8220,7 +8220,7 @@
         <w:pStyle w:val="Cuerpodetexto"/>
         <w:numPr>
           <w:ilvl w:val="0"/>
-          <w:numId w:val="3"/>
+          <w:numId w:val="2"/>
         </w:numPr>
         <w:rPr/>
       </w:pPr>
@@ -8234,7 +8234,7 @@
         <w:pStyle w:val="Cuerpodetexto"/>
         <w:numPr>
           <w:ilvl w:val="0"/>
-          <w:numId w:val="3"/>
+          <w:numId w:val="2"/>
         </w:numPr>
         <w:rPr/>
       </w:pPr>
@@ -8248,7 +8248,7 @@
         <w:pStyle w:val="Cuerpodetexto"/>
         <w:numPr>
           <w:ilvl w:val="2"/>
-          <w:numId w:val="3"/>
+          <w:numId w:val="2"/>
         </w:numPr>
         <w:rPr/>
       </w:pPr>
@@ -8272,7 +8272,7 @@
         <w:pStyle w:val="Cuerpodetexto"/>
         <w:numPr>
           <w:ilvl w:val="2"/>
-          <w:numId w:val="3"/>
+          <w:numId w:val="2"/>
         </w:numPr>
         <w:rPr/>
       </w:pPr>
@@ -8286,7 +8286,7 @@
         <w:pStyle w:val="Cuerpodetexto"/>
         <w:numPr>
           <w:ilvl w:val="4"/>
-          <w:numId w:val="3"/>
+          <w:numId w:val="2"/>
         </w:numPr>
         <w:rPr>
           <w:b/>
@@ -8307,7 +8307,7 @@
         <w:pStyle w:val="Cuerpodetexto"/>
         <w:numPr>
           <w:ilvl w:val="2"/>
-          <w:numId w:val="3"/>
+          <w:numId w:val="2"/>
         </w:numPr>
         <w:rPr/>
       </w:pPr>
@@ -8321,7 +8321,7 @@
         <w:pStyle w:val="Cuerpodetexto"/>
         <w:numPr>
           <w:ilvl w:val="0"/>
-          <w:numId w:val="3"/>
+          <w:numId w:val="2"/>
         </w:numPr>
         <w:rPr/>
       </w:pPr>
@@ -8335,7 +8335,7 @@
         <w:pStyle w:val="Cuerpodetexto"/>
         <w:numPr>
           <w:ilvl w:val="0"/>
-          <w:numId w:val="3"/>
+          <w:numId w:val="2"/>
         </w:numPr>
         <w:rPr/>
       </w:pPr>
@@ -8349,7 +8349,7 @@
         <w:pStyle w:val="Cuerpodetexto"/>
         <w:numPr>
           <w:ilvl w:val="0"/>
-          <w:numId w:val="3"/>
+          <w:numId w:val="2"/>
         </w:numPr>
         <w:rPr/>
       </w:pPr>
@@ -8363,7 +8363,7 @@
         <w:pStyle w:val="Cuerpodetexto"/>
         <w:numPr>
           <w:ilvl w:val="0"/>
-          <w:numId w:val="3"/>
+          <w:numId w:val="2"/>
         </w:numPr>
         <w:rPr/>
       </w:pPr>
@@ -8377,7 +8377,7 @@
         <w:pStyle w:val="Cuerpodetexto"/>
         <w:numPr>
           <w:ilvl w:val="2"/>
-          <w:numId w:val="3"/>
+          <w:numId w:val="2"/>
         </w:numPr>
         <w:rPr/>
       </w:pPr>
@@ -8391,7 +8391,7 @@
         <w:pStyle w:val="Cuerpodetexto"/>
         <w:numPr>
           <w:ilvl w:val="0"/>
-          <w:numId w:val="3"/>
+          <w:numId w:val="2"/>
         </w:numPr>
         <w:rPr/>
       </w:pPr>
@@ -8415,7 +8415,7 @@
         <w:pStyle w:val="Cuerpodetexto"/>
         <w:numPr>
           <w:ilvl w:val="4"/>
-          <w:numId w:val="3"/>
+          <w:numId w:val="2"/>
         </w:numPr>
         <w:rPr>
           <w:b/>
@@ -8436,7 +8436,7 @@
         <w:pStyle w:val="Cuerpodetexto"/>
         <w:numPr>
           <w:ilvl w:val="2"/>
-          <w:numId w:val="3"/>
+          <w:numId w:val="2"/>
         </w:numPr>
         <w:rPr/>
       </w:pPr>
@@ -8450,7 +8450,7 @@
         <w:pStyle w:val="Normal"/>
         <w:numPr>
           <w:ilvl w:val="2"/>
-          <w:numId w:val="3"/>
+          <w:numId w:val="2"/>
         </w:numPr>
         <w:rPr>
           <w:rFonts w:ascii="Ubuntu" w:hAnsi="Ubuntu"/>
@@ -8472,7 +8472,7 @@
         <w:pStyle w:val="Normal"/>
         <w:numPr>
           <w:ilvl w:val="2"/>
-          <w:numId w:val="3"/>
+          <w:numId w:val="2"/>
         </w:numPr>
         <w:rPr>
           <w:rFonts w:ascii="Ubuntu" w:hAnsi="Ubuntu"/>
@@ -8504,7 +8504,7 @@
         <w:pStyle w:val="Cuerpodetexto"/>
         <w:numPr>
           <w:ilvl w:val="4"/>
-          <w:numId w:val="3"/>
+          <w:numId w:val="2"/>
         </w:numPr>
         <w:rPr>
           <w:b/>
@@ -8525,7 +8525,7 @@
         <w:pStyle w:val="Cuerpodetexto"/>
         <w:numPr>
           <w:ilvl w:val="2"/>
-          <w:numId w:val="3"/>
+          <w:numId w:val="2"/>
         </w:numPr>
         <w:rPr/>
       </w:pPr>
@@ -8539,7 +8539,7 @@
         <w:pStyle w:val="Cuerpodetexto"/>
         <w:numPr>
           <w:ilvl w:val="0"/>
-          <w:numId w:val="3"/>
+          <w:numId w:val="2"/>
         </w:numPr>
         <w:rPr/>
       </w:pPr>
@@ -8553,7 +8553,7 @@
         <w:pStyle w:val="Cuerpodetexto"/>
         <w:numPr>
           <w:ilvl w:val="0"/>
-          <w:numId w:val="3"/>
+          <w:numId w:val="2"/>
         </w:numPr>
         <w:rPr/>
       </w:pPr>
@@ -8567,7 +8567,7 @@
         <w:pStyle w:val="Cuerpodetexto"/>
         <w:numPr>
           <w:ilvl w:val="0"/>
-          <w:numId w:val="3"/>
+          <w:numId w:val="2"/>
         </w:numPr>
         <w:rPr/>
       </w:pPr>
@@ -8581,7 +8581,7 @@
         <w:pStyle w:val="Cuerpodetexto"/>
         <w:numPr>
           <w:ilvl w:val="0"/>
-          <w:numId w:val="3"/>
+          <w:numId w:val="2"/>
         </w:numPr>
         <w:rPr/>
       </w:pPr>
@@ -8595,7 +8595,7 @@
         <w:pStyle w:val="Cuerpodetexto"/>
         <w:numPr>
           <w:ilvl w:val="2"/>
-          <w:numId w:val="3"/>
+          <w:numId w:val="2"/>
         </w:numPr>
         <w:rPr/>
       </w:pPr>
@@ -8609,7 +8609,7 @@
         <w:pStyle w:val="Cuerpodetexto"/>
         <w:numPr>
           <w:ilvl w:val="2"/>
-          <w:numId w:val="3"/>
+          <w:numId w:val="2"/>
         </w:numPr>
         <w:rPr/>
       </w:pPr>
@@ -8633,20 +8633,20 @@
         <w:pStyle w:val="Cuerpodetexto"/>
         <w:numPr>
           <w:ilvl w:val="2"/>
-          <w:numId w:val="3"/>
-        </w:numPr>
-        <w:rPr/>
-      </w:pPr>
-      <w:r>
-        <w:rPr/>
-      </w:r>
-    </w:p>
-    <w:p>
-      <w:pPr>
-        <w:pStyle w:val="Cuerpodetexto"/>
-        <w:numPr>
-          <w:ilvl w:val="2"/>
-          <w:numId w:val="3"/>
+          <w:numId w:val="2"/>
+        </w:numPr>
+        <w:rPr/>
+      </w:pPr>
+      <w:r>
+        <w:rPr/>
+      </w:r>
+    </w:p>
+    <w:p>
+      <w:pPr>
+        <w:pStyle w:val="Cuerpodetexto"/>
+        <w:numPr>
+          <w:ilvl w:val="2"/>
+          <w:numId w:val="2"/>
         </w:numPr>
         <w:rPr/>
       </w:pPr>
@@ -8660,7 +8660,7 @@
         <w:pStyle w:val="Cuerpodetexto"/>
         <w:numPr>
           <w:ilvl w:val="0"/>
-          <w:numId w:val="3"/>
+          <w:numId w:val="2"/>
         </w:numPr>
         <w:rPr/>
       </w:pPr>
@@ -8684,7 +8684,7 @@
         <w:pStyle w:val="Cuerpodetexto"/>
         <w:numPr>
           <w:ilvl w:val="2"/>
-          <w:numId w:val="3"/>
+          <w:numId w:val="2"/>
         </w:numPr>
         <w:rPr>
           <w:highlight w:val="darkYellow"/>
@@ -8727,7 +8727,7 @@
               <w:widowControl w:val="false"/>
               <w:numPr>
                 <w:ilvl w:val="4"/>
-                <w:numId w:val="3"/>
+                <w:numId w:val="2"/>
               </w:numPr>
               <w:spacing w:before="0" w:after="140"/>
               <w:rPr>
@@ -8756,7 +8756,7 @@
         <w:pStyle w:val="Cuerpodetexto"/>
         <w:numPr>
           <w:ilvl w:val="2"/>
-          <w:numId w:val="3"/>
+          <w:numId w:val="2"/>
         </w:numPr>
         <w:rPr>
           <w:highlight w:val="darkYellow"/>
@@ -8774,7 +8774,7 @@
         <w:pStyle w:val="Cuerpodetexto"/>
         <w:numPr>
           <w:ilvl w:val="4"/>
-          <w:numId w:val="3"/>
+          <w:numId w:val="2"/>
         </w:numPr>
         <w:rPr>
           <w:highlight w:val="darkYellow"/>
@@ -8792,7 +8792,7 @@
         <w:pStyle w:val="Cuerpodetexto"/>
         <w:numPr>
           <w:ilvl w:val="4"/>
-          <w:numId w:val="3"/>
+          <w:numId w:val="2"/>
         </w:numPr>
         <w:rPr>
           <w:b/>
@@ -8817,7 +8817,7 @@
         <w:pStyle w:val="Cuerpodetexto"/>
         <w:numPr>
           <w:ilvl w:val="4"/>
-          <w:numId w:val="3"/>
+          <w:numId w:val="2"/>
         </w:numPr>
         <w:rPr>
           <w:highlight w:val="darkYellow"/>
@@ -8835,7 +8835,7 @@
         <w:pStyle w:val="Cuerpodetexto"/>
         <w:numPr>
           <w:ilvl w:val="4"/>
-          <w:numId w:val="3"/>
+          <w:numId w:val="2"/>
         </w:numPr>
         <w:rPr>
           <w:b/>
@@ -8856,7 +8856,7 @@
         <w:pStyle w:val="Cuerpodetexto"/>
         <w:numPr>
           <w:ilvl w:val="2"/>
-          <w:numId w:val="3"/>
+          <w:numId w:val="2"/>
         </w:numPr>
         <w:rPr>
           <w:b/>
@@ -8877,7 +8877,7 @@
         <w:pStyle w:val="Cuerpodetexto"/>
         <w:numPr>
           <w:ilvl w:val="2"/>
-          <w:numId w:val="3"/>
+          <w:numId w:val="2"/>
         </w:numPr>
         <w:rPr/>
       </w:pPr>
@@ -8891,7 +8891,7 @@
         <w:pStyle w:val="Cuerpodetexto"/>
         <w:numPr>
           <w:ilvl w:val="2"/>
-          <w:numId w:val="3"/>
+          <w:numId w:val="2"/>
         </w:numPr>
         <w:rPr/>
       </w:pPr>
@@ -8940,7 +8940,7 @@
               <w:widowControl w:val="false"/>
               <w:numPr>
                 <w:ilvl w:val="4"/>
-                <w:numId w:val="3"/>
+                <w:numId w:val="2"/>
               </w:numPr>
               <w:rPr>
                 <w:rFonts w:ascii="Ubuntu" w:hAnsi="Ubuntu"/>
@@ -8979,7 +8979,7 @@
               <w:widowControl w:val="false"/>
               <w:numPr>
                 <w:ilvl w:val="4"/>
-                <w:numId w:val="3"/>
+                <w:numId w:val="2"/>
               </w:numPr>
               <w:rPr>
                 <w:rFonts w:ascii="Ubuntu" w:hAnsi="Ubuntu"/>
@@ -9018,7 +9018,7 @@
               <w:widowControl w:val="false"/>
               <w:numPr>
                 <w:ilvl w:val="4"/>
-                <w:numId w:val="3"/>
+                <w:numId w:val="2"/>
               </w:numPr>
               <w:rPr>
                 <w:rFonts w:ascii="Ubuntu" w:hAnsi="Ubuntu"/>
@@ -9057,7 +9057,7 @@
               <w:widowControl w:val="false"/>
               <w:numPr>
                 <w:ilvl w:val="4"/>
-                <w:numId w:val="3"/>
+                <w:numId w:val="2"/>
               </w:numPr>
               <w:rPr>
                 <w:rFonts w:ascii="Ubuntu" w:hAnsi="Ubuntu"/>
@@ -9096,7 +9096,7 @@
               <w:widowControl w:val="false"/>
               <w:numPr>
                 <w:ilvl w:val="4"/>
-                <w:numId w:val="3"/>
+                <w:numId w:val="2"/>
               </w:numPr>
               <w:rPr>
                 <w:rFonts w:ascii="Ubuntu" w:hAnsi="Ubuntu"/>
@@ -9135,7 +9135,7 @@
               <w:widowControl w:val="false"/>
               <w:numPr>
                 <w:ilvl w:val="4"/>
-                <w:numId w:val="3"/>
+                <w:numId w:val="2"/>
               </w:numPr>
               <w:rPr>
                 <w:rFonts w:ascii="Ubuntu" w:hAnsi="Ubuntu"/>
@@ -9165,7 +9165,7 @@
         <w:pStyle w:val="Contenidodelatabla"/>
         <w:numPr>
           <w:ilvl w:val="2"/>
-          <w:numId w:val="3"/>
+          <w:numId w:val="2"/>
         </w:numPr>
         <w:rPr/>
       </w:pPr>
@@ -9214,7 +9214,7 @@
               <w:widowControl w:val="false"/>
               <w:numPr>
                 <w:ilvl w:val="0"/>
-                <w:numId w:val="3"/>
+                <w:numId w:val="2"/>
               </w:numPr>
               <w:rPr>
                 <w:rFonts w:ascii="Ubuntu" w:hAnsi="Ubuntu"/>
@@ -9247,7 +9247,7 @@
               <w:widowControl w:val="false"/>
               <w:numPr>
                 <w:ilvl w:val="0"/>
-                <w:numId w:val="3"/>
+                <w:numId w:val="2"/>
               </w:numPr>
               <w:rPr>
                 <w:rFonts w:ascii="Ubuntu" w:hAnsi="Ubuntu"/>
@@ -9280,7 +9280,7 @@
               <w:widowControl w:val="false"/>
               <w:numPr>
                 <w:ilvl w:val="0"/>
-                <w:numId w:val="3"/>
+                <w:numId w:val="2"/>
               </w:numPr>
               <w:rPr>
                 <w:rFonts w:ascii="Ubuntu" w:hAnsi="Ubuntu"/>
@@ -9313,7 +9313,7 @@
               <w:widowControl w:val="false"/>
               <w:numPr>
                 <w:ilvl w:val="0"/>
-                <w:numId w:val="3"/>
+                <w:numId w:val="2"/>
               </w:numPr>
               <w:rPr>
                 <w:rFonts w:ascii="Ubuntu" w:hAnsi="Ubuntu"/>
@@ -9346,7 +9346,7 @@
               <w:widowControl w:val="false"/>
               <w:numPr>
                 <w:ilvl w:val="0"/>
-                <w:numId w:val="3"/>
+                <w:numId w:val="2"/>
               </w:numPr>
               <w:rPr>
                 <w:rFonts w:ascii="Ubuntu" w:hAnsi="Ubuntu"/>
@@ -9379,7 +9379,7 @@
               <w:widowControl w:val="false"/>
               <w:numPr>
                 <w:ilvl w:val="2"/>
-                <w:numId w:val="3"/>
+                <w:numId w:val="2"/>
               </w:numPr>
               <w:rPr>
                 <w:rFonts w:ascii="Ubuntu" w:hAnsi="Ubuntu"/>
@@ -9404,7 +9404,7 @@
         <w:pStyle w:val="Cuerpodetexto"/>
         <w:numPr>
           <w:ilvl w:val="2"/>
-          <w:numId w:val="3"/>
+          <w:numId w:val="2"/>
         </w:numPr>
         <w:rPr/>
       </w:pPr>
@@ -9438,7 +9438,7 @@
         <w:pStyle w:val="Cuerpodetexto"/>
         <w:numPr>
           <w:ilvl w:val="2"/>
-          <w:numId w:val="3"/>
+          <w:numId w:val="2"/>
         </w:numPr>
         <w:rPr>
           <w:b/>
@@ -9459,7 +9459,7 @@
         <w:pStyle w:val="Cuerpodetexto"/>
         <w:numPr>
           <w:ilvl w:val="2"/>
-          <w:numId w:val="3"/>
+          <w:numId w:val="2"/>
         </w:numPr>
         <w:rPr/>
       </w:pPr>
@@ -9473,7 +9473,7 @@
         <w:pStyle w:val="Cuerpodetexto"/>
         <w:numPr>
           <w:ilvl w:val="0"/>
-          <w:numId w:val="3"/>
+          <w:numId w:val="2"/>
         </w:numPr>
         <w:rPr/>
       </w:pPr>
@@ -9487,7 +9487,7 @@
         <w:pStyle w:val="Cuerpodetexto"/>
         <w:numPr>
           <w:ilvl w:val="0"/>
-          <w:numId w:val="3"/>
+          <w:numId w:val="2"/>
         </w:numPr>
         <w:rPr/>
       </w:pPr>
@@ -9501,7 +9501,7 @@
         <w:pStyle w:val="Cuerpodetexto"/>
         <w:numPr>
           <w:ilvl w:val="0"/>
-          <w:numId w:val="3"/>
+          <w:numId w:val="2"/>
         </w:numPr>
         <w:rPr/>
       </w:pPr>
@@ -9515,7 +9515,7 @@
         <w:pStyle w:val="Cuerpodetexto"/>
         <w:numPr>
           <w:ilvl w:val="0"/>
-          <w:numId w:val="3"/>
+          <w:numId w:val="2"/>
         </w:numPr>
         <w:rPr/>
       </w:pPr>
@@ -9529,7 +9529,7 @@
         <w:pStyle w:val="Cuerpodetexto"/>
         <w:numPr>
           <w:ilvl w:val="2"/>
-          <w:numId w:val="3"/>
+          <w:numId w:val="2"/>
         </w:numPr>
         <w:rPr/>
       </w:pPr>
@@ -9543,7 +9543,7 @@
         <w:pStyle w:val="Cuerpodetexto"/>
         <w:numPr>
           <w:ilvl w:val="2"/>
-          <w:numId w:val="3"/>
+          <w:numId w:val="2"/>
         </w:numPr>
         <w:rPr/>
       </w:pPr>
@@ -9557,7 +9557,7 @@
         <w:pStyle w:val="Normal"/>
         <w:numPr>
           <w:ilvl w:val="2"/>
-          <w:numId w:val="3"/>
+          <w:numId w:val="2"/>
         </w:numPr>
         <w:rPr>
           <w:rFonts w:ascii="Ubuntu" w:hAnsi="Ubuntu"/>
@@ -9579,7 +9579,7 @@
         <w:pStyle w:val="Normal"/>
         <w:numPr>
           <w:ilvl w:val="2"/>
-          <w:numId w:val="3"/>
+          <w:numId w:val="2"/>
         </w:numPr>
         <w:rPr>
           <w:rFonts w:ascii="Ubuntu" w:hAnsi="Ubuntu"/>
@@ -9610,7 +9610,7 @@
         <w:pStyle w:val="Cuerpodetexto"/>
         <w:numPr>
           <w:ilvl w:val="2"/>
-          <w:numId w:val="3"/>
+          <w:numId w:val="2"/>
         </w:numPr>
         <w:rPr/>
       </w:pPr>
@@ -9624,7 +9624,7 @@
         <w:pStyle w:val="Normal"/>
         <w:numPr>
           <w:ilvl w:val="2"/>
-          <w:numId w:val="3"/>
+          <w:numId w:val="2"/>
         </w:numPr>
         <w:rPr>
           <w:rFonts w:ascii="Ubuntu" w:hAnsi="Ubuntu"/>
@@ -9646,7 +9646,7 @@
         <w:pStyle w:val="Normal"/>
         <w:numPr>
           <w:ilvl w:val="2"/>
-          <w:numId w:val="3"/>
+          <w:numId w:val="2"/>
         </w:numPr>
         <w:rPr>
           <w:rFonts w:ascii="Ubuntu" w:hAnsi="Ubuntu"/>
@@ -9668,20 +9668,20 @@
         <w:pStyle w:val="Cuerpodetexto"/>
         <w:numPr>
           <w:ilvl w:val="2"/>
-          <w:numId w:val="3"/>
-        </w:numPr>
-        <w:rPr/>
-      </w:pPr>
-      <w:r>
-        <w:rPr/>
-      </w:r>
-    </w:p>
-    <w:p>
-      <w:pPr>
-        <w:pStyle w:val="Cuerpodetexto"/>
-        <w:numPr>
-          <w:ilvl w:val="2"/>
-          <w:numId w:val="3"/>
+          <w:numId w:val="2"/>
+        </w:numPr>
+        <w:rPr/>
+      </w:pPr>
+      <w:r>
+        <w:rPr/>
+      </w:r>
+    </w:p>
+    <w:p>
+      <w:pPr>
+        <w:pStyle w:val="Cuerpodetexto"/>
+        <w:numPr>
+          <w:ilvl w:val="2"/>
+          <w:numId w:val="2"/>
         </w:numPr>
         <w:rPr/>
       </w:pPr>
@@ -9695,7 +9695,7 @@
         <w:pStyle w:val="Normal"/>
         <w:numPr>
           <w:ilvl w:val="2"/>
-          <w:numId w:val="3"/>
+          <w:numId w:val="2"/>
         </w:numPr>
         <w:rPr>
           <w:rFonts w:ascii="Ubuntu" w:hAnsi="Ubuntu"/>
@@ -9717,7 +9717,7 @@
         <w:pStyle w:val="Normal"/>
         <w:numPr>
           <w:ilvl w:val="2"/>
-          <w:numId w:val="3"/>
+          <w:numId w:val="2"/>
         </w:numPr>
         <w:rPr>
           <w:rFonts w:ascii="Ubuntu" w:hAnsi="Ubuntu"/>
@@ -9748,7 +9748,7 @@
         <w:pStyle w:val="Cuerpodetexto"/>
         <w:numPr>
           <w:ilvl w:val="2"/>
-          <w:numId w:val="3"/>
+          <w:numId w:val="2"/>
         </w:numPr>
         <w:rPr/>
       </w:pPr>
@@ -9762,7 +9762,7 @@
         <w:pStyle w:val="Cuerpodetexto"/>
         <w:numPr>
           <w:ilvl w:val="2"/>
-          <w:numId w:val="3"/>
+          <w:numId w:val="2"/>
         </w:numPr>
         <w:rPr/>
       </w:pPr>
@@ -9776,7 +9776,7 @@
         <w:pStyle w:val="Cuerpodetexto"/>
         <w:numPr>
           <w:ilvl w:val="2"/>
-          <w:numId w:val="3"/>
+          <w:numId w:val="2"/>
         </w:numPr>
         <w:rPr/>
       </w:pPr>
@@ -9800,7 +9800,7 @@
         <w:pStyle w:val="Cuerpodetexto"/>
         <w:numPr>
           <w:ilvl w:val="4"/>
-          <w:numId w:val="3"/>
+          <w:numId w:val="2"/>
         </w:numPr>
         <w:rPr>
           <w:b/>
@@ -9821,7 +9821,7 @@
         <w:pStyle w:val="Cuerpodetexto"/>
         <w:numPr>
           <w:ilvl w:val="2"/>
-          <w:numId w:val="3"/>
+          <w:numId w:val="2"/>
         </w:numPr>
         <w:rPr/>
       </w:pPr>
@@ -9835,7 +9835,7 @@
         <w:pStyle w:val="Cuerpodetexto"/>
         <w:numPr>
           <w:ilvl w:val="0"/>
-          <w:numId w:val="3"/>
+          <w:numId w:val="2"/>
         </w:numPr>
         <w:rPr/>
       </w:pPr>
@@ -9849,7 +9849,7 @@
         <w:pStyle w:val="Cuerpodetexto"/>
         <w:numPr>
           <w:ilvl w:val="0"/>
-          <w:numId w:val="3"/>
+          <w:numId w:val="2"/>
         </w:numPr>
         <w:rPr/>
       </w:pPr>
@@ -9863,7 +9863,7 @@
         <w:pStyle w:val="Cuerpodetexto"/>
         <w:numPr>
           <w:ilvl w:val="0"/>
-          <w:numId w:val="3"/>
+          <w:numId w:val="2"/>
         </w:numPr>
         <w:rPr/>
       </w:pPr>
@@ -9877,7 +9877,7 @@
         <w:pStyle w:val="Cuerpodetexto"/>
         <w:numPr>
           <w:ilvl w:val="0"/>
-          <w:numId w:val="3"/>
+          <w:numId w:val="2"/>
         </w:numPr>
         <w:rPr/>
       </w:pPr>
@@ -9891,7 +9891,7 @@
         <w:pStyle w:val="Cuerpodetexto"/>
         <w:numPr>
           <w:ilvl w:val="2"/>
-          <w:numId w:val="3"/>
+          <w:numId w:val="2"/>
         </w:numPr>
         <w:rPr/>
       </w:pPr>
@@ -9905,7 +9905,7 @@
         <w:pStyle w:val="Cuerpodetexto"/>
         <w:numPr>
           <w:ilvl w:val="2"/>
-          <w:numId w:val="3"/>
+          <w:numId w:val="2"/>
         </w:numPr>
         <w:rPr/>
       </w:pPr>
@@ -9919,7 +9919,7 @@
         <w:pStyle w:val="Normal"/>
         <w:numPr>
           <w:ilvl w:val="2"/>
-          <w:numId w:val="3"/>
+          <w:numId w:val="2"/>
         </w:numPr>
         <w:rPr>
           <w:rFonts w:ascii="Ubuntu" w:hAnsi="Ubuntu"/>
@@ -9941,7 +9941,7 @@
         <w:pStyle w:val="Normal"/>
         <w:numPr>
           <w:ilvl w:val="2"/>
-          <w:numId w:val="3"/>
+          <w:numId w:val="2"/>
         </w:numPr>
         <w:rPr>
           <w:rFonts w:ascii="Ubuntu" w:hAnsi="Ubuntu"/>
@@ -9963,7 +9963,7 @@
         <w:pStyle w:val="Cuerpodetexto"/>
         <w:numPr>
           <w:ilvl w:val="2"/>
-          <w:numId w:val="3"/>
+          <w:numId w:val="2"/>
         </w:numPr>
         <w:rPr/>
       </w:pPr>
@@ -9987,7 +9987,7 @@
         <w:pStyle w:val="Cuerpodetexto"/>
         <w:numPr>
           <w:ilvl w:val="4"/>
-          <w:numId w:val="3"/>
+          <w:numId w:val="2"/>
         </w:numPr>
         <w:rPr>
           <w:b/>
@@ -10008,7 +10008,7 @@
         <w:pStyle w:val="Cuerpodetexto"/>
         <w:numPr>
           <w:ilvl w:val="2"/>
-          <w:numId w:val="3"/>
+          <w:numId w:val="2"/>
         </w:numPr>
         <w:rPr>
           <w:b/>
@@ -10029,7 +10029,7 @@
         <w:pStyle w:val="Cuerpodetexto"/>
         <w:numPr>
           <w:ilvl w:val="2"/>
-          <w:numId w:val="3"/>
+          <w:numId w:val="2"/>
         </w:numPr>
         <w:rPr/>
       </w:pPr>
@@ -10043,7 +10043,7 @@
         <w:pStyle w:val="Cuerpodetexto"/>
         <w:numPr>
           <w:ilvl w:val="0"/>
-          <w:numId w:val="3"/>
+          <w:numId w:val="2"/>
         </w:numPr>
         <w:rPr/>
       </w:pPr>
@@ -10057,7 +10057,7 @@
         <w:pStyle w:val="Cuerpodetexto"/>
         <w:numPr>
           <w:ilvl w:val="0"/>
-          <w:numId w:val="3"/>
+          <w:numId w:val="2"/>
         </w:numPr>
         <w:rPr/>
       </w:pPr>
@@ -10071,7 +10071,7 @@
         <w:pStyle w:val="Cuerpodetexto"/>
         <w:numPr>
           <w:ilvl w:val="0"/>
-          <w:numId w:val="3"/>
+          <w:numId w:val="2"/>
         </w:numPr>
         <w:rPr/>
       </w:pPr>
@@ -10085,7 +10085,7 @@
         <w:pStyle w:val="Cuerpodetexto"/>
         <w:numPr>
           <w:ilvl w:val="0"/>
-          <w:numId w:val="3"/>
+          <w:numId w:val="2"/>
         </w:numPr>
         <w:rPr/>
       </w:pPr>
@@ -10099,7 +10099,7 @@
         <w:pStyle w:val="Cuerpodetexto"/>
         <w:numPr>
           <w:ilvl w:val="2"/>
-          <w:numId w:val="3"/>
+          <w:numId w:val="2"/>
         </w:numPr>
         <w:rPr/>
       </w:pPr>
@@ -10113,20 +10113,20 @@
         <w:pStyle w:val="Cuerpodetexto"/>
         <w:numPr>
           <w:ilvl w:val="2"/>
-          <w:numId w:val="3"/>
-        </w:numPr>
-        <w:rPr/>
-      </w:pPr>
-      <w:r>
-        <w:rPr/>
-      </w:r>
-    </w:p>
-    <w:p>
-      <w:pPr>
-        <w:pStyle w:val="Cuerpodetexto"/>
-        <w:numPr>
-          <w:ilvl w:val="2"/>
-          <w:numId w:val="3"/>
+          <w:numId w:val="2"/>
+        </w:numPr>
+        <w:rPr/>
+      </w:pPr>
+      <w:r>
+        <w:rPr/>
+      </w:r>
+    </w:p>
+    <w:p>
+      <w:pPr>
+        <w:pStyle w:val="Cuerpodetexto"/>
+        <w:numPr>
+          <w:ilvl w:val="2"/>
+          <w:numId w:val="2"/>
         </w:numPr>
         <w:rPr/>
       </w:pPr>
@@ -10140,7 +10140,7 @@
         <w:pStyle w:val="Cuerpodetexto"/>
         <w:numPr>
           <w:ilvl w:val="2"/>
-          <w:numId w:val="3"/>
+          <w:numId w:val="2"/>
         </w:numPr>
         <w:rPr/>
       </w:pPr>
@@ -10154,20 +10154,20 @@
         <w:pStyle w:val="Cuerpodetexto"/>
         <w:numPr>
           <w:ilvl w:val="2"/>
-          <w:numId w:val="3"/>
-        </w:numPr>
-        <w:rPr/>
-      </w:pPr>
-      <w:r>
-        <w:rPr/>
-      </w:r>
-    </w:p>
-    <w:p>
-      <w:pPr>
-        <w:pStyle w:val="Cuerpodetexto"/>
-        <w:numPr>
-          <w:ilvl w:val="2"/>
-          <w:numId w:val="3"/>
+          <w:numId w:val="2"/>
+        </w:numPr>
+        <w:rPr/>
+      </w:pPr>
+      <w:r>
+        <w:rPr/>
+      </w:r>
+    </w:p>
+    <w:p>
+      <w:pPr>
+        <w:pStyle w:val="Cuerpodetexto"/>
+        <w:numPr>
+          <w:ilvl w:val="2"/>
+          <w:numId w:val="2"/>
         </w:numPr>
         <w:rPr/>
       </w:pPr>
@@ -10181,7 +10181,7 @@
         <w:pStyle w:val="Cuerpodetexto"/>
         <w:numPr>
           <w:ilvl w:val="2"/>
-          <w:numId w:val="3"/>
+          <w:numId w:val="2"/>
         </w:numPr>
         <w:rPr/>
       </w:pPr>
@@ -10205,7 +10205,7 @@
         <w:pStyle w:val="Cuerpodetexto"/>
         <w:numPr>
           <w:ilvl w:val="2"/>
-          <w:numId w:val="3"/>
+          <w:numId w:val="2"/>
         </w:numPr>
         <w:rPr>
           <w:b/>
@@ -10226,7 +10226,7 @@
         <w:pStyle w:val="Cuerpodetexto"/>
         <w:numPr>
           <w:ilvl w:val="2"/>
-          <w:numId w:val="3"/>
+          <w:numId w:val="2"/>
         </w:numPr>
         <w:rPr/>
       </w:pPr>
@@ -10240,7 +10240,7 @@
         <w:pStyle w:val="Cuerpodetexto"/>
         <w:numPr>
           <w:ilvl w:val="0"/>
-          <w:numId w:val="3"/>
+          <w:numId w:val="2"/>
         </w:numPr>
         <w:rPr/>
       </w:pPr>
@@ -10254,7 +10254,7 @@
         <w:pStyle w:val="Cuerpodetexto"/>
         <w:numPr>
           <w:ilvl w:val="0"/>
-          <w:numId w:val="3"/>
+          <w:numId w:val="2"/>
         </w:numPr>
         <w:rPr/>
       </w:pPr>
@@ -10268,7 +10268,7 @@
         <w:pStyle w:val="Cuerpodetexto"/>
         <w:numPr>
           <w:ilvl w:val="0"/>
-          <w:numId w:val="3"/>
+          <w:numId w:val="2"/>
         </w:numPr>
         <w:rPr/>
       </w:pPr>
@@ -10282,7 +10282,7 @@
         <w:pStyle w:val="Cuerpodetexto"/>
         <w:numPr>
           <w:ilvl w:val="0"/>
-          <w:numId w:val="3"/>
+          <w:numId w:val="2"/>
         </w:numPr>
         <w:rPr/>
       </w:pPr>
@@ -10296,7 +10296,7 @@
         <w:pStyle w:val="Cuerpodetexto"/>
         <w:numPr>
           <w:ilvl w:val="2"/>
-          <w:numId w:val="3"/>
+          <w:numId w:val="2"/>
         </w:numPr>
         <w:rPr/>
       </w:pPr>
@@ -10310,20 +10310,20 @@
         <w:pStyle w:val="Cuerpodetexto"/>
         <w:numPr>
           <w:ilvl w:val="2"/>
-          <w:numId w:val="3"/>
-        </w:numPr>
-        <w:rPr/>
-      </w:pPr>
-      <w:r>
-        <w:rPr/>
-      </w:r>
-    </w:p>
-    <w:p>
-      <w:pPr>
-        <w:pStyle w:val="Cuerpodetexto"/>
-        <w:numPr>
-          <w:ilvl w:val="2"/>
-          <w:numId w:val="3"/>
+          <w:numId w:val="2"/>
+        </w:numPr>
+        <w:rPr/>
+      </w:pPr>
+      <w:r>
+        <w:rPr/>
+      </w:r>
+    </w:p>
+    <w:p>
+      <w:pPr>
+        <w:pStyle w:val="Cuerpodetexto"/>
+        <w:numPr>
+          <w:ilvl w:val="2"/>
+          <w:numId w:val="2"/>
         </w:numPr>
         <w:rPr/>
       </w:pPr>
@@ -10337,7 +10337,7 @@
         <w:pStyle w:val="Cuerpodetexto"/>
         <w:numPr>
           <w:ilvl w:val="2"/>
-          <w:numId w:val="3"/>
+          <w:numId w:val="2"/>
         </w:numPr>
         <w:rPr/>
       </w:pPr>
@@ -10361,7 +10361,7 @@
         <w:pStyle w:val="Cuerpodetexto"/>
         <w:numPr>
           <w:ilvl w:val="2"/>
-          <w:numId w:val="3"/>
+          <w:numId w:val="2"/>
         </w:numPr>
         <w:rPr>
           <w:b/>
@@ -10382,7 +10382,7 @@
         <w:pStyle w:val="Cuerpodetexto"/>
         <w:numPr>
           <w:ilvl w:val="2"/>
-          <w:numId w:val="3"/>
+          <w:numId w:val="2"/>
         </w:numPr>
         <w:rPr/>
       </w:pPr>
@@ -10396,7 +10396,7 @@
         <w:pStyle w:val="Cuerpodetexto"/>
         <w:numPr>
           <w:ilvl w:val="0"/>
-          <w:numId w:val="3"/>
+          <w:numId w:val="2"/>
         </w:numPr>
         <w:rPr/>
       </w:pPr>
@@ -10410,7 +10410,7 @@
         <w:pStyle w:val="Cuerpodetexto"/>
         <w:numPr>
           <w:ilvl w:val="0"/>
-          <w:numId w:val="3"/>
+          <w:numId w:val="2"/>
         </w:numPr>
         <w:rPr/>
       </w:pPr>
@@ -10424,7 +10424,7 @@
         <w:pStyle w:val="Cuerpodetexto"/>
         <w:numPr>
           <w:ilvl w:val="0"/>
-          <w:numId w:val="3"/>
+          <w:numId w:val="2"/>
         </w:numPr>
         <w:rPr/>
       </w:pPr>
@@ -10438,7 +10438,7 @@
         <w:pStyle w:val="Cuerpodetexto"/>
         <w:numPr>
           <w:ilvl w:val="0"/>
-          <w:numId w:val="3"/>
+          <w:numId w:val="2"/>
         </w:numPr>
         <w:rPr/>
       </w:pPr>
@@ -10452,7 +10452,7 @@
         <w:pStyle w:val="Cuerpodetexto"/>
         <w:numPr>
           <w:ilvl w:val="2"/>
-          <w:numId w:val="3"/>
+          <w:numId w:val="2"/>
         </w:numPr>
         <w:rPr/>
       </w:pPr>
@@ -10466,20 +10466,20 @@
         <w:pStyle w:val="Cuerpodetexto"/>
         <w:numPr>
           <w:ilvl w:val="2"/>
-          <w:numId w:val="3"/>
-        </w:numPr>
-        <w:rPr/>
-      </w:pPr>
-      <w:r>
-        <w:rPr/>
-      </w:r>
-    </w:p>
-    <w:p>
-      <w:pPr>
-        <w:pStyle w:val="Cuerpodetexto"/>
-        <w:numPr>
-          <w:ilvl w:val="2"/>
-          <w:numId w:val="3"/>
+          <w:numId w:val="2"/>
+        </w:numPr>
+        <w:rPr/>
+      </w:pPr>
+      <w:r>
+        <w:rPr/>
+      </w:r>
+    </w:p>
+    <w:p>
+      <w:pPr>
+        <w:pStyle w:val="Cuerpodetexto"/>
+        <w:numPr>
+          <w:ilvl w:val="2"/>
+          <w:numId w:val="2"/>
         </w:numPr>
         <w:rPr/>
       </w:pPr>
@@ -10493,7 +10493,7 @@
         <w:pStyle w:val="Cuerpodetexto"/>
         <w:numPr>
           <w:ilvl w:val="2"/>
-          <w:numId w:val="3"/>
+          <w:numId w:val="2"/>
         </w:numPr>
         <w:rPr/>
       </w:pPr>
@@ -10517,7 +10517,7 @@
         <w:pStyle w:val="Cuerpodetexto"/>
         <w:numPr>
           <w:ilvl w:val="2"/>
-          <w:numId w:val="3"/>
+          <w:numId w:val="2"/>
         </w:numPr>
         <w:rPr>
           <w:b/>
@@ -10538,7 +10538,7 @@
         <w:pStyle w:val="Cuerpodetexto"/>
         <w:numPr>
           <w:ilvl w:val="2"/>
-          <w:numId w:val="3"/>
+          <w:numId w:val="2"/>
         </w:numPr>
         <w:rPr/>
       </w:pPr>
@@ -10552,7 +10552,7 @@
         <w:pStyle w:val="Cuerpodetexto"/>
         <w:numPr>
           <w:ilvl w:val="0"/>
-          <w:numId w:val="3"/>
+          <w:numId w:val="2"/>
         </w:numPr>
         <w:rPr/>
       </w:pPr>
@@ -10566,7 +10566,7 @@
         <w:pStyle w:val="Cuerpodetexto"/>
         <w:numPr>
           <w:ilvl w:val="0"/>
-          <w:numId w:val="3"/>
+          <w:numId w:val="2"/>
         </w:numPr>
         <w:rPr/>
       </w:pPr>
@@ -10580,7 +10580,7 @@
         <w:pStyle w:val="Cuerpodetexto"/>
         <w:numPr>
           <w:ilvl w:val="0"/>
-          <w:numId w:val="3"/>
+          <w:numId w:val="2"/>
         </w:numPr>
         <w:rPr/>
       </w:pPr>
@@ -10594,7 +10594,7 @@
         <w:pStyle w:val="Cuerpodetexto"/>
         <w:numPr>
           <w:ilvl w:val="0"/>
-          <w:numId w:val="3"/>
+          <w:numId w:val="2"/>
         </w:numPr>
         <w:rPr/>
       </w:pPr>
@@ -10608,7 +10608,7 @@
         <w:pStyle w:val="Cuerpodetexto"/>
         <w:numPr>
           <w:ilvl w:val="2"/>
-          <w:numId w:val="3"/>
+          <w:numId w:val="2"/>
         </w:numPr>
         <w:rPr/>
       </w:pPr>
@@ -10622,20 +10622,20 @@
         <w:pStyle w:val="Cuerpodetexto"/>
         <w:numPr>
           <w:ilvl w:val="2"/>
-          <w:numId w:val="3"/>
-        </w:numPr>
-        <w:rPr/>
-      </w:pPr>
-      <w:r>
-        <w:rPr/>
-      </w:r>
-    </w:p>
-    <w:p>
-      <w:pPr>
-        <w:pStyle w:val="Cuerpodetexto"/>
-        <w:numPr>
-          <w:ilvl w:val="2"/>
-          <w:numId w:val="3"/>
+          <w:numId w:val="2"/>
+        </w:numPr>
+        <w:rPr/>
+      </w:pPr>
+      <w:r>
+        <w:rPr/>
+      </w:r>
+    </w:p>
+    <w:p>
+      <w:pPr>
+        <w:pStyle w:val="Cuerpodetexto"/>
+        <w:numPr>
+          <w:ilvl w:val="2"/>
+          <w:numId w:val="2"/>
         </w:numPr>
         <w:rPr/>
       </w:pPr>
@@ -10649,7 +10649,7 @@
         <w:pStyle w:val="Cuerpodetexto"/>
         <w:numPr>
           <w:ilvl w:val="2"/>
-          <w:numId w:val="3"/>
+          <w:numId w:val="2"/>
         </w:numPr>
         <w:rPr/>
       </w:pPr>
@@ -10673,7 +10673,7 @@
         <w:pStyle w:val="Cuerpodetexto"/>
         <w:numPr>
           <w:ilvl w:val="2"/>
-          <w:numId w:val="3"/>
+          <w:numId w:val="2"/>
         </w:numPr>
         <w:rPr>
           <w:b/>
@@ -10694,7 +10694,7 @@
         <w:pStyle w:val="Cuerpodetexto"/>
         <w:numPr>
           <w:ilvl w:val="2"/>
-          <w:numId w:val="3"/>
+          <w:numId w:val="2"/>
         </w:numPr>
         <w:rPr/>
       </w:pPr>
@@ -10708,7 +10708,7 @@
         <w:pStyle w:val="Cuerpodetexto"/>
         <w:numPr>
           <w:ilvl w:val="0"/>
-          <w:numId w:val="3"/>
+          <w:numId w:val="2"/>
         </w:numPr>
         <w:rPr/>
       </w:pPr>
@@ -10722,7 +10722,7 @@
         <w:pStyle w:val="Cuerpodetexto"/>
         <w:numPr>
           <w:ilvl w:val="0"/>
-          <w:numId w:val="3"/>
+          <w:numId w:val="2"/>
         </w:numPr>
         <w:rPr/>
       </w:pPr>
@@ -10736,7 +10736,7 @@
         <w:pStyle w:val="Cuerpodetexto"/>
         <w:numPr>
           <w:ilvl w:val="0"/>
-          <w:numId w:val="3"/>
+          <w:numId w:val="2"/>
         </w:numPr>
         <w:rPr/>
       </w:pPr>
@@ -10750,7 +10750,7 @@
         <w:pStyle w:val="Cuerpodetexto"/>
         <w:numPr>
           <w:ilvl w:val="0"/>
-          <w:numId w:val="3"/>
+          <w:numId w:val="2"/>
         </w:numPr>
         <w:rPr/>
       </w:pPr>
@@ -10764,7 +10764,7 @@
         <w:pStyle w:val="Cuerpodetexto"/>
         <w:numPr>
           <w:ilvl w:val="2"/>
-          <w:numId w:val="3"/>
+          <w:numId w:val="2"/>
         </w:numPr>
         <w:rPr/>
       </w:pPr>
@@ -10778,20 +10778,20 @@
         <w:pStyle w:val="Cuerpodetexto"/>
         <w:numPr>
           <w:ilvl w:val="2"/>
-          <w:numId w:val="3"/>
-        </w:numPr>
-        <w:rPr/>
-      </w:pPr>
-      <w:r>
-        <w:rPr/>
-      </w:r>
-    </w:p>
-    <w:p>
-      <w:pPr>
-        <w:pStyle w:val="Cuerpodetexto"/>
-        <w:numPr>
-          <w:ilvl w:val="2"/>
-          <w:numId w:val="3"/>
+          <w:numId w:val="2"/>
+        </w:numPr>
+        <w:rPr/>
+      </w:pPr>
+      <w:r>
+        <w:rPr/>
+      </w:r>
+    </w:p>
+    <w:p>
+      <w:pPr>
+        <w:pStyle w:val="Cuerpodetexto"/>
+        <w:numPr>
+          <w:ilvl w:val="2"/>
+          <w:numId w:val="2"/>
         </w:numPr>
         <w:rPr/>
       </w:pPr>
@@ -10805,7 +10805,7 @@
         <w:pStyle w:val="Cuerpodetexto"/>
         <w:numPr>
           <w:ilvl w:val="0"/>
-          <w:numId w:val="3"/>
+          <w:numId w:val="2"/>
         </w:numPr>
         <w:rPr/>
       </w:pPr>
@@ -10819,7 +10819,7 @@
         <w:pStyle w:val="Cuerpodetexto"/>
         <w:numPr>
           <w:ilvl w:val="0"/>
-          <w:numId w:val="3"/>
+          <w:numId w:val="2"/>
         </w:numPr>
         <w:rPr/>
       </w:pPr>
@@ -10833,7 +10833,7 @@
         <w:pStyle w:val="Cuerpodetexto"/>
         <w:numPr>
           <w:ilvl w:val="0"/>
-          <w:numId w:val="3"/>
+          <w:numId w:val="2"/>
         </w:numPr>
         <w:rPr/>
       </w:pPr>
@@ -10847,7 +10847,7 @@
         <w:pStyle w:val="Cuerpodetexto"/>
         <w:numPr>
           <w:ilvl w:val="0"/>
-          <w:numId w:val="3"/>
+          <w:numId w:val="2"/>
         </w:numPr>
         <w:rPr/>
       </w:pPr>
@@ -10861,7 +10861,7 @@
         <w:pStyle w:val="Cuerpodetexto"/>
         <w:numPr>
           <w:ilvl w:val="2"/>
-          <w:numId w:val="3"/>
+          <w:numId w:val="2"/>
         </w:numPr>
         <w:rPr/>
       </w:pPr>
@@ -10884,7 +10884,7 @@
         <w:pStyle w:val="Cuerpodetexto"/>
         <w:numPr>
           <w:ilvl w:val="2"/>
-          <w:numId w:val="3"/>
+          <w:numId w:val="2"/>
         </w:numPr>
         <w:rPr/>
       </w:pPr>
@@ -10898,7 +10898,7 @@
         <w:pStyle w:val="Cuerpodetexto"/>
         <w:numPr>
           <w:ilvl w:val="0"/>
-          <w:numId w:val="3"/>
+          <w:numId w:val="2"/>
         </w:numPr>
         <w:rPr/>
       </w:pPr>
@@ -10912,7 +10912,7 @@
         <w:pStyle w:val="Cuerpodetexto"/>
         <w:numPr>
           <w:ilvl w:val="0"/>
-          <w:numId w:val="3"/>
+          <w:numId w:val="2"/>
         </w:numPr>
         <w:rPr/>
       </w:pPr>
@@ -10926,7 +10926,7 @@
         <w:pStyle w:val="Cuerpodetexto"/>
         <w:numPr>
           <w:ilvl w:val="0"/>
-          <w:numId w:val="3"/>
+          <w:numId w:val="2"/>
         </w:numPr>
         <w:rPr/>
       </w:pPr>
@@ -10940,7 +10940,7 @@
         <w:pStyle w:val="Cuerpodetexto"/>
         <w:numPr>
           <w:ilvl w:val="0"/>
-          <w:numId w:val="3"/>
+          <w:numId w:val="2"/>
         </w:numPr>
         <w:rPr/>
       </w:pPr>
@@ -10954,7 +10954,7 @@
         <w:pStyle w:val="Cuerpodetexto"/>
         <w:numPr>
           <w:ilvl w:val="2"/>
-          <w:numId w:val="3"/>
+          <w:numId w:val="2"/>
         </w:numPr>
         <w:rPr/>
       </w:pPr>
@@ -10968,7 +10968,7 @@
         <w:pStyle w:val="Cuerpodetexto"/>
         <w:numPr>
           <w:ilvl w:val="2"/>
-          <w:numId w:val="3"/>
+          <w:numId w:val="2"/>
         </w:numPr>
         <w:rPr/>
       </w:pPr>
@@ -10991,7 +10991,7 @@
         <w:pStyle w:val="Cuerpodetexto"/>
         <w:numPr>
           <w:ilvl w:val="2"/>
-          <w:numId w:val="3"/>
+          <w:numId w:val="2"/>
         </w:numPr>
         <w:rPr/>
       </w:pPr>
@@ -11005,7 +11005,7 @@
         <w:pStyle w:val="Cuerpodetexto"/>
         <w:numPr>
           <w:ilvl w:val="2"/>
-          <w:numId w:val="3"/>
+          <w:numId w:val="2"/>
         </w:numPr>
         <w:rPr/>
       </w:pPr>
@@ -11019,7 +11019,7 @@
         <w:pStyle w:val="Cuerpodetexto"/>
         <w:numPr>
           <w:ilvl w:val="0"/>
-          <w:numId w:val="3"/>
+          <w:numId w:val="2"/>
         </w:numPr>
         <w:rPr/>
       </w:pPr>
@@ -11033,7 +11033,7 @@
         <w:pStyle w:val="Cuerpodetexto"/>
         <w:numPr>
           <w:ilvl w:val="0"/>
-          <w:numId w:val="3"/>
+          <w:numId w:val="2"/>
         </w:numPr>
         <w:rPr/>
       </w:pPr>
@@ -11047,7 +11047,7 @@
         <w:pStyle w:val="Cuerpodetexto"/>
         <w:numPr>
           <w:ilvl w:val="0"/>
-          <w:numId w:val="3"/>
+          <w:numId w:val="2"/>
         </w:numPr>
         <w:rPr/>
       </w:pPr>
@@ -11065,7 +11065,7 @@
         <w:pStyle w:val="Cuerpodetexto"/>
         <w:numPr>
           <w:ilvl w:val="0"/>
-          <w:numId w:val="3"/>
+          <w:numId w:val="2"/>
         </w:numPr>
         <w:rPr/>
       </w:pPr>
@@ -11079,7 +11079,7 @@
         <w:pStyle w:val="Cuerpodetexto"/>
         <w:numPr>
           <w:ilvl w:val="2"/>
-          <w:numId w:val="3"/>
+          <w:numId w:val="2"/>
         </w:numPr>
         <w:rPr/>
       </w:pPr>
@@ -11093,7 +11093,7 @@
         <w:pStyle w:val="Cuerpodetexto"/>
         <w:numPr>
           <w:ilvl w:val="0"/>
-          <w:numId w:val="3"/>
+          <w:numId w:val="2"/>
         </w:numPr>
         <w:rPr/>
       </w:pPr>
@@ -11107,7 +11107,7 @@
         <w:pStyle w:val="Cuerpodetexto"/>
         <w:numPr>
           <w:ilvl w:val="2"/>
-          <w:numId w:val="3"/>
+          <w:numId w:val="2"/>
         </w:numPr>
         <w:rPr/>
       </w:pPr>
@@ -11121,7 +11121,7 @@
         <w:pStyle w:val="Cuerpodetexto"/>
         <w:numPr>
           <w:ilvl w:val="2"/>
-          <w:numId w:val="3"/>
+          <w:numId w:val="2"/>
         </w:numPr>
         <w:rPr/>
       </w:pPr>
@@ -11135,7 +11135,7 @@
         <w:pStyle w:val="Cuerpodetexto"/>
         <w:numPr>
           <w:ilvl w:val="2"/>
-          <w:numId w:val="3"/>
+          <w:numId w:val="2"/>
         </w:numPr>
         <w:rPr/>
       </w:pPr>
@@ -11159,7 +11159,7 @@
         <w:pStyle w:val="Cuerpodetexto"/>
         <w:numPr>
           <w:ilvl w:val="2"/>
-          <w:numId w:val="3"/>
+          <w:numId w:val="2"/>
         </w:numPr>
         <w:rPr>
           <w:highlight w:val="darkYellow"/>
@@ -11202,7 +11202,7 @@
               <w:widowControl w:val="false"/>
               <w:numPr>
                 <w:ilvl w:val="4"/>
-                <w:numId w:val="3"/>
+                <w:numId w:val="2"/>
               </w:numPr>
               <w:spacing w:before="0" w:after="140"/>
               <w:rPr>
@@ -11231,7 +11231,7 @@
         <w:pStyle w:val="Cuerpodetexto"/>
         <w:numPr>
           <w:ilvl w:val="2"/>
-          <w:numId w:val="3"/>
+          <w:numId w:val="2"/>
         </w:numPr>
         <w:rPr>
           <w:highlight w:val="darkYellow"/>
@@ -11249,7 +11249,7 @@
         <w:pStyle w:val="Cuerpodetexto"/>
         <w:numPr>
           <w:ilvl w:val="4"/>
-          <w:numId w:val="3"/>
+          <w:numId w:val="2"/>
         </w:numPr>
         <w:rPr>
           <w:highlight w:val="darkYellow"/>
@@ -11267,7 +11267,7 @@
         <w:pStyle w:val="Cuerpodetexto"/>
         <w:numPr>
           <w:ilvl w:val="4"/>
-          <w:numId w:val="3"/>
+          <w:numId w:val="2"/>
         </w:numPr>
         <w:rPr>
           <w:b/>
@@ -11292,7 +11292,7 @@
         <w:pStyle w:val="Cuerpodetexto"/>
         <w:numPr>
           <w:ilvl w:val="4"/>
-          <w:numId w:val="3"/>
+          <w:numId w:val="2"/>
         </w:numPr>
         <w:rPr>
           <w:highlight w:val="darkYellow"/>
@@ -11310,7 +11310,7 @@
         <w:pStyle w:val="Cuerpodetexto"/>
         <w:numPr>
           <w:ilvl w:val="4"/>
-          <w:numId w:val="3"/>
+          <w:numId w:val="2"/>
         </w:numPr>
         <w:rPr>
           <w:b/>
@@ -11331,7 +11331,7 @@
         <w:pStyle w:val="Cuerpodetexto"/>
         <w:numPr>
           <w:ilvl w:val="2"/>
-          <w:numId w:val="3"/>
+          <w:numId w:val="2"/>
         </w:numPr>
         <w:rPr/>
       </w:pPr>
@@ -11345,7 +11345,7 @@
         <w:pStyle w:val="Cuerpodetexto"/>
         <w:numPr>
           <w:ilvl w:val="2"/>
-          <w:numId w:val="3"/>
+          <w:numId w:val="2"/>
         </w:numPr>
         <w:rPr/>
       </w:pPr>
@@ -11359,7 +11359,7 @@
         <w:pStyle w:val="Cuerpodetexto"/>
         <w:numPr>
           <w:ilvl w:val="0"/>
-          <w:numId w:val="3"/>
+          <w:numId w:val="2"/>
         </w:numPr>
         <w:rPr/>
       </w:pPr>
@@ -11373,7 +11373,7 @@
         <w:pStyle w:val="Cuerpodetexto"/>
         <w:numPr>
           <w:ilvl w:val="0"/>
-          <w:numId w:val="3"/>
+          <w:numId w:val="2"/>
         </w:numPr>
         <w:rPr/>
       </w:pPr>
@@ -11387,7 +11387,7 @@
         <w:pStyle w:val="Cuerpodetexto"/>
         <w:numPr>
           <w:ilvl w:val="0"/>
-          <w:numId w:val="3"/>
+          <w:numId w:val="2"/>
         </w:numPr>
         <w:rPr/>
       </w:pPr>
@@ -11405,7 +11405,7 @@
         <w:pStyle w:val="Cuerpodetexto"/>
         <w:numPr>
           <w:ilvl w:val="0"/>
-          <w:numId w:val="3"/>
+          <w:numId w:val="2"/>
         </w:numPr>
         <w:rPr/>
       </w:pPr>
@@ -11419,7 +11419,7 @@
         <w:pStyle w:val="Cuerpodetexto"/>
         <w:numPr>
           <w:ilvl w:val="2"/>
-          <w:numId w:val="3"/>
+          <w:numId w:val="2"/>
         </w:numPr>
         <w:rPr/>
       </w:pPr>
@@ -11433,7 +11433,7 @@
         <w:pStyle w:val="Cuerpodetexto"/>
         <w:numPr>
           <w:ilvl w:val="0"/>
-          <w:numId w:val="3"/>
+          <w:numId w:val="2"/>
         </w:numPr>
         <w:rPr/>
       </w:pPr>
@@ -11447,7 +11447,7 @@
         <w:pStyle w:val="Cuerpodetexto"/>
         <w:numPr>
           <w:ilvl w:val="2"/>
-          <w:numId w:val="3"/>
+          <w:numId w:val="2"/>
         </w:numPr>
         <w:rPr/>
       </w:pPr>
@@ -11461,7 +11461,7 @@
         <w:pStyle w:val="Cuerpodetexto"/>
         <w:numPr>
           <w:ilvl w:val="2"/>
-          <w:numId w:val="3"/>
+          <w:numId w:val="2"/>
         </w:numPr>
         <w:rPr/>
       </w:pPr>
@@ -11475,7 +11475,7 @@
         <w:pStyle w:val="Cuerpodetexto"/>
         <w:numPr>
           <w:ilvl w:val="0"/>
-          <w:numId w:val="3"/>
+          <w:numId w:val="2"/>
         </w:numPr>
         <w:rPr/>
       </w:pPr>
@@ -11489,7 +11489,7 @@
         <w:pStyle w:val="Cuerpodetexto"/>
         <w:numPr>
           <w:ilvl w:val="2"/>
-          <w:numId w:val="3"/>
+          <w:numId w:val="2"/>
         </w:numPr>
         <w:rPr/>
       </w:pPr>
@@ -11503,7 +11503,7 @@
         <w:pStyle w:val="Cuerpodetexto"/>
         <w:numPr>
           <w:ilvl w:val="2"/>
-          <w:numId w:val="3"/>
+          <w:numId w:val="2"/>
         </w:numPr>
         <w:rPr/>
       </w:pPr>
@@ -11517,7 +11517,7 @@
         <w:pStyle w:val="Cuerpodetexto"/>
         <w:numPr>
           <w:ilvl w:val="2"/>
-          <w:numId w:val="3"/>
+          <w:numId w:val="2"/>
         </w:numPr>
         <w:rPr/>
       </w:pPr>
@@ -11531,7 +11531,7 @@
         <w:pStyle w:val="Cuerpodetexto"/>
         <w:numPr>
           <w:ilvl w:val="0"/>
-          <w:numId w:val="3"/>
+          <w:numId w:val="2"/>
         </w:numPr>
         <w:rPr/>
       </w:pPr>
@@ -11545,7 +11545,7 @@
         <w:pStyle w:val="Cuerpodetexto"/>
         <w:numPr>
           <w:ilvl w:val="2"/>
-          <w:numId w:val="3"/>
+          <w:numId w:val="2"/>
         </w:numPr>
         <w:rPr/>
       </w:pPr>
@@ -11559,7 +11559,7 @@
         <w:pStyle w:val="Cuerpodetexto"/>
         <w:numPr>
           <w:ilvl w:val="2"/>
-          <w:numId w:val="3"/>
+          <w:numId w:val="2"/>
         </w:numPr>
         <w:rPr/>
       </w:pPr>
@@ -11573,7 +11573,7 @@
         <w:pStyle w:val="Cuerpodetexto"/>
         <w:numPr>
           <w:ilvl w:val="2"/>
-          <w:numId w:val="3"/>
+          <w:numId w:val="2"/>
         </w:numPr>
         <w:rPr/>
       </w:pPr>
@@ -11597,7 +11597,7 @@
         <w:pStyle w:val="Cuerpodetexto"/>
         <w:numPr>
           <w:ilvl w:val="4"/>
-          <w:numId w:val="3"/>
+          <w:numId w:val="2"/>
         </w:numPr>
         <w:rPr>
           <w:b/>
@@ -11618,7 +11618,7 @@
         <w:pStyle w:val="Cuerpodetexto"/>
         <w:numPr>
           <w:ilvl w:val="2"/>
-          <w:numId w:val="3"/>
+          <w:numId w:val="2"/>
         </w:numPr>
         <w:rPr/>
       </w:pPr>
@@ -11632,7 +11632,7 @@
         <w:pStyle w:val="Cuerpodetexto"/>
         <w:numPr>
           <w:ilvl w:val="0"/>
-          <w:numId w:val="3"/>
+          <w:numId w:val="2"/>
         </w:numPr>
         <w:rPr/>
       </w:pPr>
@@ -11646,7 +11646,7 @@
         <w:pStyle w:val="Cuerpodetexto"/>
         <w:numPr>
           <w:ilvl w:val="0"/>
-          <w:numId w:val="3"/>
+          <w:numId w:val="2"/>
         </w:numPr>
         <w:rPr/>
       </w:pPr>
@@ -11660,7 +11660,7 @@
         <w:pStyle w:val="Cuerpodetexto"/>
         <w:numPr>
           <w:ilvl w:val="0"/>
-          <w:numId w:val="3"/>
+          <w:numId w:val="2"/>
         </w:numPr>
         <w:rPr/>
       </w:pPr>
@@ -11674,7 +11674,7 @@
         <w:pStyle w:val="Cuerpodetexto"/>
         <w:numPr>
           <w:ilvl w:val="0"/>
-          <w:numId w:val="3"/>
+          <w:numId w:val="2"/>
         </w:numPr>
         <w:rPr/>
       </w:pPr>
@@ -11688,7 +11688,7 @@
         <w:pStyle w:val="Cuerpodetexto"/>
         <w:numPr>
           <w:ilvl w:val="0"/>
-          <w:numId w:val="3"/>
+          <w:numId w:val="2"/>
         </w:numPr>
         <w:rPr/>
       </w:pPr>
@@ -11702,7 +11702,7 @@
         <w:pStyle w:val="Cuerpodetexto"/>
         <w:numPr>
           <w:ilvl w:val="2"/>
-          <w:numId w:val="3"/>
+          <w:numId w:val="2"/>
         </w:numPr>
         <w:rPr/>
       </w:pPr>
@@ -11716,7 +11716,7 @@
         <w:pStyle w:val="Cuerpodetexto"/>
         <w:numPr>
           <w:ilvl w:val="2"/>
-          <w:numId w:val="3"/>
+          <w:numId w:val="2"/>
         </w:numPr>
         <w:rPr/>
       </w:pPr>
@@ -11730,7 +11730,7 @@
         <w:pStyle w:val="Cuerpodetexto"/>
         <w:numPr>
           <w:ilvl w:val="0"/>
-          <w:numId w:val="3"/>
+          <w:numId w:val="2"/>
         </w:numPr>
         <w:rPr/>
       </w:pPr>
@@ -11764,7 +11764,7 @@
         <w:pStyle w:val="Cuerpodetexto"/>
         <w:numPr>
           <w:ilvl w:val="2"/>
-          <w:numId w:val="3"/>
+          <w:numId w:val="2"/>
         </w:numPr>
         <w:rPr/>
       </w:pPr>
@@ -11778,7 +11778,7 @@
         <w:pStyle w:val="Cuerpodetexto"/>
         <w:numPr>
           <w:ilvl w:val="2"/>
-          <w:numId w:val="3"/>
+          <w:numId w:val="2"/>
         </w:numPr>
         <w:rPr>
           <w:b/>
@@ -11803,7 +11803,7 @@
         <w:pStyle w:val="Cuerpodetexto"/>
         <w:numPr>
           <w:ilvl w:val="2"/>
-          <w:numId w:val="3"/>
+          <w:numId w:val="2"/>
         </w:numPr>
         <w:rPr>
           <w:highlight w:val="darkYellow"/>
@@ -11846,7 +11846,7 @@
               <w:widowControl w:val="false"/>
               <w:numPr>
                 <w:ilvl w:val="4"/>
-                <w:numId w:val="3"/>
+                <w:numId w:val="2"/>
               </w:numPr>
               <w:spacing w:before="0" w:after="140"/>
               <w:rPr>
@@ -11875,7 +11875,7 @@
         <w:pStyle w:val="Cuerpodetexto"/>
         <w:numPr>
           <w:ilvl w:val="2"/>
-          <w:numId w:val="3"/>
+          <w:numId w:val="2"/>
         </w:numPr>
         <w:rPr>
           <w:highlight w:val="darkYellow"/>
@@ -11893,7 +11893,7 @@
         <w:pStyle w:val="Cuerpodetexto"/>
         <w:numPr>
           <w:ilvl w:val="4"/>
-          <w:numId w:val="3"/>
+          <w:numId w:val="2"/>
         </w:numPr>
         <w:rPr>
           <w:highlight w:val="darkYellow"/>
@@ -11911,7 +11911,7 @@
         <w:pStyle w:val="Cuerpodetexto"/>
         <w:numPr>
           <w:ilvl w:val="4"/>
-          <w:numId w:val="3"/>
+          <w:numId w:val="2"/>
         </w:numPr>
         <w:rPr>
           <w:b/>
@@ -11936,7 +11936,7 @@
         <w:pStyle w:val="Cuerpodetexto"/>
         <w:numPr>
           <w:ilvl w:val="4"/>
-          <w:numId w:val="3"/>
+          <w:numId w:val="2"/>
         </w:numPr>
         <w:rPr>
           <w:highlight w:val="darkYellow"/>
@@ -11954,7 +11954,7 @@
         <w:pStyle w:val="Cuerpodetexto"/>
         <w:numPr>
           <w:ilvl w:val="2"/>
-          <w:numId w:val="3"/>
+          <w:numId w:val="2"/>
         </w:numPr>
         <w:rPr/>
       </w:pPr>
@@ -11968,7 +11968,7 @@
         <w:pStyle w:val="Cuerpodetexto"/>
         <w:numPr>
           <w:ilvl w:val="0"/>
-          <w:numId w:val="3"/>
+          <w:numId w:val="2"/>
         </w:numPr>
         <w:rPr/>
       </w:pPr>
@@ -11982,7 +11982,7 @@
         <w:pStyle w:val="Cuerpodetexto"/>
         <w:numPr>
           <w:ilvl w:val="0"/>
-          <w:numId w:val="3"/>
+          <w:numId w:val="2"/>
         </w:numPr>
         <w:rPr/>
       </w:pPr>
@@ -11996,7 +11996,7 @@
         <w:pStyle w:val="Cuerpodetexto"/>
         <w:numPr>
           <w:ilvl w:val="0"/>
-          <w:numId w:val="3"/>
+          <w:numId w:val="2"/>
         </w:numPr>
         <w:rPr/>
       </w:pPr>
@@ -12010,7 +12010,7 @@
         <w:pStyle w:val="Cuerpodetexto"/>
         <w:numPr>
           <w:ilvl w:val="0"/>
-          <w:numId w:val="3"/>
+          <w:numId w:val="2"/>
         </w:numPr>
         <w:rPr/>
       </w:pPr>
@@ -12024,7 +12024,7 @@
         <w:pStyle w:val="Cuerpodetexto"/>
         <w:numPr>
           <w:ilvl w:val="2"/>
-          <w:numId w:val="3"/>
+          <w:numId w:val="2"/>
         </w:numPr>
         <w:rPr/>
       </w:pPr>
@@ -12048,7 +12048,7 @@
         <w:pStyle w:val="Cuerpodetexto"/>
         <w:numPr>
           <w:ilvl w:val="2"/>
-          <w:numId w:val="3"/>
+          <w:numId w:val="2"/>
         </w:numPr>
         <w:rPr>
           <w:highlight w:val="darkYellow"/>
@@ -12091,7 +12091,7 @@
               <w:widowControl w:val="false"/>
               <w:numPr>
                 <w:ilvl w:val="4"/>
-                <w:numId w:val="3"/>
+                <w:numId w:val="2"/>
               </w:numPr>
               <w:spacing w:before="0" w:after="140"/>
               <w:rPr>
@@ -12120,7 +12120,7 @@
         <w:pStyle w:val="Cuerpodetexto"/>
         <w:numPr>
           <w:ilvl w:val="2"/>
-          <w:numId w:val="3"/>
+          <w:numId w:val="2"/>
         </w:numPr>
         <w:rPr>
           <w:highlight w:val="darkYellow"/>
@@ -12138,7 +12138,7 @@
         <w:pStyle w:val="Cuerpodetexto"/>
         <w:numPr>
           <w:ilvl w:val="4"/>
-          <w:numId w:val="3"/>
+          <w:numId w:val="2"/>
         </w:numPr>
         <w:rPr>
           <w:highlight w:val="darkYellow"/>
@@ -12156,7 +12156,7 @@
         <w:pStyle w:val="Cuerpodetexto"/>
         <w:numPr>
           <w:ilvl w:val="4"/>
-          <w:numId w:val="3"/>
+          <w:numId w:val="2"/>
         </w:numPr>
         <w:rPr>
           <w:b/>
@@ -12181,7 +12181,7 @@
         <w:pStyle w:val="Cuerpodetexto"/>
         <w:numPr>
           <w:ilvl w:val="4"/>
-          <w:numId w:val="3"/>
+          <w:numId w:val="2"/>
         </w:numPr>
         <w:rPr>
           <w:highlight w:val="darkYellow"/>
@@ -12199,7 +12199,7 @@
         <w:pStyle w:val="Cuerpodetexto"/>
         <w:numPr>
           <w:ilvl w:val="4"/>
-          <w:numId w:val="3"/>
+          <w:numId w:val="2"/>
         </w:numPr>
         <w:rPr>
           <w:b/>
@@ -12220,7 +12220,7 @@
         <w:pStyle w:val="Cuerpodetexto"/>
         <w:numPr>
           <w:ilvl w:val="2"/>
-          <w:numId w:val="3"/>
+          <w:numId w:val="2"/>
         </w:numPr>
         <w:rPr/>
       </w:pPr>
@@ -12234,7 +12234,7 @@
         <w:pStyle w:val="Cuerpodetexto"/>
         <w:numPr>
           <w:ilvl w:val="0"/>
-          <w:numId w:val="3"/>
+          <w:numId w:val="2"/>
         </w:numPr>
         <w:rPr/>
       </w:pPr>
@@ -12248,7 +12248,7 @@
         <w:pStyle w:val="Cuerpodetexto"/>
         <w:numPr>
           <w:ilvl w:val="0"/>
-          <w:numId w:val="3"/>
+          <w:numId w:val="2"/>
         </w:numPr>
         <w:rPr/>
       </w:pPr>
@@ -12262,7 +12262,7 @@
         <w:pStyle w:val="Cuerpodetexto"/>
         <w:numPr>
           <w:ilvl w:val="0"/>
-          <w:numId w:val="3"/>
+          <w:numId w:val="2"/>
         </w:numPr>
         <w:rPr/>
       </w:pPr>
@@ -12276,7 +12276,7 @@
         <w:pStyle w:val="Cuerpodetexto"/>
         <w:numPr>
           <w:ilvl w:val="0"/>
-          <w:numId w:val="3"/>
+          <w:numId w:val="2"/>
         </w:numPr>
         <w:rPr/>
       </w:pPr>
@@ -12290,7 +12290,7 @@
         <w:pStyle w:val="Cuerpodetexto"/>
         <w:numPr>
           <w:ilvl w:val="2"/>
-          <w:numId w:val="3"/>
+          <w:numId w:val="2"/>
         </w:numPr>
         <w:rPr/>
       </w:pPr>
@@ -12304,7 +12304,7 @@
         <w:pStyle w:val="Cuerpodetexto"/>
         <w:numPr>
           <w:ilvl w:val="2"/>
-          <w:numId w:val="3"/>
+          <w:numId w:val="2"/>
         </w:numPr>
         <w:rPr/>
       </w:pPr>
@@ -12318,7 +12318,7 @@
         <w:pStyle w:val="Cuerpodetexto"/>
         <w:numPr>
           <w:ilvl w:val="2"/>
-          <w:numId w:val="3"/>
+          <w:numId w:val="2"/>
         </w:numPr>
         <w:rPr/>
       </w:pPr>
@@ -12332,7 +12332,7 @@
         <w:pStyle w:val="Cuerpodetexto"/>
         <w:numPr>
           <w:ilvl w:val="2"/>
-          <w:numId w:val="3"/>
+          <w:numId w:val="2"/>
         </w:numPr>
         <w:rPr/>
       </w:pPr>
@@ -12346,7 +12346,7 @@
         <w:pStyle w:val="Cuerpodetexto"/>
         <w:numPr>
           <w:ilvl w:val="2"/>
-          <w:numId w:val="3"/>
+          <w:numId w:val="2"/>
         </w:numPr>
         <w:rPr/>
       </w:pPr>
@@ -12360,7 +12360,7 @@
         <w:pStyle w:val="Cuerpodetexto"/>
         <w:numPr>
           <w:ilvl w:val="2"/>
-          <w:numId w:val="3"/>
+          <w:numId w:val="2"/>
         </w:numPr>
         <w:rPr/>
       </w:pPr>
@@ -12374,7 +12374,7 @@
         <w:pStyle w:val="Cuerpodetexto"/>
         <w:numPr>
           <w:ilvl w:val="2"/>
-          <w:numId w:val="3"/>
+          <w:numId w:val="2"/>
         </w:numPr>
         <w:rPr/>
       </w:pPr>
@@ -12398,7 +12398,7 @@
         <w:pStyle w:val="Cuerpodetexto"/>
         <w:numPr>
           <w:ilvl w:val="4"/>
-          <w:numId w:val="3"/>
+          <w:numId w:val="2"/>
         </w:numPr>
         <w:rPr>
           <w:b/>
@@ -12419,7 +12419,7 @@
         <w:pStyle w:val="Cuerpodetexto"/>
         <w:numPr>
           <w:ilvl w:val="4"/>
-          <w:numId w:val="3"/>
+          <w:numId w:val="2"/>
         </w:numPr>
         <w:rPr>
           <w:b/>
@@ -12440,7 +12440,7 @@
         <w:pStyle w:val="Cuerpodetexto"/>
         <w:numPr>
           <w:ilvl w:val="2"/>
-          <w:numId w:val="3"/>
+          <w:numId w:val="2"/>
         </w:numPr>
         <w:rPr/>
       </w:pPr>
@@ -12454,7 +12454,7 @@
         <w:pStyle w:val="Cuerpodetexto"/>
         <w:numPr>
           <w:ilvl w:val="0"/>
-          <w:numId w:val="3"/>
+          <w:numId w:val="2"/>
         </w:numPr>
         <w:rPr/>
       </w:pPr>
@@ -12468,7 +12468,7 @@
         <w:pStyle w:val="Cuerpodetexto"/>
         <w:numPr>
           <w:ilvl w:val="0"/>
-          <w:numId w:val="3"/>
+          <w:numId w:val="2"/>
         </w:numPr>
         <w:rPr/>
       </w:pPr>
@@ -12482,7 +12482,7 @@
         <w:pStyle w:val="Cuerpodetexto"/>
         <w:numPr>
           <w:ilvl w:val="0"/>
-          <w:numId w:val="3"/>
+          <w:numId w:val="2"/>
         </w:numPr>
         <w:rPr/>
       </w:pPr>
@@ -12496,7 +12496,7 @@
         <w:pStyle w:val="Cuerpodetexto"/>
         <w:numPr>
           <w:ilvl w:val="0"/>
-          <w:numId w:val="3"/>
+          <w:numId w:val="2"/>
         </w:numPr>
         <w:rPr>
           <w:b w:val="false"/>
@@ -12514,7 +12514,7 @@
         <w:pStyle w:val="Cuerpodetexto"/>
         <w:numPr>
           <w:ilvl w:val="0"/>
-          <w:numId w:val="3"/>
+          <w:numId w:val="2"/>
         </w:numPr>
         <w:rPr>
           <w:b w:val="false"/>
@@ -12532,7 +12532,7 @@
         <w:pStyle w:val="Cuerpodetexto"/>
         <w:numPr>
           <w:ilvl w:val="0"/>
-          <w:numId w:val="3"/>
+          <w:numId w:val="2"/>
         </w:numPr>
         <w:spacing w:lineRule="auto" w:line="276" w:before="0" w:after="140"/>
         <w:rPr/>
@@ -12547,7 +12547,7 @@
         <w:pStyle w:val="Cuerpodetexto"/>
         <w:numPr>
           <w:ilvl w:val="2"/>
-          <w:numId w:val="3"/>
+          <w:numId w:val="2"/>
         </w:numPr>
         <w:spacing w:lineRule="auto" w:line="276" w:before="0" w:after="140"/>
         <w:rPr>
@@ -12581,7 +12581,7 @@
         <w:pStyle w:val="Cuerpodetexto"/>
         <w:numPr>
           <w:ilvl w:val="4"/>
-          <w:numId w:val="3"/>
+          <w:numId w:val="2"/>
         </w:numPr>
         <w:spacing w:lineRule="auto" w:line="276" w:before="0" w:after="140"/>
         <w:rPr>
@@ -12603,7 +12603,7 @@
         <w:pStyle w:val="Cuerpodetexto"/>
         <w:numPr>
           <w:ilvl w:val="2"/>
-          <w:numId w:val="3"/>
+          <w:numId w:val="2"/>
         </w:numPr>
         <w:rPr>
           <w:rFonts w:ascii="Ubuntu" w:hAnsi="Ubuntu"/>
@@ -12619,7 +12619,7 @@
         <w:pStyle w:val="Cuerpodetexto"/>
         <w:numPr>
           <w:ilvl w:val="0"/>
-          <w:numId w:val="3"/>
+          <w:numId w:val="2"/>
         </w:numPr>
         <w:rPr>
           <w:rFonts w:ascii="Ubuntu" w:hAnsi="Ubuntu"/>
@@ -12635,7 +12635,7 @@
         <w:pStyle w:val="Cuerpodetexto"/>
         <w:numPr>
           <w:ilvl w:val="0"/>
-          <w:numId w:val="3"/>
+          <w:numId w:val="2"/>
         </w:numPr>
         <w:rPr>
           <w:rFonts w:ascii="Ubuntu" w:hAnsi="Ubuntu"/>
@@ -12651,7 +12651,7 @@
         <w:pStyle w:val="Cuerpodetexto"/>
         <w:numPr>
           <w:ilvl w:val="0"/>
-          <w:numId w:val="3"/>
+          <w:numId w:val="2"/>
         </w:numPr>
         <w:rPr>
           <w:rFonts w:ascii="Ubuntu" w:hAnsi="Ubuntu"/>
@@ -12667,7 +12667,7 @@
         <w:pStyle w:val="Cuerpodetexto"/>
         <w:numPr>
           <w:ilvl w:val="0"/>
-          <w:numId w:val="3"/>
+          <w:numId w:val="2"/>
         </w:numPr>
         <w:rPr>
           <w:rFonts w:ascii="Ubuntu" w:hAnsi="Ubuntu"/>
@@ -12683,7 +12683,7 @@
         <w:pStyle w:val="Cuerpodetexto"/>
         <w:numPr>
           <w:ilvl w:val="0"/>
-          <w:numId w:val="3"/>
+          <w:numId w:val="2"/>
         </w:numPr>
         <w:rPr>
           <w:rFonts w:ascii="Ubuntu" w:hAnsi="Ubuntu"/>
@@ -12699,7 +12699,7 @@
         <w:pStyle w:val="Cuerpodetexto"/>
         <w:numPr>
           <w:ilvl w:val="2"/>
-          <w:numId w:val="3"/>
+          <w:numId w:val="2"/>
         </w:numPr>
         <w:rPr>
           <w:rFonts w:ascii="Ubuntu" w:hAnsi="Ubuntu"/>
@@ -12715,7 +12715,7 @@
         <w:pStyle w:val="Cuerpodetexto"/>
         <w:numPr>
           <w:ilvl w:val="2"/>
-          <w:numId w:val="3"/>
+          <w:numId w:val="2"/>
         </w:numPr>
         <w:rPr>
           <w:rFonts w:ascii="Ubuntu" w:hAnsi="Ubuntu"/>
@@ -12731,7 +12731,7 @@
         <w:pStyle w:val="Cuerpodetexto"/>
         <w:numPr>
           <w:ilvl w:val="2"/>
-          <w:numId w:val="3"/>
+          <w:numId w:val="2"/>
         </w:numPr>
         <w:rPr>
           <w:rFonts w:ascii="Ubuntu" w:hAnsi="Ubuntu"/>
@@ -12747,7 +12747,7 @@
         <w:pStyle w:val="Cuerpodetexto"/>
         <w:numPr>
           <w:ilvl w:val="2"/>
-          <w:numId w:val="3"/>
+          <w:numId w:val="2"/>
         </w:numPr>
         <w:jc w:val="both"/>
         <w:rPr>
@@ -12764,7 +12764,7 @@
         <w:pStyle w:val="Cuerpodetexto"/>
         <w:numPr>
           <w:ilvl w:val="2"/>
-          <w:numId w:val="3"/>
+          <w:numId w:val="2"/>
         </w:numPr>
         <w:jc w:val="both"/>
         <w:rPr>
@@ -12781,7 +12781,7 @@
         <w:pStyle w:val="Cuerpodetexto"/>
         <w:numPr>
           <w:ilvl w:val="2"/>
-          <w:numId w:val="3"/>
+          <w:numId w:val="2"/>
         </w:numPr>
         <w:jc w:val="both"/>
         <w:rPr>
@@ -12798,7 +12798,7 @@
         <w:pStyle w:val="Normal"/>
         <w:numPr>
           <w:ilvl w:val="2"/>
-          <w:numId w:val="3"/>
+          <w:numId w:val="2"/>
         </w:numPr>
         <w:rPr>
           <w:rFonts w:ascii="Ubuntu" w:hAnsi="Ubuntu"/>
@@ -12820,7 +12820,7 @@
         <w:pStyle w:val="Normal"/>
         <w:numPr>
           <w:ilvl w:val="2"/>
-          <w:numId w:val="3"/>
+          <w:numId w:val="2"/>
         </w:numPr>
         <w:rPr>
           <w:rFonts w:ascii="Ubuntu" w:hAnsi="Ubuntu"/>
@@ -12842,7 +12842,7 @@
         <w:pStyle w:val="Cuerpodetexto"/>
         <w:numPr>
           <w:ilvl w:val="2"/>
-          <w:numId w:val="3"/>
+          <w:numId w:val="2"/>
         </w:numPr>
         <w:jc w:val="both"/>
         <w:rPr>
@@ -12859,7 +12859,7 @@
         <w:pStyle w:val="Cuerpodetexto"/>
         <w:numPr>
           <w:ilvl w:val="2"/>
-          <w:numId w:val="3"/>
+          <w:numId w:val="2"/>
         </w:numPr>
         <w:jc w:val="both"/>
         <w:rPr>
@@ -12876,7 +12876,7 @@
         <w:pStyle w:val="Cuerpodetexto"/>
         <w:numPr>
           <w:ilvl w:val="2"/>
-          <w:numId w:val="3"/>
+          <w:numId w:val="2"/>
         </w:numPr>
         <w:spacing w:lineRule="auto" w:line="276" w:before="0" w:after="140"/>
         <w:rPr>
@@ -12898,7 +12898,7 @@
         <w:pStyle w:val="Cuerpodetexto"/>
         <w:numPr>
           <w:ilvl w:val="4"/>
-          <w:numId w:val="3"/>
+          <w:numId w:val="2"/>
         </w:numPr>
         <w:spacing w:lineRule="auto" w:line="276" w:before="0" w:after="140"/>
         <w:rPr>
@@ -12920,7 +12920,7 @@
         <w:pStyle w:val="Cuerpodetexto"/>
         <w:numPr>
           <w:ilvl w:val="2"/>
-          <w:numId w:val="3"/>
+          <w:numId w:val="2"/>
         </w:numPr>
         <w:rPr/>
       </w:pPr>
@@ -12934,7 +12934,7 @@
         <w:pStyle w:val="Cuerpodetexto"/>
         <w:numPr>
           <w:ilvl w:val="0"/>
-          <w:numId w:val="3"/>
+          <w:numId w:val="2"/>
         </w:numPr>
         <w:rPr/>
       </w:pPr>
@@ -12948,7 +12948,7 @@
         <w:pStyle w:val="Cuerpodetexto"/>
         <w:numPr>
           <w:ilvl w:val="0"/>
-          <w:numId w:val="3"/>
+          <w:numId w:val="2"/>
         </w:numPr>
         <w:rPr/>
       </w:pPr>
@@ -12962,7 +12962,7 @@
         <w:pStyle w:val="Cuerpodetexto"/>
         <w:numPr>
           <w:ilvl w:val="0"/>
-          <w:numId w:val="3"/>
+          <w:numId w:val="2"/>
         </w:numPr>
         <w:rPr/>
       </w:pPr>
@@ -12976,7 +12976,7 @@
         <w:pStyle w:val="Cuerpodetexto"/>
         <w:numPr>
           <w:ilvl w:val="0"/>
-          <w:numId w:val="3"/>
+          <w:numId w:val="2"/>
         </w:numPr>
         <w:spacing w:lineRule="auto" w:line="276" w:before="0" w:after="140"/>
         <w:rPr>
@@ -12998,7 +12998,7 @@
         <w:pStyle w:val="Cuerpodetexto"/>
         <w:numPr>
           <w:ilvl w:val="0"/>
-          <w:numId w:val="3"/>
+          <w:numId w:val="2"/>
         </w:numPr>
         <w:spacing w:lineRule="auto" w:line="276" w:before="0" w:after="140"/>
         <w:rPr>
@@ -13019,7 +13019,7 @@
         <w:pStyle w:val="Cuerpodetexto"/>
         <w:numPr>
           <w:ilvl w:val="2"/>
-          <w:numId w:val="3"/>
+          <w:numId w:val="2"/>
         </w:numPr>
         <w:rPr>
           <w:u w:val="none"/>
@@ -13037,7 +13037,7 @@
         <w:pStyle w:val="Cuerpodetexto"/>
         <w:numPr>
           <w:ilvl w:val="0"/>
-          <w:numId w:val="3"/>
+          <w:numId w:val="2"/>
         </w:numPr>
         <w:rPr>
           <w:u w:val="none"/>
@@ -13055,7 +13055,7 @@
         <w:pStyle w:val="Cuerpodetexto"/>
         <w:numPr>
           <w:ilvl w:val="0"/>
-          <w:numId w:val="3"/>
+          <w:numId w:val="2"/>
         </w:numPr>
         <w:rPr/>
       </w:pPr>
@@ -13069,7 +13069,7 @@
         <w:pStyle w:val="Cuerpodetexto"/>
         <w:numPr>
           <w:ilvl w:val="0"/>
-          <w:numId w:val="3"/>
+          <w:numId w:val="2"/>
         </w:numPr>
         <w:rPr/>
       </w:pPr>
@@ -13083,7 +13083,7 @@
         <w:pStyle w:val="Cuerpodetexto"/>
         <w:numPr>
           <w:ilvl w:val="0"/>
-          <w:numId w:val="3"/>
+          <w:numId w:val="2"/>
         </w:numPr>
         <w:spacing w:lineRule="auto" w:line="276" w:before="0" w:after="140"/>
         <w:rPr>
@@ -13105,7 +13105,7 @@
         <w:pStyle w:val="Cuerpodetexto"/>
         <w:numPr>
           <w:ilvl w:val="0"/>
-          <w:numId w:val="3"/>
+          <w:numId w:val="2"/>
         </w:numPr>
         <w:spacing w:lineRule="auto" w:line="276" w:before="0" w:after="140"/>
         <w:rPr>
@@ -13127,7 +13127,7 @@
         <w:pStyle w:val="Cuerpodetexto"/>
         <w:numPr>
           <w:ilvl w:val="2"/>
-          <w:numId w:val="3"/>
+          <w:numId w:val="2"/>
         </w:numPr>
         <w:spacing w:lineRule="auto" w:line="276" w:before="0" w:after="140"/>
         <w:rPr>
@@ -13149,7 +13149,7 @@
         <w:pStyle w:val="Cuerpodetexto"/>
         <w:numPr>
           <w:ilvl w:val="2"/>
-          <w:numId w:val="3"/>
+          <w:numId w:val="2"/>
         </w:numPr>
         <w:spacing w:lineRule="auto" w:line="276" w:before="0" w:after="140"/>
         <w:rPr>
@@ -13173,7 +13173,7 @@
         <w:pStyle w:val="Normal"/>
         <w:numPr>
           <w:ilvl w:val="2"/>
-          <w:numId w:val="3"/>
+          <w:numId w:val="2"/>
         </w:numPr>
         <w:rPr>
           <w:rFonts w:ascii="Ubuntu" w:hAnsi="Ubuntu"/>
@@ -13195,7 +13195,7 @@
         <w:pStyle w:val="Normal"/>
         <w:numPr>
           <w:ilvl w:val="2"/>
-          <w:numId w:val="3"/>
+          <w:numId w:val="2"/>
         </w:numPr>
         <w:rPr>
           <w:rFonts w:ascii="Ubuntu" w:hAnsi="Ubuntu"/>
@@ -13217,7 +13217,7 @@
         <w:pStyle w:val="Normal"/>
         <w:numPr>
           <w:ilvl w:val="2"/>
-          <w:numId w:val="3"/>
+          <w:numId w:val="2"/>
         </w:numPr>
         <w:rPr>
           <w:rFonts w:ascii="Ubuntu" w:hAnsi="Ubuntu"/>
@@ -13238,7 +13238,7 @@
         <w:pStyle w:val="Cuerpodetexto"/>
         <w:numPr>
           <w:ilvl w:val="0"/>
-          <w:numId w:val="3"/>
+          <w:numId w:val="2"/>
         </w:numPr>
         <w:spacing w:lineRule="auto" w:line="276" w:before="0" w:after="140"/>
         <w:rPr>
@@ -13259,7 +13259,7 @@
         <w:pStyle w:val="Cuerpodetexto"/>
         <w:numPr>
           <w:ilvl w:val="2"/>
-          <w:numId w:val="3"/>
+          <w:numId w:val="2"/>
         </w:numPr>
         <w:spacing w:lineRule="auto" w:line="276" w:before="0" w:after="140"/>
         <w:rPr>
@@ -13281,7 +13281,7 @@
         <w:pStyle w:val="Cuerpodetexto"/>
         <w:numPr>
           <w:ilvl w:val="0"/>
-          <w:numId w:val="3"/>
+          <w:numId w:val="2"/>
         </w:numPr>
         <w:rPr/>
       </w:pPr>
@@ -13302,7 +13302,7 @@
         <w:pStyle w:val="Cuerpodetexto"/>
         <w:numPr>
           <w:ilvl w:val="0"/>
-          <w:numId w:val="3"/>
+          <w:numId w:val="2"/>
         </w:numPr>
         <w:rPr/>
       </w:pPr>
@@ -13316,7 +13316,7 @@
         <w:pStyle w:val="Cuerpodetexto"/>
         <w:numPr>
           <w:ilvl w:val="0"/>
-          <w:numId w:val="3"/>
+          <w:numId w:val="2"/>
         </w:numPr>
         <w:spacing w:lineRule="auto" w:line="276" w:before="0" w:after="140"/>
         <w:rPr>
@@ -13337,7 +13337,7 @@
         <w:pStyle w:val="Cuerpodetexto"/>
         <w:numPr>
           <w:ilvl w:val="2"/>
-          <w:numId w:val="3"/>
+          <w:numId w:val="2"/>
         </w:numPr>
         <w:spacing w:lineRule="auto" w:line="276" w:before="0" w:after="140"/>
         <w:rPr>
@@ -13359,7 +13359,7 @@
         <w:pStyle w:val="Cuerpodetexto"/>
         <w:numPr>
           <w:ilvl w:val="2"/>
-          <w:numId w:val="3"/>
+          <w:numId w:val="2"/>
         </w:numPr>
         <w:spacing w:lineRule="auto" w:line="276" w:before="0" w:after="140"/>
         <w:rPr>
@@ -13381,7 +13381,7 @@
         <w:pStyle w:val="Cuerpodetexto"/>
         <w:numPr>
           <w:ilvl w:val="4"/>
-          <w:numId w:val="3"/>
+          <w:numId w:val="2"/>
         </w:numPr>
         <w:spacing w:lineRule="auto" w:line="276" w:before="0" w:after="140"/>
         <w:rPr>
@@ -13403,7 +13403,7 @@
         <w:pStyle w:val="Cuerpodetexto"/>
         <w:numPr>
           <w:ilvl w:val="4"/>
-          <w:numId w:val="3"/>
+          <w:numId w:val="2"/>
         </w:numPr>
         <w:spacing w:lineRule="auto" w:line="276" w:before="0" w:after="140"/>
         <w:rPr>
@@ -13425,7 +13425,7 @@
         <w:pStyle w:val="Cuerpodetexto"/>
         <w:numPr>
           <w:ilvl w:val="2"/>
-          <w:numId w:val="3"/>
+          <w:numId w:val="2"/>
         </w:numPr>
         <w:rPr/>
       </w:pPr>
@@ -13460,7 +13460,7 @@
         <w:pStyle w:val="Cuerpodetexto"/>
         <w:numPr>
           <w:ilvl w:val="2"/>
-          <w:numId w:val="3"/>
+          <w:numId w:val="2"/>
         </w:numPr>
         <w:rPr/>
       </w:pPr>
@@ -13496,7 +13496,7 @@
         <w:pStyle w:val="Cuerpodetexto"/>
         <w:numPr>
           <w:ilvl w:val="0"/>
-          <w:numId w:val="3"/>
+          <w:numId w:val="2"/>
         </w:numPr>
         <w:spacing w:lineRule="auto" w:line="276" w:before="0" w:after="140"/>
         <w:rPr>
@@ -13518,7 +13518,7 @@
         <w:pStyle w:val="Cuerpodetexto"/>
         <w:numPr>
           <w:ilvl w:val="2"/>
-          <w:numId w:val="3"/>
+          <w:numId w:val="2"/>
         </w:numPr>
         <w:rPr/>
       </w:pPr>
@@ -13553,7 +13553,7 @@
         <w:pStyle w:val="Cuerpodetexto"/>
         <w:numPr>
           <w:ilvl w:val="2"/>
-          <w:numId w:val="3"/>
+          <w:numId w:val="2"/>
         </w:numPr>
         <w:rPr/>
       </w:pPr>
@@ -13589,7 +13589,7 @@
         <w:pStyle w:val="Cuerpodetexto"/>
         <w:numPr>
           <w:ilvl w:val="0"/>
-          <w:numId w:val="3"/>
+          <w:numId w:val="2"/>
         </w:numPr>
         <w:spacing w:lineRule="auto" w:line="276" w:before="0" w:after="140"/>
         <w:rPr>
@@ -13611,7 +13611,7 @@
         <w:pStyle w:val="Cuerpodetexto"/>
         <w:numPr>
           <w:ilvl w:val="2"/>
-          <w:numId w:val="3"/>
+          <w:numId w:val="2"/>
         </w:numPr>
         <w:rPr/>
       </w:pPr>
@@ -13646,7 +13646,7 @@
         <w:pStyle w:val="Cuerpodetexto"/>
         <w:numPr>
           <w:ilvl w:val="2"/>
-          <w:numId w:val="3"/>
+          <w:numId w:val="2"/>
         </w:numPr>
         <w:rPr/>
       </w:pPr>
@@ -13682,7 +13682,7 @@
         <w:pStyle w:val="Cuerpodetexto"/>
         <w:numPr>
           <w:ilvl w:val="0"/>
-          <w:numId w:val="3"/>
+          <w:numId w:val="2"/>
         </w:numPr>
         <w:spacing w:lineRule="auto" w:line="276" w:before="0" w:after="140"/>
         <w:rPr>
@@ -13704,7 +13704,7 @@
         <w:pStyle w:val="Cuerpodetexto"/>
         <w:numPr>
           <w:ilvl w:val="2"/>
-          <w:numId w:val="3"/>
+          <w:numId w:val="2"/>
         </w:numPr>
         <w:rPr/>
       </w:pPr>
@@ -13739,7 +13739,7 @@
         <w:pStyle w:val="Cuerpodetexto"/>
         <w:numPr>
           <w:ilvl w:val="2"/>
-          <w:numId w:val="3"/>
+          <w:numId w:val="2"/>
         </w:numPr>
         <w:rPr/>
       </w:pPr>
@@ -13775,7 +13775,7 @@
         <w:pStyle w:val="Cuerpodetexto"/>
         <w:numPr>
           <w:ilvl w:val="0"/>
-          <w:numId w:val="3"/>
+          <w:numId w:val="2"/>
         </w:numPr>
         <w:spacing w:lineRule="auto" w:line="276" w:before="0" w:after="140"/>
         <w:rPr>
@@ -13797,7 +13797,7 @@
         <w:pStyle w:val="Cuerpodetexto"/>
         <w:numPr>
           <w:ilvl w:val="2"/>
-          <w:numId w:val="3"/>
+          <w:numId w:val="2"/>
         </w:numPr>
         <w:rPr/>
       </w:pPr>
@@ -13832,7 +13832,7 @@
         <w:pStyle w:val="Cuerpodetexto"/>
         <w:numPr>
           <w:ilvl w:val="2"/>
-          <w:numId w:val="3"/>
+          <w:numId w:val="2"/>
         </w:numPr>
         <w:rPr/>
       </w:pPr>
@@ -13868,7 +13868,7 @@
         <w:pStyle w:val="Cuerpodetexto"/>
         <w:numPr>
           <w:ilvl w:val="0"/>
-          <w:numId w:val="3"/>
+          <w:numId w:val="2"/>
         </w:numPr>
         <w:spacing w:lineRule="auto" w:line="276" w:before="0" w:after="140"/>
         <w:rPr>
@@ -13890,7 +13890,7 @@
         <w:pStyle w:val="Cuerpodetexto"/>
         <w:numPr>
           <w:ilvl w:val="2"/>
-          <w:numId w:val="3"/>
+          <w:numId w:val="2"/>
         </w:numPr>
         <w:rPr/>
       </w:pPr>
@@ -13925,7 +13925,7 @@
         <w:pStyle w:val="Cuerpodetexto"/>
         <w:numPr>
           <w:ilvl w:val="2"/>
-          <w:numId w:val="3"/>
+          <w:numId w:val="2"/>
         </w:numPr>
         <w:rPr/>
       </w:pPr>
@@ -13961,7 +13961,7 @@
         <w:pStyle w:val="Cuerpodetexto"/>
         <w:numPr>
           <w:ilvl w:val="0"/>
-          <w:numId w:val="3"/>
+          <w:numId w:val="2"/>
         </w:numPr>
         <w:spacing w:lineRule="auto" w:line="276" w:before="0" w:after="140"/>
         <w:rPr>
@@ -13983,7 +13983,7 @@
         <w:pStyle w:val="Cuerpodetexto"/>
         <w:numPr>
           <w:ilvl w:val="2"/>
-          <w:numId w:val="3"/>
+          <w:numId w:val="2"/>
         </w:numPr>
         <w:rPr/>
       </w:pPr>
@@ -14018,7 +14018,7 @@
         <w:pStyle w:val="Cuerpodetexto"/>
         <w:numPr>
           <w:ilvl w:val="2"/>
-          <w:numId w:val="3"/>
+          <w:numId w:val="2"/>
         </w:numPr>
         <w:rPr/>
       </w:pPr>
@@ -14054,7 +14054,7 @@
         <w:pStyle w:val="Cuerpodetexto"/>
         <w:numPr>
           <w:ilvl w:val="0"/>
-          <w:numId w:val="3"/>
+          <w:numId w:val="2"/>
         </w:numPr>
         <w:spacing w:lineRule="auto" w:line="276" w:before="0" w:after="140"/>
         <w:rPr>
@@ -14076,7 +14076,7 @@
         <w:pStyle w:val="Cuerpodetexto"/>
         <w:numPr>
           <w:ilvl w:val="2"/>
-          <w:numId w:val="3"/>
+          <w:numId w:val="2"/>
         </w:numPr>
         <w:rPr/>
       </w:pPr>
@@ -14121,7 +14121,7 @@
         <w:pStyle w:val="Cuerpodetexto"/>
         <w:numPr>
           <w:ilvl w:val="2"/>
-          <w:numId w:val="3"/>
+          <w:numId w:val="2"/>
         </w:numPr>
         <w:rPr/>
       </w:pPr>
@@ -14157,7 +14157,7 @@
         <w:pStyle w:val="Cuerpodetexto"/>
         <w:numPr>
           <w:ilvl w:val="0"/>
-          <w:numId w:val="3"/>
+          <w:numId w:val="2"/>
         </w:numPr>
         <w:spacing w:lineRule="auto" w:line="276" w:before="0" w:after="140"/>
         <w:rPr>
@@ -14179,7 +14179,7 @@
         <w:pStyle w:val="Cuerpodetexto"/>
         <w:numPr>
           <w:ilvl w:val="0"/>
-          <w:numId w:val="3"/>
+          <w:numId w:val="2"/>
         </w:numPr>
         <w:spacing w:lineRule="auto" w:line="276" w:before="0" w:after="140"/>
         <w:rPr>
@@ -14201,7 +14201,7 @@
         <w:pStyle w:val="Cuerpodetexto"/>
         <w:numPr>
           <w:ilvl w:val="4"/>
-          <w:numId w:val="3"/>
+          <w:numId w:val="2"/>
         </w:numPr>
         <w:spacing w:lineRule="auto" w:line="276" w:before="0" w:after="140"/>
         <w:rPr>
@@ -14223,7 +14223,7 @@
         <w:pStyle w:val="Cuerpodetexto"/>
         <w:numPr>
           <w:ilvl w:val="2"/>
-          <w:numId w:val="3"/>
+          <w:numId w:val="2"/>
         </w:numPr>
         <w:rPr/>
       </w:pPr>
@@ -14258,7 +14258,7 @@
         <w:pStyle w:val="Cuerpodetexto"/>
         <w:numPr>
           <w:ilvl w:val="2"/>
-          <w:numId w:val="3"/>
+          <w:numId w:val="2"/>
         </w:numPr>
         <w:rPr/>
       </w:pPr>
@@ -14294,7 +14294,7 @@
         <w:pStyle w:val="Cuerpodetexto"/>
         <w:numPr>
           <w:ilvl w:val="0"/>
-          <w:numId w:val="3"/>
+          <w:numId w:val="2"/>
         </w:numPr>
         <w:spacing w:lineRule="auto" w:line="276" w:before="0" w:after="140"/>
         <w:rPr>
@@ -14316,7 +14316,7 @@
         <w:pStyle w:val="Cuerpodetexto"/>
         <w:numPr>
           <w:ilvl w:val="2"/>
-          <w:numId w:val="3"/>
+          <w:numId w:val="2"/>
         </w:numPr>
         <w:rPr/>
       </w:pPr>
@@ -14351,7 +14351,7 @@
         <w:pStyle w:val="Cuerpodetexto"/>
         <w:numPr>
           <w:ilvl w:val="2"/>
-          <w:numId w:val="3"/>
+          <w:numId w:val="2"/>
         </w:numPr>
         <w:rPr/>
       </w:pPr>
@@ -14387,7 +14387,7 @@
         <w:pStyle w:val="Cuerpodetexto"/>
         <w:numPr>
           <w:ilvl w:val="0"/>
-          <w:numId w:val="3"/>
+          <w:numId w:val="2"/>
         </w:numPr>
         <w:spacing w:lineRule="auto" w:line="276" w:before="0" w:after="140"/>
         <w:rPr>
@@ -14409,7 +14409,7 @@
         <w:pStyle w:val="Cuerpodetexto"/>
         <w:numPr>
           <w:ilvl w:val="2"/>
-          <w:numId w:val="3"/>
+          <w:numId w:val="2"/>
         </w:numPr>
         <w:rPr/>
       </w:pPr>
@@ -14444,7 +14444,7 @@
         <w:pStyle w:val="Cuerpodetexto"/>
         <w:numPr>
           <w:ilvl w:val="2"/>
-          <w:numId w:val="3"/>
+          <w:numId w:val="2"/>
         </w:numPr>
         <w:rPr/>
       </w:pPr>
@@ -14480,7 +14480,7 @@
         <w:pStyle w:val="Cuerpodetexto"/>
         <w:numPr>
           <w:ilvl w:val="0"/>
-          <w:numId w:val="3"/>
+          <w:numId w:val="2"/>
         </w:numPr>
         <w:spacing w:lineRule="auto" w:line="276" w:before="0" w:after="140"/>
         <w:rPr>
@@ -14502,7 +14502,7 @@
         <w:pStyle w:val="Cuerpodetexto"/>
         <w:numPr>
           <w:ilvl w:val="2"/>
-          <w:numId w:val="3"/>
+          <w:numId w:val="2"/>
         </w:numPr>
         <w:rPr/>
       </w:pPr>
@@ -14537,7 +14537,7 @@
         <w:pStyle w:val="Cuerpodetexto"/>
         <w:numPr>
           <w:ilvl w:val="2"/>
-          <w:numId w:val="3"/>
+          <w:numId w:val="2"/>
         </w:numPr>
         <w:rPr/>
       </w:pPr>
@@ -14573,7 +14573,7 @@
         <w:pStyle w:val="Cuerpodetexto"/>
         <w:numPr>
           <w:ilvl w:val="0"/>
-          <w:numId w:val="3"/>
+          <w:numId w:val="2"/>
         </w:numPr>
         <w:spacing w:lineRule="auto" w:line="276" w:before="0" w:after="140"/>
         <w:rPr>
@@ -14595,7 +14595,7 @@
         <w:pStyle w:val="Cuerpodetexto"/>
         <w:numPr>
           <w:ilvl w:val="2"/>
-          <w:numId w:val="3"/>
+          <w:numId w:val="2"/>
         </w:numPr>
         <w:rPr/>
       </w:pPr>
@@ -14630,7 +14630,7 @@
         <w:pStyle w:val="Cuerpodetexto"/>
         <w:numPr>
           <w:ilvl w:val="2"/>
-          <w:numId w:val="3"/>
+          <w:numId w:val="2"/>
         </w:numPr>
         <w:rPr/>
       </w:pPr>
@@ -14666,7 +14666,7 @@
         <w:pStyle w:val="Cuerpodetexto"/>
         <w:numPr>
           <w:ilvl w:val="0"/>
-          <w:numId w:val="3"/>
+          <w:numId w:val="2"/>
         </w:numPr>
         <w:spacing w:lineRule="auto" w:line="276" w:before="0" w:after="140"/>
         <w:rPr>
@@ -14688,7 +14688,7 @@
         <w:pStyle w:val="Cuerpodetexto"/>
         <w:numPr>
           <w:ilvl w:val="2"/>
-          <w:numId w:val="3"/>
+          <w:numId w:val="2"/>
         </w:numPr>
         <w:rPr/>
       </w:pPr>
@@ -14723,7 +14723,7 @@
         <w:pStyle w:val="Cuerpodetexto"/>
         <w:numPr>
           <w:ilvl w:val="2"/>
-          <w:numId w:val="3"/>
+          <w:numId w:val="2"/>
         </w:numPr>
         <w:rPr/>
       </w:pPr>
@@ -14759,7 +14759,7 @@
         <w:pStyle w:val="Cuerpodetexto"/>
         <w:numPr>
           <w:ilvl w:val="0"/>
-          <w:numId w:val="3"/>
+          <w:numId w:val="2"/>
         </w:numPr>
         <w:spacing w:lineRule="auto" w:line="276" w:before="0" w:after="140"/>
         <w:rPr>
@@ -14781,7 +14781,7 @@
         <w:pStyle w:val="Cuerpodetexto"/>
         <w:numPr>
           <w:ilvl w:val="2"/>
-          <w:numId w:val="3"/>
+          <w:numId w:val="2"/>
         </w:numPr>
         <w:rPr/>
       </w:pPr>
@@ -14826,7 +14826,7 @@
         <w:pStyle w:val="Cuerpodetexto"/>
         <w:numPr>
           <w:ilvl w:val="2"/>
-          <w:numId w:val="3"/>
+          <w:numId w:val="2"/>
         </w:numPr>
         <w:rPr/>
       </w:pPr>
@@ -14872,7 +14872,7 @@
         <w:pStyle w:val="Cuerpodetexto"/>
         <w:numPr>
           <w:ilvl w:val="0"/>
-          <w:numId w:val="3"/>
+          <w:numId w:val="2"/>
         </w:numPr>
         <w:spacing w:lineRule="auto" w:line="276" w:before="0" w:after="140"/>
         <w:rPr>
@@ -14894,7 +14894,7 @@
         <w:pStyle w:val="Cuerpodetexto"/>
         <w:numPr>
           <w:ilvl w:val="0"/>
-          <w:numId w:val="3"/>
+          <w:numId w:val="2"/>
         </w:numPr>
         <w:spacing w:lineRule="auto" w:line="276" w:before="0" w:after="140"/>
         <w:rPr>
@@ -14916,7 +14916,7 @@
         <w:pStyle w:val="Cuerpodetexto"/>
         <w:numPr>
           <w:ilvl w:val="4"/>
-          <w:numId w:val="3"/>
+          <w:numId w:val="2"/>
         </w:numPr>
         <w:spacing w:lineRule="auto" w:line="276" w:before="0" w:after="140"/>
         <w:rPr>
@@ -14938,7 +14938,7 @@
         <w:pStyle w:val="Normal"/>
         <w:numPr>
           <w:ilvl w:val="2"/>
-          <w:numId w:val="3"/>
+          <w:numId w:val="2"/>
         </w:numPr>
         <w:rPr>
           <w:rFonts w:ascii="Ubuntu" w:hAnsi="Ubuntu"/>
@@ -14960,7 +14960,7 @@
         <w:pStyle w:val="Normal"/>
         <w:numPr>
           <w:ilvl w:val="2"/>
-          <w:numId w:val="3"/>
+          <w:numId w:val="2"/>
         </w:numPr>
         <w:rPr>
           <w:rFonts w:ascii="Ubuntu" w:hAnsi="Ubuntu"/>
@@ -14982,7 +14982,7 @@
         <w:pStyle w:val="Cuerpodetexto"/>
         <w:numPr>
           <w:ilvl w:val="2"/>
-          <w:numId w:val="3"/>
+          <w:numId w:val="2"/>
         </w:numPr>
         <w:spacing w:lineRule="auto" w:line="276" w:before="0" w:after="140"/>
         <w:rPr>
@@ -15004,7 +15004,7 @@
         <w:pStyle w:val="Cuerpodetexto"/>
         <w:numPr>
           <w:ilvl w:val="4"/>
-          <w:numId w:val="3"/>
+          <w:numId w:val="2"/>
         </w:numPr>
         <w:spacing w:lineRule="auto" w:line="276" w:before="0" w:after="140"/>
         <w:rPr>
@@ -15026,7 +15026,7 @@
         <w:pStyle w:val="Cuerpodetexto"/>
         <w:numPr>
           <w:ilvl w:val="2"/>
-          <w:numId w:val="3"/>
+          <w:numId w:val="2"/>
         </w:numPr>
         <w:rPr/>
       </w:pPr>
@@ -15061,7 +15061,7 @@
         <w:pStyle w:val="Cuerpodetexto"/>
         <w:numPr>
           <w:ilvl w:val="2"/>
-          <w:numId w:val="3"/>
+          <w:numId w:val="2"/>
         </w:numPr>
         <w:rPr/>
       </w:pPr>
@@ -15097,7 +15097,7 @@
         <w:pStyle w:val="Cuerpodetexto"/>
         <w:numPr>
           <w:ilvl w:val="0"/>
-          <w:numId w:val="3"/>
+          <w:numId w:val="2"/>
         </w:numPr>
         <w:spacing w:lineRule="auto" w:line="276" w:before="0" w:after="140"/>
         <w:rPr>
@@ -15119,7 +15119,7 @@
         <w:pStyle w:val="Cuerpodetexto"/>
         <w:numPr>
           <w:ilvl w:val="2"/>
-          <w:numId w:val="3"/>
+          <w:numId w:val="2"/>
         </w:numPr>
         <w:rPr/>
       </w:pPr>
@@ -15160,7 +15160,7 @@
         <w:pStyle w:val="Cuerpodetexto"/>
         <w:numPr>
           <w:ilvl w:val="2"/>
-          <w:numId w:val="3"/>
+          <w:numId w:val="2"/>
         </w:numPr>
         <w:rPr/>
       </w:pPr>
@@ -15196,7 +15196,7 @@
         <w:pStyle w:val="Cuerpodetexto"/>
         <w:numPr>
           <w:ilvl w:val="0"/>
-          <w:numId w:val="3"/>
+          <w:numId w:val="2"/>
         </w:numPr>
         <w:spacing w:lineRule="auto" w:line="276" w:before="0" w:after="140"/>
         <w:rPr>
@@ -15218,7 +15218,7 @@
         <w:pStyle w:val="Cuerpodetexto"/>
         <w:numPr>
           <w:ilvl w:val="4"/>
-          <w:numId w:val="3"/>
+          <w:numId w:val="2"/>
         </w:numPr>
         <w:spacing w:lineRule="auto" w:line="276" w:before="0" w:after="140"/>
         <w:rPr>
@@ -15250,7 +15250,7 @@
         <w:pStyle w:val="Cuerpodetexto"/>
         <w:numPr>
           <w:ilvl w:val="2"/>
-          <w:numId w:val="3"/>
+          <w:numId w:val="2"/>
         </w:numPr>
         <w:rPr>
           <w:highlight w:val="darkYellow"/>
@@ -15293,7 +15293,7 @@
               <w:widowControl w:val="false"/>
               <w:numPr>
                 <w:ilvl w:val="4"/>
-                <w:numId w:val="3"/>
+                <w:numId w:val="2"/>
               </w:numPr>
               <w:spacing w:before="0" w:after="140"/>
               <w:rPr>
@@ -15322,7 +15322,7 @@
         <w:pStyle w:val="Cuerpodetexto"/>
         <w:numPr>
           <w:ilvl w:val="2"/>
-          <w:numId w:val="3"/>
+          <w:numId w:val="2"/>
         </w:numPr>
         <w:rPr>
           <w:highlight w:val="darkYellow"/>
@@ -15340,7 +15340,7 @@
         <w:pStyle w:val="Cuerpodetexto"/>
         <w:numPr>
           <w:ilvl w:val="4"/>
-          <w:numId w:val="3"/>
+          <w:numId w:val="2"/>
         </w:numPr>
         <w:rPr>
           <w:highlight w:val="darkYellow"/>
@@ -15358,7 +15358,7 @@
         <w:pStyle w:val="Cuerpodetexto"/>
         <w:numPr>
           <w:ilvl w:val="4"/>
-          <w:numId w:val="3"/>
+          <w:numId w:val="2"/>
         </w:numPr>
         <w:rPr>
           <w:b/>
@@ -15383,7 +15383,7 @@
         <w:pStyle w:val="Cuerpodetexto"/>
         <w:numPr>
           <w:ilvl w:val="4"/>
-          <w:numId w:val="3"/>
+          <w:numId w:val="2"/>
         </w:numPr>
         <w:rPr>
           <w:highlight w:val="darkYellow"/>
@@ -15401,7 +15401,7 @@
         <w:pStyle w:val="Cuerpodetexto"/>
         <w:numPr>
           <w:ilvl w:val="2"/>
-          <w:numId w:val="3"/>
+          <w:numId w:val="2"/>
         </w:numPr>
         <w:rPr/>
       </w:pPr>
@@ -15415,7 +15415,7 @@
         <w:pStyle w:val="Cuerpodetexto"/>
         <w:numPr>
           <w:ilvl w:val="0"/>
-          <w:numId w:val="3"/>
+          <w:numId w:val="2"/>
         </w:numPr>
         <w:rPr/>
       </w:pPr>
@@ -15429,7 +15429,7 @@
         <w:pStyle w:val="Cuerpodetexto"/>
         <w:numPr>
           <w:ilvl w:val="0"/>
-          <w:numId w:val="3"/>
+          <w:numId w:val="2"/>
         </w:numPr>
         <w:rPr/>
       </w:pPr>
@@ -15443,7 +15443,7 @@
         <w:pStyle w:val="Cuerpodetexto"/>
         <w:numPr>
           <w:ilvl w:val="0"/>
-          <w:numId w:val="3"/>
+          <w:numId w:val="2"/>
         </w:numPr>
         <w:rPr/>
       </w:pPr>
@@ -15457,7 +15457,7 @@
         <w:pStyle w:val="Cuerpodetexto"/>
         <w:numPr>
           <w:ilvl w:val="0"/>
-          <w:numId w:val="3"/>
+          <w:numId w:val="2"/>
         </w:numPr>
         <w:rPr/>
       </w:pPr>
@@ -15471,7 +15471,7 @@
         <w:pStyle w:val="Cuerpodetexto"/>
         <w:numPr>
           <w:ilvl w:val="2"/>
-          <w:numId w:val="3"/>
+          <w:numId w:val="2"/>
         </w:numPr>
         <w:rPr/>
       </w:pPr>
@@ -15485,7 +15485,7 @@
         <w:pStyle w:val="Cuerpodetexto"/>
         <w:numPr>
           <w:ilvl w:val="2"/>
-          <w:numId w:val="3"/>
+          <w:numId w:val="2"/>
         </w:numPr>
         <w:rPr/>
       </w:pPr>
@@ -15499,7 +15499,7 @@
         <w:pStyle w:val="Cuerpodetexto"/>
         <w:numPr>
           <w:ilvl w:val="0"/>
-          <w:numId w:val="3"/>
+          <w:numId w:val="2"/>
         </w:numPr>
         <w:rPr/>
       </w:pPr>
@@ -15513,7 +15513,7 @@
         <w:pStyle w:val="Cuerpodetexto"/>
         <w:numPr>
           <w:ilvl w:val="2"/>
-          <w:numId w:val="3"/>
+          <w:numId w:val="2"/>
         </w:numPr>
         <w:rPr>
           <w:highlight w:val="darkYellow"/>
@@ -15556,7 +15556,7 @@
               <w:widowControl w:val="false"/>
               <w:numPr>
                 <w:ilvl w:val="4"/>
-                <w:numId w:val="3"/>
+                <w:numId w:val="2"/>
               </w:numPr>
               <w:spacing w:before="0" w:after="140"/>
               <w:rPr>
@@ -15585,7 +15585,7 @@
         <w:pStyle w:val="Cuerpodetexto"/>
         <w:numPr>
           <w:ilvl w:val="2"/>
-          <w:numId w:val="3"/>
+          <w:numId w:val="2"/>
         </w:numPr>
         <w:rPr>
           <w:highlight w:val="darkYellow"/>
@@ -15603,7 +15603,7 @@
         <w:pStyle w:val="Cuerpodetexto"/>
         <w:numPr>
           <w:ilvl w:val="4"/>
-          <w:numId w:val="3"/>
+          <w:numId w:val="2"/>
         </w:numPr>
         <w:rPr>
           <w:highlight w:val="darkYellow"/>
@@ -15621,7 +15621,7 @@
         <w:pStyle w:val="Cuerpodetexto"/>
         <w:numPr>
           <w:ilvl w:val="4"/>
-          <w:numId w:val="3"/>
+          <w:numId w:val="2"/>
         </w:numPr>
         <w:rPr>
           <w:b/>
@@ -15646,7 +15646,7 @@
         <w:pStyle w:val="Cuerpodetexto"/>
         <w:numPr>
           <w:ilvl w:val="4"/>
-          <w:numId w:val="3"/>
+          <w:numId w:val="2"/>
         </w:numPr>
         <w:rPr>
           <w:highlight w:val="darkYellow"/>
@@ -15664,7 +15664,7 @@
         <w:pStyle w:val="Cuerpodetexto"/>
         <w:numPr>
           <w:ilvl w:val="2"/>
-          <w:numId w:val="3"/>
+          <w:numId w:val="2"/>
         </w:numPr>
         <w:rPr/>
       </w:pPr>
@@ -15678,21 +15678,29 @@
         <w:pStyle w:val="Cuerpodetexto"/>
         <w:numPr>
           <w:ilvl w:val="0"/>
-          <w:numId w:val="3"/>
-        </w:numPr>
-        <w:rPr/>
-      </w:pPr>
-      <w:r>
-        <w:rPr/>
-        <w:t>{{?ap5_4.esquema.fieldGroup[2].templateOptions.options}}</w:t>
-      </w:r>
-    </w:p>
-    <w:p>
-      <w:pPr>
-        <w:pStyle w:val="Cuerpodetexto"/>
-        <w:numPr>
-          <w:ilvl w:val="0"/>
-          <w:numId w:val="3"/>
+          <w:numId w:val="2"/>
+        </w:numPr>
+        <w:rPr/>
+      </w:pPr>
+      <w:r>
+        <w:rPr/>
+        <w:t>{{?ap5_4.esquema.fieldGroup[</w:t>
+      </w:r>
+      <w:r>
+        <w:rPr/>
+        <w:t>1</w:t>
+      </w:r>
+      <w:r>
+        <w:rPr/>
+        <w:t>].templateOptions.options}}</w:t>
+      </w:r>
+    </w:p>
+    <w:p>
+      <w:pPr>
+        <w:pStyle w:val="Cuerpodetexto"/>
+        <w:numPr>
+          <w:ilvl w:val="0"/>
+          <w:numId w:val="2"/>
         </w:numPr>
         <w:rPr/>
       </w:pPr>
@@ -15706,21 +15714,29 @@
         <w:pStyle w:val="Cuerpodetexto"/>
         <w:numPr>
           <w:ilvl w:val="0"/>
-          <w:numId w:val="3"/>
-        </w:numPr>
-        <w:rPr/>
-      </w:pPr>
-      <w:r>
-        <w:rPr/>
-        <w:t>{{=#root.bloque_5.ap5_4.esquema.fieldGroup[2].templateOptions.label}}: {{label}}</w:t>
-      </w:r>
-    </w:p>
-    <w:p>
-      <w:pPr>
-        <w:pStyle w:val="Cuerpodetexto"/>
-        <w:numPr>
-          <w:ilvl w:val="0"/>
-          <w:numId w:val="3"/>
+          <w:numId w:val="2"/>
+        </w:numPr>
+        <w:rPr/>
+      </w:pPr>
+      <w:r>
+        <w:rPr/>
+        <w:t>{{=#root.bloque_5.ap5_4.esquema.fieldGroup[</w:t>
+      </w:r>
+      <w:r>
+        <w:rPr/>
+        <w:t>1</w:t>
+      </w:r>
+      <w:r>
+        <w:rPr/>
+        <w:t>].templateOptions.label}}: {{label}}</w:t>
+      </w:r>
+    </w:p>
+    <w:p>
+      <w:pPr>
+        <w:pStyle w:val="Cuerpodetexto"/>
+        <w:numPr>
+          <w:ilvl w:val="0"/>
+          <w:numId w:val="2"/>
         </w:numPr>
         <w:rPr/>
       </w:pPr>
@@ -15734,13 +15750,21 @@
         <w:pStyle w:val="Cuerpodetexto"/>
         <w:numPr>
           <w:ilvl w:val="2"/>
-          <w:numId w:val="3"/>
-        </w:numPr>
-        <w:rPr/>
-      </w:pPr>
-      <w:r>
-        <w:rPr/>
-        <w:t>{{/ap5_4.esquema.fieldGroup[2].templateOptions.options}}</w:t>
+          <w:numId w:val="2"/>
+        </w:numPr>
+        <w:rPr/>
+      </w:pPr>
+      <w:r>
+        <w:rPr/>
+        <w:t>{{/ap5_4.esquema.fieldGroup[</w:t>
+      </w:r>
+      <w:r>
+        <w:rPr/>
+        <w:t>1</w:t>
+      </w:r>
+      <w:r>
+        <w:rPr/>
+        <w:t>].templateOptions.options}}</w:t>
       </w:r>
     </w:p>
     <w:p>
@@ -15758,7 +15782,7 @@
         <w:pStyle w:val="Cuerpodetexto"/>
         <w:numPr>
           <w:ilvl w:val="2"/>
-          <w:numId w:val="3"/>
+          <w:numId w:val="2"/>
         </w:numPr>
         <w:rPr>
           <w:highlight w:val="darkYellow"/>
@@ -15801,7 +15825,7 @@
               <w:widowControl w:val="false"/>
               <w:numPr>
                 <w:ilvl w:val="4"/>
-                <w:numId w:val="3"/>
+                <w:numId w:val="2"/>
               </w:numPr>
               <w:spacing w:before="0" w:after="140"/>
               <w:rPr>
@@ -15830,7 +15854,7 @@
         <w:pStyle w:val="Cuerpodetexto"/>
         <w:numPr>
           <w:ilvl w:val="2"/>
-          <w:numId w:val="3"/>
+          <w:numId w:val="2"/>
         </w:numPr>
         <w:rPr>
           <w:highlight w:val="darkYellow"/>
@@ -15848,7 +15872,7 @@
         <w:pStyle w:val="Cuerpodetexto"/>
         <w:numPr>
           <w:ilvl w:val="4"/>
-          <w:numId w:val="3"/>
+          <w:numId w:val="2"/>
         </w:numPr>
         <w:rPr>
           <w:highlight w:val="darkYellow"/>
@@ -15866,7 +15890,7 @@
         <w:pStyle w:val="Cuerpodetexto"/>
         <w:numPr>
           <w:ilvl w:val="4"/>
-          <w:numId w:val="3"/>
+          <w:numId w:val="2"/>
         </w:numPr>
         <w:rPr>
           <w:b/>
@@ -15891,7 +15915,7 @@
         <w:pStyle w:val="Cuerpodetexto"/>
         <w:numPr>
           <w:ilvl w:val="4"/>
-          <w:numId w:val="3"/>
+          <w:numId w:val="2"/>
         </w:numPr>
         <w:rPr>
           <w:highlight w:val="darkYellow"/>
@@ -15909,7 +15933,7 @@
         <w:pStyle w:val="Cuerpodetexto"/>
         <w:numPr>
           <w:ilvl w:val="2"/>
-          <w:numId w:val="3"/>
+          <w:numId w:val="2"/>
         </w:numPr>
         <w:rPr/>
       </w:pPr>
@@ -15923,7 +15947,7 @@
         <w:pStyle w:val="Cuerpodetexto"/>
         <w:numPr>
           <w:ilvl w:val="0"/>
-          <w:numId w:val="3"/>
+          <w:numId w:val="2"/>
         </w:numPr>
         <w:rPr/>
       </w:pPr>
@@ -15937,7 +15961,7 @@
         <w:pStyle w:val="Cuerpodetexto"/>
         <w:numPr>
           <w:ilvl w:val="0"/>
-          <w:numId w:val="3"/>
+          <w:numId w:val="2"/>
         </w:numPr>
         <w:rPr/>
       </w:pPr>
@@ -15957,7 +15981,7 @@
         <w:pStyle w:val="Cuerpodetexto"/>
         <w:numPr>
           <w:ilvl w:val="0"/>
-          <w:numId w:val="3"/>
+          <w:numId w:val="2"/>
         </w:numPr>
         <w:rPr/>
       </w:pPr>
@@ -15971,7 +15995,7 @@
         <w:pStyle w:val="Cuerpodetexto"/>
         <w:numPr>
           <w:ilvl w:val="0"/>
-          <w:numId w:val="3"/>
+          <w:numId w:val="2"/>
         </w:numPr>
         <w:rPr/>
       </w:pPr>
@@ -15985,7 +16009,7 @@
         <w:pStyle w:val="Cuerpodetexto"/>
         <w:numPr>
           <w:ilvl w:val="2"/>
-          <w:numId w:val="3"/>
+          <w:numId w:val="2"/>
         </w:numPr>
         <w:rPr/>
       </w:pPr>
@@ -15999,7 +16023,7 @@
         <w:pStyle w:val="Cuerpodetexto"/>
         <w:numPr>
           <w:ilvl w:val="0"/>
-          <w:numId w:val="3"/>
+          <w:numId w:val="2"/>
         </w:numPr>
         <w:rPr/>
       </w:pPr>
@@ -16013,7 +16037,7 @@
         <w:pStyle w:val="Cuerpodetexto"/>
         <w:numPr>
           <w:ilvl w:val="2"/>
-          <w:numId w:val="3"/>
+          <w:numId w:val="2"/>
         </w:numPr>
         <w:rPr/>
       </w:pPr>
@@ -16027,7 +16051,7 @@
         <w:pStyle w:val="Cuerpodetexto"/>
         <w:numPr>
           <w:ilvl w:val="2"/>
-          <w:numId w:val="3"/>
+          <w:numId w:val="2"/>
         </w:numPr>
         <w:rPr/>
       </w:pPr>
@@ -16051,7 +16075,7 @@
         <w:pStyle w:val="Cuerpodetexto"/>
         <w:numPr>
           <w:ilvl w:val="2"/>
-          <w:numId w:val="3"/>
+          <w:numId w:val="2"/>
         </w:numPr>
         <w:rPr>
           <w:highlight w:val="darkYellow"/>
@@ -16094,7 +16118,7 @@
               <w:widowControl w:val="false"/>
               <w:numPr>
                 <w:ilvl w:val="4"/>
-                <w:numId w:val="3"/>
+                <w:numId w:val="2"/>
               </w:numPr>
               <w:spacing w:before="0" w:after="140"/>
               <w:rPr>
@@ -16123,7 +16147,7 @@
         <w:pStyle w:val="Cuerpodetexto"/>
         <w:numPr>
           <w:ilvl w:val="2"/>
-          <w:numId w:val="3"/>
+          <w:numId w:val="2"/>
         </w:numPr>
         <w:rPr>
           <w:highlight w:val="darkYellow"/>
@@ -16141,7 +16165,7 @@
         <w:pStyle w:val="Cuerpodetexto"/>
         <w:numPr>
           <w:ilvl w:val="4"/>
-          <w:numId w:val="3"/>
+          <w:numId w:val="2"/>
         </w:numPr>
         <w:rPr>
           <w:highlight w:val="darkYellow"/>
@@ -16159,7 +16183,7 @@
         <w:pStyle w:val="Cuerpodetexto"/>
         <w:numPr>
           <w:ilvl w:val="4"/>
-          <w:numId w:val="3"/>
+          <w:numId w:val="2"/>
         </w:numPr>
         <w:rPr>
           <w:b/>
@@ -16184,7 +16208,7 @@
         <w:pStyle w:val="Cuerpodetexto"/>
         <w:numPr>
           <w:ilvl w:val="4"/>
-          <w:numId w:val="3"/>
+          <w:numId w:val="2"/>
         </w:numPr>
         <w:rPr>
           <w:highlight w:val="darkYellow"/>
@@ -16202,7 +16226,7 @@
         <w:pStyle w:val="Cuerpodetexto"/>
         <w:numPr>
           <w:ilvl w:val="2"/>
-          <w:numId w:val="3"/>
+          <w:numId w:val="2"/>
         </w:numPr>
         <w:rPr/>
       </w:pPr>
@@ -16216,7 +16240,7 @@
         <w:pStyle w:val="Cuerpodetexto"/>
         <w:numPr>
           <w:ilvl w:val="2"/>
-          <w:numId w:val="3"/>
+          <w:numId w:val="2"/>
         </w:numPr>
         <w:rPr/>
       </w:pPr>
@@ -16230,7 +16254,7 @@
         <w:pStyle w:val="Cuerpodetexto"/>
         <w:numPr>
           <w:ilvl w:val="2"/>
-          <w:numId w:val="3"/>
+          <w:numId w:val="2"/>
         </w:numPr>
         <w:spacing w:before="0" w:after="140"/>
         <w:rPr>
@@ -16291,7 +16315,7 @@
       <w:pStyle w:val="Cuerpodetexto"/>
       <w:numPr>
         <w:ilvl w:val="0"/>
-        <w:numId w:val="3"/>
+        <w:numId w:val="2"/>
       </w:numPr>
       <w:spacing w:lineRule="auto" w:line="240" w:before="0" w:after="0"/>
       <w:jc w:val="center"/>
@@ -16336,7 +16360,7 @@
             <w:widowControl w:val="false"/>
             <w:numPr>
               <w:ilvl w:val="0"/>
-              <w:numId w:val="3"/>
+              <w:numId w:val="2"/>
             </w:numPr>
             <w:spacing w:lineRule="auto" w:line="240" w:before="0" w:after="0"/>
             <w:jc w:val="center"/>
@@ -16359,7 +16383,7 @@
             <w:widowControl w:val="false"/>
             <w:numPr>
               <w:ilvl w:val="0"/>
-              <w:numId w:val="3"/>
+              <w:numId w:val="2"/>
             </w:numPr>
             <w:spacing w:lineRule="auto" w:line="240" w:before="0" w:after="0"/>
             <w:jc w:val="center"/>
@@ -16522,7 +16546,7 @@
       <w:pStyle w:val="Cuerpodetexto"/>
       <w:numPr>
         <w:ilvl w:val="0"/>
-        <w:numId w:val="3"/>
+        <w:numId w:val="2"/>
       </w:numPr>
       <w:spacing w:lineRule="auto" w:line="240" w:before="0" w:after="0"/>
       <w:jc w:val="center"/>
@@ -16567,7 +16591,7 @@
             <w:widowControl w:val="false"/>
             <w:numPr>
               <w:ilvl w:val="0"/>
-              <w:numId w:val="3"/>
+              <w:numId w:val="2"/>
             </w:numPr>
             <w:spacing w:lineRule="auto" w:line="240" w:before="0" w:after="0"/>
             <w:jc w:val="center"/>
@@ -16590,7 +16614,7 @@
             <w:widowControl w:val="false"/>
             <w:numPr>
               <w:ilvl w:val="0"/>
-              <w:numId w:val="3"/>
+              <w:numId w:val="2"/>
             </w:numPr>
             <w:spacing w:lineRule="auto" w:line="240" w:before="0" w:after="0"/>
             <w:jc w:val="center"/>
@@ -16821,6 +16845,7 @@
         </w:tabs>
         <w:ind w:left="0" w:hanging="0"/>
       </w:pPr>
+      <w:rPr/>
     </w:lvl>
     <w:lvl w:ilvl="1">
       <w:start w:val="1"/>
@@ -16834,6 +16859,7 @@
         </w:tabs>
         <w:ind w:left="0" w:hanging="0"/>
       </w:pPr>
+      <w:rPr/>
     </w:lvl>
     <w:lvl w:ilvl="2">
       <w:start w:val="1"/>
@@ -16847,6 +16873,7 @@
         </w:tabs>
         <w:ind w:left="0" w:hanging="0"/>
       </w:pPr>
+      <w:rPr/>
     </w:lvl>
     <w:lvl w:ilvl="3">
       <w:start w:val="1"/>
@@ -16860,6 +16887,7 @@
         </w:tabs>
         <w:ind w:left="0" w:hanging="0"/>
       </w:pPr>
+      <w:rPr/>
     </w:lvl>
     <w:lvl w:ilvl="4">
       <w:start w:val="1"/>
@@ -16873,6 +16901,7 @@
         </w:tabs>
         <w:ind w:left="0" w:hanging="0"/>
       </w:pPr>
+      <w:rPr/>
     </w:lvl>
     <w:lvl w:ilvl="5">
       <w:start w:val="1"/>
@@ -16886,6 +16915,7 @@
         </w:tabs>
         <w:ind w:left="0" w:hanging="0"/>
       </w:pPr>
+      <w:rPr/>
     </w:lvl>
     <w:lvl w:ilvl="6">
       <w:start w:val="1"/>
@@ -16899,6 +16929,7 @@
         </w:tabs>
         <w:ind w:left="0" w:hanging="0"/>
       </w:pPr>
+      <w:rPr/>
     </w:lvl>
     <w:lvl w:ilvl="7">
       <w:start w:val="1"/>
@@ -16912,6 +16943,7 @@
         </w:tabs>
         <w:ind w:left="0" w:hanging="0"/>
       </w:pPr>
+      <w:rPr/>
     </w:lvl>
     <w:lvl w:ilvl="8">
       <w:start w:val="1"/>
@@ -16925,6 +16957,7 @@
         </w:tabs>
         <w:ind w:left="0" w:hanging="0"/>
       </w:pPr>
+      <w:rPr/>
     </w:lvl>
   </w:abstractNum>
   <w:abstractNum w:abstractNumId="2">
@@ -17196,7 +17229,6 @@
         </w:tabs>
         <w:ind w:left="0" w:hanging="0"/>
       </w:pPr>
-      <w:rPr/>
     </w:lvl>
     <w:lvl w:ilvl="1">
       <w:start w:val="1"/>
@@ -17210,7 +17242,6 @@
         </w:tabs>
         <w:ind w:left="0" w:hanging="0"/>
       </w:pPr>
-      <w:rPr/>
     </w:lvl>
     <w:lvl w:ilvl="2">
       <w:start w:val="1"/>
@@ -17224,7 +17255,6 @@
         </w:tabs>
         <w:ind w:left="0" w:hanging="0"/>
       </w:pPr>
-      <w:rPr/>
     </w:lvl>
     <w:lvl w:ilvl="3">
       <w:start w:val="1"/>
@@ -17238,7 +17268,6 @@
         </w:tabs>
         <w:ind w:left="0" w:hanging="0"/>
       </w:pPr>
-      <w:rPr/>
     </w:lvl>
     <w:lvl w:ilvl="4">
       <w:start w:val="1"/>
@@ -17252,7 +17281,6 @@
         </w:tabs>
         <w:ind w:left="0" w:hanging="0"/>
       </w:pPr>
-      <w:rPr/>
     </w:lvl>
     <w:lvl w:ilvl="5">
       <w:start w:val="1"/>
@@ -17266,7 +17294,6 @@
         </w:tabs>
         <w:ind w:left="0" w:hanging="0"/>
       </w:pPr>
-      <w:rPr/>
     </w:lvl>
     <w:lvl w:ilvl="6">
       <w:start w:val="1"/>
@@ -17280,7 +17307,6 @@
         </w:tabs>
         <w:ind w:left="0" w:hanging="0"/>
       </w:pPr>
-      <w:rPr/>
     </w:lvl>
     <w:lvl w:ilvl="7">
       <w:start w:val="1"/>
@@ -17294,7 +17320,6 @@
         </w:tabs>
         <w:ind w:left="0" w:hanging="0"/>
       </w:pPr>
-      <w:rPr/>
     </w:lvl>
     <w:lvl w:ilvl="8">
       <w:start w:val="1"/>
@@ -17308,7 +17333,6 @@
         </w:tabs>
         <w:ind w:left="0" w:hanging="0"/>
       </w:pPr>
-      <w:rPr/>
     </w:lvl>
   </w:abstractNum>
   <w:num w:numId="1">
@@ -17349,7 +17373,7 @@
     <w:pPr>
       <w:widowControl/>
       <w:suppressAutoHyphens w:val="true"/>
-      <w:overflowPunct w:val="false"/>
+      <w:overflowPunct w:val="true"/>
       <w:bidi w:val="0"/>
       <w:spacing w:before="0" w:after="0"/>
       <w:jc w:val="left"/>
@@ -17370,7 +17394,7 @@
     <w:pPr>
       <w:numPr>
         <w:ilvl w:val="2"/>
-        <w:numId w:val="2"/>
+        <w:numId w:val="1"/>
       </w:numPr>
       <w:spacing w:before="140" w:after="120"/>
       <w:outlineLvl w:val="2"/>
@@ -17389,7 +17413,7 @@
     <w:pPr>
       <w:numPr>
         <w:ilvl w:val="4"/>
-        <w:numId w:val="2"/>
+        <w:numId w:val="1"/>
       </w:numPr>
       <w:spacing w:before="120" w:after="60"/>
       <w:outlineLvl w:val="4"/>

--- a/sgi-eti-service/src/main/resources/db/changelog/changes/0.7.0/blob/en/rep-eti-memoria-formulario-M30.docx
+++ b/sgi-eti-service/src/main/resources/db/changelog/changes/0.7.0/blob/en/rep-eti-memoria-formulario-M30.docx
@@ -30,7 +30,51 @@
           <w:sz w:val="32"/>
           <w:szCs w:val="32"/>
         </w:rPr>
-        <w:t>Report Document M30 {{memoria.tipo.toString().equals("MODIFICACION") ? "- Modification"  : memoria.tipo.toString().equals("RATIFICACION") ? "- Ratification"  :""}}</w:t>
+        <w:t>Report Document M30 {{?memoria.tipo.name() == "MODIFICACION"}}- Modification</w:t>
+      </w:r>
+      <w:r>
+        <w:rPr>
+          <w:b/>
+          <w:bCs/>
+          <w:i w:val="false"/>
+          <w:iCs w:val="false"/>
+          <w:sz w:val="32"/>
+          <w:szCs w:val="32"/>
+        </w:rPr>
+        <w:t>{{/}}{{?memoria.tipo.name() == "RATIFICACION"}}</w:t>
+      </w:r>
+      <w:r>
+        <w:rPr>
+          <w:b/>
+          <w:bCs/>
+          <w:i w:val="false"/>
+          <w:iCs w:val="false"/>
+          <w:sz w:val="32"/>
+          <w:szCs w:val="32"/>
+        </w:rPr>
+        <w:t>- Ratification</w:t>
+      </w:r>
+      <w:r>
+        <w:rPr>
+          <w:b/>
+          <w:bCs/>
+          <w:i w:val="false"/>
+          <w:iCs w:val="false"/>
+          <w:sz w:val="32"/>
+          <w:szCs w:val="32"/>
+        </w:rPr>
+        <w:t>{{/</w:t>
+      </w:r>
+      <w:r>
+        <w:rPr>
+          <w:b/>
+          <w:bCs/>
+          <w:i w:val="false"/>
+          <w:iCs w:val="false"/>
+          <w:sz w:val="32"/>
+          <w:szCs w:val="32"/>
+        </w:rPr>
+        <w:t>}}</w:t>
       </w:r>
     </w:p>
     <w:p>
@@ -85,7 +129,7 @@
           <w:sz w:val="28"/>
           <w:szCs w:val="28"/>
         </w:rPr>
-        <w:t>{{?memoria.comite}}{{nombreInvestigacion}} ({{comite}}){{/memoria.comite}}</w:t>
+        <w:t>{{memoria.comite.nombre}} ({{memoria.comite.codigo}})</w:t>
       </w:r>
     </w:p>
     <w:p>
@@ -270,7 +314,7 @@
           <w:sz w:val="20"/>
           <w:szCs w:val="20"/>
         </w:rPr>
-        <w:t xml:space="preserve"> {{?solicitanteDatosContacto.telefonos}}{{?_is_first}}{{=#this}}{{/}}{{/}}</w:t>
+        <w:t xml:space="preserve"> {{solicitanteDatosContacto.telefono}}</w:t>
       </w:r>
     </w:p>
     <w:p>
@@ -301,7 +345,7 @@
           <w:sz w:val="20"/>
           <w:szCs w:val="20"/>
         </w:rPr>
-        <w:t xml:space="preserve"> {{?solicitanteDatosContacto.emails.stream().filter(#fObjectEquals("getPrincipal","true")).findFirst().get()}}{{email}}{{/}}</w:t>
+        <w:t xml:space="preserve"> {{solicitanteDatosContacto.email}}</w:t>
       </w:r>
     </w:p>
     <w:p>
@@ -585,30 +629,7 @@
           <w:sz w:val="20"/>
           <w:szCs w:val="20"/>
         </w:rPr>
-        <w:t>{{memoria.peticionEvaluacion.tipoActividad.nombre}}</w:t>
-      </w:r>
-      <w:r>
-        <w:rPr>
-          <w:sz w:val="20"/>
-          <w:szCs w:val="20"/>
-          <w:highlight w:val="green"/>
-        </w:rPr>
-        <w:t>{{?memoria.peticionEvaluacion.tipoInvestigacionTutelada}}</w:t>
-      </w:r>
-      <w:r>
-        <w:rPr>
-          <w:sz w:val="20"/>
-          <w:szCs w:val="20"/>
-        </w:rPr>
-        <w:t xml:space="preserve"> - {{nombre}}</w:t>
-      </w:r>
-      <w:r>
-        <w:rPr>
-          <w:sz w:val="20"/>
-          <w:szCs w:val="20"/>
-          <w:highlight w:val="green"/>
-        </w:rPr>
-        <w:t>{{/}}</w:t>
+        <w:t>{{?memoria.peticionEvaluacion.tipoActividad.tipo.name() == 'INVESTIGACION_TUTELADA'}}{{memoria.peticionEvaluacion.tipoActividad.nombre}} - {{/}}{{memoria.peticionEvaluacion.actividad}}</w:t>
       </w:r>
     </w:p>
     <w:p>
@@ -929,55 +950,39 @@
           <w:sz w:val="20"/>
           <w:szCs w:val="20"/>
         </w:rPr>
-        <w:t>{{T(java.time.LocalDateTime).ofInstant(memoria.peticionEvaluacion.fechaInicio, T(java.time.ZoneId).of(</w:t>
-      </w:r>
-      <w:bookmarkStart w:id="1" w:name="__DdeLink__3983_1327452437"/>
+        <w:t>{{=#formatDate(memoria.peticionEvaluacion.fechaInicio, 'SHORT')}}</w:t>
+      </w:r>
+      <w:r>
+        <w:rPr/>
+        <w:t xml:space="preserve"> </w:t>
+      </w:r>
+    </w:p>
+    <w:p>
+      <w:pPr>
+        <w:pStyle w:val="Cuerpodetexto"/>
+        <w:numPr>
+          <w:ilvl w:val="2"/>
+          <w:numId w:val="3"/>
+        </w:numPr>
+        <w:rPr/>
+      </w:pPr>
       <w:r>
         <w:rPr>
           <w:sz w:val="20"/>
           <w:szCs w:val="20"/>
         </w:rPr>
-        <w:t>"</w:t>
-      </w:r>
-      <w:bookmarkEnd w:id="1"/>
+        <w:t>Expècted project end date:</w:t>
+      </w:r>
+      <w:r>
+        <w:rPr/>
+        <w:t xml:space="preserve"> </w:t>
+      </w:r>
       <w:r>
         <w:rPr>
           <w:sz w:val="20"/>
           <w:szCs w:val="20"/>
         </w:rPr>
-        <w:t>#rootContext.get(zoneId)")).format(T(java.time.format.DateTimeFormatter).ofPattern("dd/MM/yyyy"))}}</w:t>
-      </w:r>
-      <w:r>
-        <w:rPr/>
-        <w:t xml:space="preserve"> </w:t>
-      </w:r>
-    </w:p>
-    <w:p>
-      <w:pPr>
-        <w:pStyle w:val="Cuerpodetexto"/>
-        <w:numPr>
-          <w:ilvl w:val="2"/>
-          <w:numId w:val="3"/>
-        </w:numPr>
-        <w:rPr/>
-      </w:pPr>
-      <w:r>
-        <w:rPr>
-          <w:sz w:val="20"/>
-          <w:szCs w:val="20"/>
-        </w:rPr>
-        <w:t>Expècted project end date:</w:t>
-      </w:r>
-      <w:r>
-        <w:rPr/>
-        <w:t xml:space="preserve"> </w:t>
-      </w:r>
-      <w:r>
-        <w:rPr>
-          <w:sz w:val="20"/>
-          <w:szCs w:val="20"/>
-        </w:rPr>
-        <w:t>{{T(java.time.LocalDateTime).ofInstant(memoria.peticionEvaluacion.fechaFin, T(java.time.ZoneId).of("#rootContext.get(zoneId)")).format(T(java.time.format.DateTimeFormatter).ofPattern("dd/MM/yyyy"))}}</w:t>
+        <w:t>{{=#formatDate(memoria.peticionEvaluacion.fechaFin, 'SHORT')}}</w:t>
       </w:r>
     </w:p>
     <w:p>
@@ -1415,8 +1420,8 @@
         </w:rPr>
         <w:t>{{/</w:t>
       </w:r>
-      <w:bookmarkStart w:id="2" w:name="__DdeLink__517_191088417152131112"/>
-      <w:bookmarkEnd w:id="2"/>
+      <w:bookmarkStart w:id="1" w:name="__DdeLink__517_191088417152131112"/>
+      <w:bookmarkEnd w:id="1"/>
       <w:r>
         <w:rPr>
           <w:highlight w:val="green"/>
@@ -3409,11 +3414,132 @@
         <w:rPr/>
         <w:t>{{?ap3_4.ap3_4_1.</w:t>
       </w:r>
-      <w:bookmarkStart w:id="3" w:name="__DdeLink__517_1910884171421411212"/>
+      <w:bookmarkStart w:id="2" w:name="__DdeLink__517_1910884171421411212"/>
       <w:r>
         <w:rPr/>
         <w:t>respuesta.agentesBiologicosRadio.equals("si")</w:t>
       </w:r>
+      <w:bookmarkEnd w:id="2"/>
+      <w:r>
+        <w:rPr/>
+        <w:t>}}</w:t>
+      </w:r>
+    </w:p>
+    <w:p>
+      <w:pPr>
+        <w:pStyle w:val="Cuerpodetexto"/>
+        <w:rPr/>
+      </w:pPr>
+      <w:r>
+        <w:rPr/>
+      </w:r>
+    </w:p>
+    <w:p>
+      <w:pPr>
+        <w:pStyle w:val="Cuerpodetexto"/>
+        <w:numPr>
+          <w:ilvl w:val="2"/>
+          <w:numId w:val="2"/>
+        </w:numPr>
+        <w:rPr/>
+      </w:pPr>
+      <w:r>
+        <w:rPr/>
+        <w:t>{{&lt;ap3_4.ap3_4_1.esquema.fieldGroup[2].template}}:</w:t>
+      </w:r>
+    </w:p>
+    <w:p>
+      <w:pPr>
+        <w:pStyle w:val="Cuerpodetexto"/>
+        <w:numPr>
+          <w:ilvl w:val="0"/>
+          <w:numId w:val="2"/>
+        </w:numPr>
+        <w:rPr/>
+      </w:pPr>
+      <w:r>
+        <w:rPr/>
+        <w:t>{{?ap3_4.ap3_4_1.esquema.fieldGroup[3].templateOptions.options}}</w:t>
+      </w:r>
+    </w:p>
+    <w:p>
+      <w:pPr>
+        <w:pStyle w:val="Cuerpodetexto"/>
+        <w:numPr>
+          <w:ilvl w:val="0"/>
+          <w:numId w:val="2"/>
+        </w:numPr>
+        <w:rPr/>
+      </w:pPr>
+      <w:r>
+        <w:rPr/>
+        <w:t>{{? #root.bloque_3.ap3_4.ap3_4_1.respuesta.muestrasBiologicasCheck.contains("#currentContext.get(value)")}}</w:t>
+      </w:r>
+    </w:p>
+    <w:p>
+      <w:pPr>
+        <w:pStyle w:val="Cuerpodetexto"/>
+        <w:numPr>
+          <w:ilvl w:val="0"/>
+          <w:numId w:val="2"/>
+        </w:numPr>
+        <w:rPr/>
+      </w:pPr>
+      <w:r>
+        <w:rPr/>
+        <w:t xml:space="preserve"> ●  </w:t>
+      </w:r>
+      <w:r>
+        <w:rPr/>
+        <w:t>{{label}}</w:t>
+      </w:r>
+    </w:p>
+    <w:p>
+      <w:pPr>
+        <w:pStyle w:val="Cuerpodetexto"/>
+        <w:numPr>
+          <w:ilvl w:val="0"/>
+          <w:numId w:val="2"/>
+        </w:numPr>
+        <w:rPr/>
+      </w:pPr>
+      <w:r>
+        <w:rPr/>
+        <w:t>{{/ }}</w:t>
+      </w:r>
+    </w:p>
+    <w:p>
+      <w:pPr>
+        <w:pStyle w:val="Cuerpodetexto"/>
+        <w:numPr>
+          <w:ilvl w:val="2"/>
+          <w:numId w:val="2"/>
+        </w:numPr>
+        <w:rPr/>
+      </w:pPr>
+      <w:r>
+        <w:rPr/>
+        <w:t>{{/ap3_4.ap3_4_1.esquema.fieldGroup[3].templateOptions.options}}</w:t>
+      </w:r>
+    </w:p>
+    <w:p>
+      <w:pPr>
+        <w:pStyle w:val="Cuerpodetexto"/>
+        <w:numPr>
+          <w:ilvl w:val="2"/>
+          <w:numId w:val="2"/>
+        </w:numPr>
+        <w:rPr/>
+      </w:pPr>
+      <w:r>
+        <w:rPr/>
+        <w:t>{{?ap3_4.ap3_4_1.</w:t>
+      </w:r>
+      <w:bookmarkStart w:id="3" w:name="__DdeLink__517_19108841714214112121"/>
+      <w:r>
+        <w:rPr/>
+        <w:t>respuesta.muestrasBiologicasCheck.contains("otros")</w:t>
+      </w:r>
       <w:bookmarkEnd w:id="3"/>
       <w:r>
         <w:rPr/>
@@ -3423,52 +3549,247 @@
     <w:p>
       <w:pPr>
         <w:pStyle w:val="Cuerpodetexto"/>
-        <w:rPr/>
-      </w:pPr>
-      <w:r>
-        <w:rPr/>
-      </w:r>
-    </w:p>
-    <w:p>
-      <w:pPr>
-        <w:pStyle w:val="Cuerpodetexto"/>
-        <w:numPr>
-          <w:ilvl w:val="2"/>
-          <w:numId w:val="2"/>
-        </w:numPr>
-        <w:rPr/>
-      </w:pPr>
-      <w:r>
-        <w:rPr/>
-        <w:t>{{&lt;ap3_4.ap3_4_1.esquema.fieldGroup[2].template}}:</w:t>
-      </w:r>
-    </w:p>
-    <w:p>
-      <w:pPr>
-        <w:pStyle w:val="Cuerpodetexto"/>
-        <w:numPr>
-          <w:ilvl w:val="0"/>
-          <w:numId w:val="2"/>
-        </w:numPr>
-        <w:rPr/>
-      </w:pPr>
-      <w:r>
-        <w:rPr/>
-        <w:t>{{?ap3_4.ap3_4_1.esquema.fieldGroup[3].templateOptions.options}}</w:t>
-      </w:r>
-    </w:p>
-    <w:p>
-      <w:pPr>
-        <w:pStyle w:val="Cuerpodetexto"/>
-        <w:numPr>
-          <w:ilvl w:val="0"/>
-          <w:numId w:val="2"/>
-        </w:numPr>
-        <w:rPr/>
-      </w:pPr>
-      <w:r>
-        <w:rPr/>
-        <w:t>{{? #root.bloque_3.ap3_4.ap3_4_1.respuesta.muestrasBiologicasCheck.contains("#currentContext.get(value)")}}</w:t>
+        <w:numPr>
+          <w:ilvl w:val="2"/>
+          <w:numId w:val="2"/>
+        </w:numPr>
+        <w:rPr/>
+      </w:pPr>
+      <w:r>
+        <w:rPr/>
+        <w:t>{{&lt;ap3_4.ap3_4_1.esquema.fieldGroup[4].template}}</w:t>
+      </w:r>
+    </w:p>
+    <w:p>
+      <w:pPr>
+        <w:pStyle w:val="Cuerpodetexto"/>
+        <w:numPr>
+          <w:ilvl w:val="2"/>
+          <w:numId w:val="2"/>
+        </w:numPr>
+        <w:rPr/>
+      </w:pPr>
+      <w:r>
+        <w:rPr/>
+        <w:t>{{ap3_4.ap3_4_1.esquema.fieldGroup[5].templateOptions.label}} {{&lt;ap3_4.ap3_4_1.respuesta.tipoMaterialBiologico}}</w:t>
+      </w:r>
+    </w:p>
+    <w:p>
+      <w:pPr>
+        <w:pStyle w:val="Cuerpodetexto"/>
+        <w:numPr>
+          <w:ilvl w:val="0"/>
+          <w:numId w:val="2"/>
+        </w:numPr>
+        <w:rPr/>
+      </w:pPr>
+      <w:r>
+        <w:rPr/>
+        <w:t>{{/ }}</w:t>
+      </w:r>
+    </w:p>
+    <w:p>
+      <w:pPr>
+        <w:pStyle w:val="Cuerpodetexto"/>
+        <w:numPr>
+          <w:ilvl w:val="0"/>
+          <w:numId w:val="2"/>
+        </w:numPr>
+        <w:rPr/>
+      </w:pPr>
+      <w:r>
+        <w:rPr/>
+        <w:t>{{/ }}</w:t>
+      </w:r>
+    </w:p>
+    <w:p>
+      <w:pPr>
+        <w:pStyle w:val="Cuerpodetexto"/>
+        <w:rPr/>
+      </w:pPr>
+      <w:r>
+        <w:rPr/>
+        <w:t xml:space="preserve"> </w:t>
+      </w:r>
+    </w:p>
+    <w:p>
+      <w:pPr>
+        <w:pStyle w:val="Cuerpodetexto"/>
+        <w:numPr>
+          <w:ilvl w:val="4"/>
+          <w:numId w:val="2"/>
+        </w:numPr>
+        <w:rPr>
+          <w:b/>
+          <w:b/>
+          <w:bCs/>
+        </w:rPr>
+      </w:pPr>
+      <w:r>
+        <w:rPr>
+          <w:b/>
+          <w:bCs/>
+        </w:rPr>
+        <w:t>{{ap3_4.ap3_4_2.esquema.templateOptions.label}}</w:t>
+      </w:r>
+    </w:p>
+    <w:p>
+      <w:pPr>
+        <w:pStyle w:val="Cuerpodetexto"/>
+        <w:numPr>
+          <w:ilvl w:val="2"/>
+          <w:numId w:val="2"/>
+        </w:numPr>
+        <w:rPr/>
+      </w:pPr>
+      <w:r>
+        <w:rPr/>
+        <w:t>{{&lt;ap3_4.ap3_4_2.esquema.fieldGroup[0].template}}</w:t>
+      </w:r>
+    </w:p>
+    <w:p>
+      <w:pPr>
+        <w:pStyle w:val="Cuerpodetexto"/>
+        <w:numPr>
+          <w:ilvl w:val="0"/>
+          <w:numId w:val="2"/>
+        </w:numPr>
+        <w:rPr/>
+      </w:pPr>
+      <w:r>
+        <w:rPr/>
+        <w:t>{{?ap3_4.ap3_4_2.esquema.fieldGroup[1].templateOptions.options}}</w:t>
+      </w:r>
+    </w:p>
+    <w:p>
+      <w:pPr>
+        <w:pStyle w:val="Cuerpodetexto"/>
+        <w:numPr>
+          <w:ilvl w:val="0"/>
+          <w:numId w:val="2"/>
+        </w:numPr>
+        <w:rPr/>
+      </w:pPr>
+      <w:r>
+        <w:rPr/>
+        <w:t>{{? #root.bloque_3.ap3_4.ap3_4_2.respuesta.tareasAgentesBiologicosRadio.equals("#currentContext.get(value)")}}</w:t>
+      </w:r>
+    </w:p>
+    <w:p>
+      <w:pPr>
+        <w:pStyle w:val="Cuerpodetexto"/>
+        <w:numPr>
+          <w:ilvl w:val="0"/>
+          <w:numId w:val="2"/>
+        </w:numPr>
+        <w:rPr/>
+      </w:pPr>
+      <w:r>
+        <w:rPr/>
+        <w:t>{{=#root.bloque_3.ap3_4.ap3_4_2.esquema.fieldGroup[1].templateOptions.label}} {{label}}</w:t>
+      </w:r>
+    </w:p>
+    <w:p>
+      <w:pPr>
+        <w:pStyle w:val="Cuerpodetexto"/>
+        <w:numPr>
+          <w:ilvl w:val="0"/>
+          <w:numId w:val="2"/>
+        </w:numPr>
+        <w:rPr/>
+      </w:pPr>
+      <w:r>
+        <w:rPr/>
+        <w:t>{{/ }}</w:t>
+      </w:r>
+    </w:p>
+    <w:p>
+      <w:pPr>
+        <w:pStyle w:val="Cuerpodetexto"/>
+        <w:numPr>
+          <w:ilvl w:val="2"/>
+          <w:numId w:val="2"/>
+        </w:numPr>
+        <w:rPr/>
+      </w:pPr>
+      <w:r>
+        <w:rPr/>
+        <w:t>{{/ap3_4.ap3_4_2.esquema.fieldGroup[1].templateOptions.options}}</w:t>
+      </w:r>
+    </w:p>
+    <w:p>
+      <w:pPr>
+        <w:pStyle w:val="Cuerpodetexto"/>
+        <w:numPr>
+          <w:ilvl w:val="2"/>
+          <w:numId w:val="2"/>
+        </w:numPr>
+        <w:rPr/>
+      </w:pPr>
+      <w:r>
+        <w:rPr/>
+        <w:t>{{?ap3_4.ap3_4_2.</w:t>
+      </w:r>
+      <w:bookmarkStart w:id="4" w:name="__DdeLink__517_19108841714214112122"/>
+      <w:r>
+        <w:rPr/>
+        <w:t>respuesta.tareasAgentesBiologicosRadio.equals("si")</w:t>
+      </w:r>
+      <w:bookmarkEnd w:id="4"/>
+      <w:r>
+        <w:rPr/>
+        <w:t>}}</w:t>
+      </w:r>
+    </w:p>
+    <w:p>
+      <w:pPr>
+        <w:pStyle w:val="Cuerpodetexto"/>
+        <w:rPr/>
+      </w:pPr>
+      <w:r>
+        <w:rPr/>
+      </w:r>
+    </w:p>
+    <w:p>
+      <w:pPr>
+        <w:pStyle w:val="Cuerpodetexto"/>
+        <w:numPr>
+          <w:ilvl w:val="2"/>
+          <w:numId w:val="2"/>
+        </w:numPr>
+        <w:rPr/>
+      </w:pPr>
+      <w:r>
+        <w:rPr/>
+        <w:t>{{&lt;ap3_4.ap3_4_2.esquema.fieldGroup[2].template}}:</w:t>
+      </w:r>
+    </w:p>
+    <w:p>
+      <w:pPr>
+        <w:pStyle w:val="Cuerpodetexto"/>
+        <w:numPr>
+          <w:ilvl w:val="0"/>
+          <w:numId w:val="2"/>
+        </w:numPr>
+        <w:rPr/>
+      </w:pPr>
+      <w:r>
+        <w:rPr/>
+        <w:t>{{?ap3_4.ap3_4_2.esquema.fieldGroup[3].templateOptions.options}}</w:t>
+      </w:r>
+    </w:p>
+    <w:p>
+      <w:pPr>
+        <w:pStyle w:val="Cuerpodetexto"/>
+        <w:numPr>
+          <w:ilvl w:val="0"/>
+          <w:numId w:val="2"/>
+        </w:numPr>
+        <w:rPr/>
+      </w:pPr>
+      <w:r>
+        <w:rPr/>
+        <w:t>{{? #root.bloque_3.ap3_4.ap3_4_2.respuesta.exposicionNointencionada.contains("#currentContext.get(value)")}}</w:t>
       </w:r>
     </w:p>
     <w:p>
@@ -3514,28 +3835,157 @@
       </w:pPr>
       <w:r>
         <w:rPr/>
-        <w:t>{{/ap3_4.ap3_4_1.esquema.fieldGroup[3].templateOptions.options}}</w:t>
-      </w:r>
-    </w:p>
-    <w:p>
-      <w:pPr>
-        <w:pStyle w:val="Cuerpodetexto"/>
-        <w:numPr>
-          <w:ilvl w:val="2"/>
-          <w:numId w:val="2"/>
-        </w:numPr>
-        <w:rPr/>
-      </w:pPr>
-      <w:r>
-        <w:rPr/>
-        <w:t>{{?ap3_4.ap3_4_1.</w:t>
-      </w:r>
-      <w:bookmarkStart w:id="4" w:name="__DdeLink__517_19108841714214112121"/>
-      <w:r>
-        <w:rPr/>
-        <w:t>respuesta.muestrasBiologicasCheck.contains("otros")</w:t>
-      </w:r>
-      <w:bookmarkEnd w:id="4"/>
+        <w:t>{{/ap3_4.ap3_4_2.esquema.fieldGroup[3].templateOptions.options}}</w:t>
+      </w:r>
+    </w:p>
+    <w:p>
+      <w:pPr>
+        <w:pStyle w:val="Cuerpodetexto"/>
+        <w:numPr>
+          <w:ilvl w:val="0"/>
+          <w:numId w:val="2"/>
+        </w:numPr>
+        <w:rPr/>
+      </w:pPr>
+      <w:r>
+        <w:rPr/>
+        <w:t>{{/ }}</w:t>
+      </w:r>
+    </w:p>
+    <w:p>
+      <w:pPr>
+        <w:pStyle w:val="Cuerpodetexto"/>
+        <w:rPr/>
+      </w:pPr>
+      <w:r>
+        <w:rPr/>
+        <w:t xml:space="preserve"> </w:t>
+      </w:r>
+    </w:p>
+    <w:p>
+      <w:pPr>
+        <w:pStyle w:val="Cuerpodetexto"/>
+        <w:numPr>
+          <w:ilvl w:val="4"/>
+          <w:numId w:val="2"/>
+        </w:numPr>
+        <w:rPr>
+          <w:b/>
+          <w:b/>
+          <w:bCs/>
+        </w:rPr>
+      </w:pPr>
+      <w:r>
+        <w:rPr>
+          <w:b/>
+          <w:bCs/>
+        </w:rPr>
+        <w:t>{{ap3_4.ap3_4_3.esquema.templateOptions.label}}</w:t>
+      </w:r>
+    </w:p>
+    <w:p>
+      <w:pPr>
+        <w:pStyle w:val="Cuerpodetexto"/>
+        <w:numPr>
+          <w:ilvl w:val="2"/>
+          <w:numId w:val="2"/>
+        </w:numPr>
+        <w:rPr/>
+      </w:pPr>
+      <w:r>
+        <w:rPr/>
+        <w:t>{{&lt;ap3_4.ap3_4_3.esquema.fieldGroup[0].template}}</w:t>
+      </w:r>
+    </w:p>
+    <w:p>
+      <w:pPr>
+        <w:pStyle w:val="Cuerpodetexto"/>
+        <w:numPr>
+          <w:ilvl w:val="0"/>
+          <w:numId w:val="2"/>
+        </w:numPr>
+        <w:rPr/>
+      </w:pPr>
+      <w:r>
+        <w:rPr/>
+        <w:t>{{?ap3_4.ap3_4_3.esquema.fieldGroup[1].templateOptions.options}}</w:t>
+      </w:r>
+    </w:p>
+    <w:p>
+      <w:pPr>
+        <w:pStyle w:val="Cuerpodetexto"/>
+        <w:numPr>
+          <w:ilvl w:val="0"/>
+          <w:numId w:val="2"/>
+        </w:numPr>
+        <w:rPr/>
+      </w:pPr>
+      <w:r>
+        <w:rPr/>
+        <w:t>{{? #root.bloque_3.ap3_4.ap3_4_3.respuesta.tareasUsoConfinadoRadio.equals("#currentContext.get(value)")}}</w:t>
+      </w:r>
+    </w:p>
+    <w:p>
+      <w:pPr>
+        <w:pStyle w:val="Cuerpodetexto"/>
+        <w:numPr>
+          <w:ilvl w:val="0"/>
+          <w:numId w:val="2"/>
+        </w:numPr>
+        <w:rPr/>
+      </w:pPr>
+      <w:r>
+        <w:rPr/>
+        <w:t>{{=#root.bloque_3.ap3_4.ap3_4_3.esquema.fieldGroup[1].templateOptions.label}} {{label}}</w:t>
+      </w:r>
+    </w:p>
+    <w:p>
+      <w:pPr>
+        <w:pStyle w:val="Cuerpodetexto"/>
+        <w:numPr>
+          <w:ilvl w:val="0"/>
+          <w:numId w:val="2"/>
+        </w:numPr>
+        <w:rPr/>
+      </w:pPr>
+      <w:r>
+        <w:rPr/>
+        <w:t>{{/ }}</w:t>
+      </w:r>
+    </w:p>
+    <w:p>
+      <w:pPr>
+        <w:pStyle w:val="Cuerpodetexto"/>
+        <w:numPr>
+          <w:ilvl w:val="2"/>
+          <w:numId w:val="2"/>
+        </w:numPr>
+        <w:rPr/>
+      </w:pPr>
+      <w:r>
+        <w:rPr/>
+        <w:t>{{/ap3_4.ap3_4_3.esquema.fieldGroup[1].templateOptions.options}}</w:t>
+      </w:r>
+    </w:p>
+    <w:p>
+      <w:pPr>
+        <w:pStyle w:val="Cuerpodetexto"/>
+        <w:numPr>
+          <w:ilvl w:val="2"/>
+          <w:numId w:val="2"/>
+        </w:numPr>
+        <w:rPr/>
+      </w:pPr>
+      <w:r>
+        <w:rPr/>
+        <w:t>{{?ap3_4.ap3_4_3.</w:t>
+      </w:r>
+      <w:bookmarkStart w:id="5" w:name="__DdeLink__517_191088417142141121221"/>
+      <w:r>
+        <w:rPr/>
+        <w:t>respuesta.tareasUsoConfinadoRadio.equals("si")</w:t>
+      </w:r>
+      <w:bookmarkEnd w:id="5"/>
       <w:r>
         <w:rPr/>
         <w:t>}}</w:t>
@@ -3544,29 +3994,70 @@
     <w:p>
       <w:pPr>
         <w:pStyle w:val="Cuerpodetexto"/>
-        <w:numPr>
-          <w:ilvl w:val="2"/>
-          <w:numId w:val="2"/>
-        </w:numPr>
-        <w:rPr/>
-      </w:pPr>
-      <w:r>
-        <w:rPr/>
-        <w:t>{{&lt;ap3_4.ap3_4_1.esquema.fieldGroup[4].template}}</w:t>
-      </w:r>
-    </w:p>
-    <w:p>
-      <w:pPr>
-        <w:pStyle w:val="Cuerpodetexto"/>
-        <w:numPr>
-          <w:ilvl w:val="2"/>
-          <w:numId w:val="2"/>
-        </w:numPr>
-        <w:rPr/>
-      </w:pPr>
-      <w:r>
-        <w:rPr/>
-        <w:t>{{ap3_4.ap3_4_1.esquema.fieldGroup[5].templateOptions.label}} {{&lt;ap3_4.ap3_4_1.respuesta.tipoMaterialBiologico}}</w:t>
+        <w:rPr/>
+      </w:pPr>
+      <w:r>
+        <w:rPr/>
+      </w:r>
+    </w:p>
+    <w:p>
+      <w:pPr>
+        <w:pStyle w:val="Cuerpodetexto"/>
+        <w:numPr>
+          <w:ilvl w:val="2"/>
+          <w:numId w:val="2"/>
+        </w:numPr>
+        <w:rPr/>
+      </w:pPr>
+      <w:r>
+        <w:rPr/>
+        <w:t>{{&lt;ap3_4.ap3_4_3.esquema.fieldGroup[3].template}}:</w:t>
+      </w:r>
+    </w:p>
+    <w:p>
+      <w:pPr>
+        <w:pStyle w:val="Cuerpodetexto"/>
+        <w:numPr>
+          <w:ilvl w:val="0"/>
+          <w:numId w:val="2"/>
+        </w:numPr>
+        <w:rPr/>
+      </w:pPr>
+      <w:r>
+        <w:rPr/>
+        <w:t>{{?ap3_4.ap3_4_3.esquema.fieldGroup[4].templateOptions.options}}</w:t>
+      </w:r>
+    </w:p>
+    <w:p>
+      <w:pPr>
+        <w:pStyle w:val="Cuerpodetexto"/>
+        <w:numPr>
+          <w:ilvl w:val="0"/>
+          <w:numId w:val="2"/>
+        </w:numPr>
+        <w:rPr/>
+      </w:pPr>
+      <w:r>
+        <w:rPr/>
+        <w:t>{{? #root.bloque_3.ap3_4.ap3_4_3.respuesta.tiposOMG.contains("#currentContext.get(value)")}}</w:t>
+      </w:r>
+    </w:p>
+    <w:p>
+      <w:pPr>
+        <w:pStyle w:val="Cuerpodetexto"/>
+        <w:numPr>
+          <w:ilvl w:val="0"/>
+          <w:numId w:val="2"/>
+        </w:numPr>
+        <w:rPr/>
+      </w:pPr>
+      <w:r>
+        <w:rPr/>
+        <w:t xml:space="preserve"> ●  </w:t>
+      </w:r>
+      <w:r>
+        <w:rPr/>
+        <w:t>{{label}}</w:t>
       </w:r>
     </w:p>
     <w:p>
@@ -3587,6 +4078,20 @@
       <w:pPr>
         <w:pStyle w:val="Cuerpodetexto"/>
         <w:numPr>
+          <w:ilvl w:val="2"/>
+          <w:numId w:val="2"/>
+        </w:numPr>
+        <w:rPr/>
+      </w:pPr>
+      <w:r>
+        <w:rPr/>
+        <w:t>{{/ap3_4.ap3_4_3.esquema.fieldGroup[4].templateOptions.options}}</w:t>
+      </w:r>
+    </w:p>
+    <w:p>
+      <w:pPr>
+        <w:pStyle w:val="Cuerpodetexto"/>
+        <w:numPr>
           <w:ilvl w:val="0"/>
           <w:numId w:val="2"/>
         </w:numPr>
@@ -3625,63 +4130,63 @@
           <w:b/>
           <w:bCs/>
         </w:rPr>
-        <w:t>{{ap3_4.ap3_4_2.esquema.templateOptions.label}}</w:t>
-      </w:r>
-    </w:p>
-    <w:p>
-      <w:pPr>
-        <w:pStyle w:val="Cuerpodetexto"/>
-        <w:numPr>
-          <w:ilvl w:val="2"/>
-          <w:numId w:val="2"/>
-        </w:numPr>
-        <w:rPr/>
-      </w:pPr>
-      <w:r>
-        <w:rPr/>
-        <w:t>{{&lt;ap3_4.ap3_4_2.esquema.fieldGroup[0].template}}</w:t>
-      </w:r>
-    </w:p>
-    <w:p>
-      <w:pPr>
-        <w:pStyle w:val="Cuerpodetexto"/>
-        <w:numPr>
-          <w:ilvl w:val="0"/>
-          <w:numId w:val="2"/>
-        </w:numPr>
-        <w:rPr/>
-      </w:pPr>
-      <w:r>
-        <w:rPr/>
-        <w:t>{{?ap3_4.ap3_4_2.esquema.fieldGroup[1].templateOptions.options}}</w:t>
-      </w:r>
-    </w:p>
-    <w:p>
-      <w:pPr>
-        <w:pStyle w:val="Cuerpodetexto"/>
-        <w:numPr>
-          <w:ilvl w:val="0"/>
-          <w:numId w:val="2"/>
-        </w:numPr>
-        <w:rPr/>
-      </w:pPr>
-      <w:r>
-        <w:rPr/>
-        <w:t>{{? #root.bloque_3.ap3_4.ap3_4_2.respuesta.tareasAgentesBiologicosRadio.equals("#currentContext.get(value)")}}</w:t>
-      </w:r>
-    </w:p>
-    <w:p>
-      <w:pPr>
-        <w:pStyle w:val="Cuerpodetexto"/>
-        <w:numPr>
-          <w:ilvl w:val="0"/>
-          <w:numId w:val="2"/>
-        </w:numPr>
-        <w:rPr/>
-      </w:pPr>
-      <w:r>
-        <w:rPr/>
-        <w:t>{{=#root.bloque_3.ap3_4.ap3_4_2.esquema.fieldGroup[1].templateOptions.label}} {{label}}</w:t>
+        <w:t>{{ap3_4.ap3_4_4.esquema.templateOptions.label}}</w:t>
+      </w:r>
+    </w:p>
+    <w:p>
+      <w:pPr>
+        <w:pStyle w:val="Cuerpodetexto"/>
+        <w:numPr>
+          <w:ilvl w:val="2"/>
+          <w:numId w:val="2"/>
+        </w:numPr>
+        <w:rPr/>
+      </w:pPr>
+      <w:r>
+        <w:rPr/>
+        <w:t>{{&lt;ap3_4.ap3_4_4.esquema.fieldGroup[0].template}}</w:t>
+      </w:r>
+    </w:p>
+    <w:p>
+      <w:pPr>
+        <w:pStyle w:val="Cuerpodetexto"/>
+        <w:numPr>
+          <w:ilvl w:val="0"/>
+          <w:numId w:val="2"/>
+        </w:numPr>
+        <w:rPr/>
+      </w:pPr>
+      <w:r>
+        <w:rPr/>
+        <w:t>{{?ap3_4.ap3_4_4.esquema.fieldGroup[1].templateOptions.options}}</w:t>
+      </w:r>
+    </w:p>
+    <w:p>
+      <w:pPr>
+        <w:pStyle w:val="Cuerpodetexto"/>
+        <w:numPr>
+          <w:ilvl w:val="0"/>
+          <w:numId w:val="2"/>
+        </w:numPr>
+        <w:rPr/>
+      </w:pPr>
+      <w:r>
+        <w:rPr/>
+        <w:t>{{? #root.bloque_3.ap3_4.ap3_4_4.respuesta.sustanciasQuimicasPeligrosas.equals("#currentContext.get(value)")}}</w:t>
+      </w:r>
+    </w:p>
+    <w:p>
+      <w:pPr>
+        <w:pStyle w:val="Cuerpodetexto"/>
+        <w:numPr>
+          <w:ilvl w:val="0"/>
+          <w:numId w:val="2"/>
+        </w:numPr>
+        <w:rPr/>
+      </w:pPr>
+      <w:r>
+        <w:rPr/>
+        <w:t>{{=#root.bloque_3.ap3_4.ap3_4_4.esquema.fieldGroup[1].templateOptions.label}} {{label}}</w:t>
       </w:r>
     </w:p>
     <w:p>
@@ -3709,28 +4214,28 @@
       </w:pPr>
       <w:r>
         <w:rPr/>
-        <w:t>{{/ap3_4.ap3_4_2.esquema.fieldGroup[1].templateOptions.options}}</w:t>
-      </w:r>
-    </w:p>
-    <w:p>
-      <w:pPr>
-        <w:pStyle w:val="Cuerpodetexto"/>
-        <w:numPr>
-          <w:ilvl w:val="2"/>
-          <w:numId w:val="2"/>
-        </w:numPr>
-        <w:rPr/>
-      </w:pPr>
-      <w:r>
-        <w:rPr/>
-        <w:t>{{?ap3_4.ap3_4_2.</w:t>
-      </w:r>
-      <w:bookmarkStart w:id="5" w:name="__DdeLink__517_19108841714214112122"/>
-      <w:r>
-        <w:rPr/>
-        <w:t>respuesta.tareasAgentesBiologicosRadio.equals("si")</w:t>
-      </w:r>
-      <w:bookmarkEnd w:id="5"/>
+        <w:t>{{/ap3_4.ap3_4_4.esquema.fieldGroup[1].templateOptions.options}}</w:t>
+      </w:r>
+    </w:p>
+    <w:p>
+      <w:pPr>
+        <w:pStyle w:val="Cuerpodetexto"/>
+        <w:numPr>
+          <w:ilvl w:val="2"/>
+          <w:numId w:val="2"/>
+        </w:numPr>
+        <w:rPr/>
+      </w:pPr>
+      <w:r>
+        <w:rPr/>
+        <w:t>{{?ap3_4.ap3_4_4.</w:t>
+      </w:r>
+      <w:bookmarkStart w:id="6" w:name="__DdeLink__517_19108841714214112123"/>
+      <w:r>
+        <w:rPr/>
+        <w:t>respuesta.sustanciasQuimicasPeligrosas.equals("si")</w:t>
+      </w:r>
+      <w:bookmarkEnd w:id="6"/>
       <w:r>
         <w:rPr/>
         <w:t>}}</w:t>
@@ -3756,35 +4261,35 @@
       </w:pPr>
       <w:r>
         <w:rPr/>
-        <w:t>{{&lt;ap3_4.ap3_4_2.esquema.fieldGroup[2].template}}:</w:t>
-      </w:r>
-    </w:p>
-    <w:p>
-      <w:pPr>
-        <w:pStyle w:val="Cuerpodetexto"/>
-        <w:numPr>
-          <w:ilvl w:val="0"/>
-          <w:numId w:val="2"/>
-        </w:numPr>
-        <w:rPr/>
-      </w:pPr>
-      <w:r>
-        <w:rPr/>
-        <w:t>{{?ap3_4.ap3_4_2.esquema.fieldGroup[3].templateOptions.options}}</w:t>
-      </w:r>
-    </w:p>
-    <w:p>
-      <w:pPr>
-        <w:pStyle w:val="Cuerpodetexto"/>
-        <w:numPr>
-          <w:ilvl w:val="0"/>
-          <w:numId w:val="2"/>
-        </w:numPr>
-        <w:rPr/>
-      </w:pPr>
-      <w:r>
-        <w:rPr/>
-        <w:t>{{? #root.bloque_3.ap3_4.ap3_4_2.respuesta.exposicionNointencionada.contains("#currentContext.get(value)")}}</w:t>
+        <w:t>{{&lt;ap3_4.ap3_4_4.esquema.fieldGroup[2].template}}</w:t>
+      </w:r>
+    </w:p>
+    <w:p>
+      <w:pPr>
+        <w:pStyle w:val="Cuerpodetexto"/>
+        <w:numPr>
+          <w:ilvl w:val="0"/>
+          <w:numId w:val="2"/>
+        </w:numPr>
+        <w:rPr/>
+      </w:pPr>
+      <w:r>
+        <w:rPr/>
+        <w:t>{{?ap3_4.ap3_4_4.esquema.fieldGroup[3].templateOptions.options}}</w:t>
+      </w:r>
+    </w:p>
+    <w:p>
+      <w:pPr>
+        <w:pStyle w:val="Cuerpodetexto"/>
+        <w:numPr>
+          <w:ilvl w:val="0"/>
+          <w:numId w:val="2"/>
+        </w:numPr>
+        <w:rPr/>
+      </w:pPr>
+      <w:r>
+        <w:rPr/>
+        <w:t>{{? #root.bloque_3.ap3_4.ap3_4_4.respuesta.tiposSustanciasQuimicas.contains("#currentContext.get(value)")}}</w:t>
       </w:r>
     </w:p>
     <w:p>
@@ -3830,386 +4335,7 @@
       </w:pPr>
       <w:r>
         <w:rPr/>
-        <w:t>{{/ap3_4.ap3_4_2.esquema.fieldGroup[3].templateOptions.options}}</w:t>
-      </w:r>
-    </w:p>
-    <w:p>
-      <w:pPr>
-        <w:pStyle w:val="Cuerpodetexto"/>
-        <w:numPr>
-          <w:ilvl w:val="0"/>
-          <w:numId w:val="2"/>
-        </w:numPr>
-        <w:rPr/>
-      </w:pPr>
-      <w:r>
-        <w:rPr/>
-        <w:t>{{/ }}</w:t>
-      </w:r>
-    </w:p>
-    <w:p>
-      <w:pPr>
-        <w:pStyle w:val="Cuerpodetexto"/>
-        <w:rPr/>
-      </w:pPr>
-      <w:r>
-        <w:rPr/>
-        <w:t xml:space="preserve"> </w:t>
-      </w:r>
-    </w:p>
-    <w:p>
-      <w:pPr>
-        <w:pStyle w:val="Cuerpodetexto"/>
-        <w:numPr>
-          <w:ilvl w:val="4"/>
-          <w:numId w:val="2"/>
-        </w:numPr>
-        <w:rPr>
-          <w:b/>
-          <w:b/>
-          <w:bCs/>
-        </w:rPr>
-      </w:pPr>
-      <w:r>
-        <w:rPr>
-          <w:b/>
-          <w:bCs/>
-        </w:rPr>
-        <w:t>{{ap3_4.ap3_4_3.esquema.templateOptions.label}}</w:t>
-      </w:r>
-    </w:p>
-    <w:p>
-      <w:pPr>
-        <w:pStyle w:val="Cuerpodetexto"/>
-        <w:numPr>
-          <w:ilvl w:val="2"/>
-          <w:numId w:val="2"/>
-        </w:numPr>
-        <w:rPr/>
-      </w:pPr>
-      <w:r>
-        <w:rPr/>
-        <w:t>{{&lt;ap3_4.ap3_4_3.esquema.fieldGroup[0].template}}</w:t>
-      </w:r>
-    </w:p>
-    <w:p>
-      <w:pPr>
-        <w:pStyle w:val="Cuerpodetexto"/>
-        <w:numPr>
-          <w:ilvl w:val="0"/>
-          <w:numId w:val="2"/>
-        </w:numPr>
-        <w:rPr/>
-      </w:pPr>
-      <w:r>
-        <w:rPr/>
-        <w:t>{{?ap3_4.ap3_4_3.esquema.fieldGroup[1].templateOptions.options}}</w:t>
-      </w:r>
-    </w:p>
-    <w:p>
-      <w:pPr>
-        <w:pStyle w:val="Cuerpodetexto"/>
-        <w:numPr>
-          <w:ilvl w:val="0"/>
-          <w:numId w:val="2"/>
-        </w:numPr>
-        <w:rPr/>
-      </w:pPr>
-      <w:r>
-        <w:rPr/>
-        <w:t>{{? #root.bloque_3.ap3_4.ap3_4_3.respuesta.tareasUsoConfinadoRadio.equals("#currentContext.get(value)")}}</w:t>
-      </w:r>
-    </w:p>
-    <w:p>
-      <w:pPr>
-        <w:pStyle w:val="Cuerpodetexto"/>
-        <w:numPr>
-          <w:ilvl w:val="0"/>
-          <w:numId w:val="2"/>
-        </w:numPr>
-        <w:rPr/>
-      </w:pPr>
-      <w:r>
-        <w:rPr/>
-        <w:t>{{=#root.bloque_3.ap3_4.ap3_4_3.esquema.fieldGroup[1].templateOptions.label}} {{label}}</w:t>
-      </w:r>
-    </w:p>
-    <w:p>
-      <w:pPr>
-        <w:pStyle w:val="Cuerpodetexto"/>
-        <w:numPr>
-          <w:ilvl w:val="0"/>
-          <w:numId w:val="2"/>
-        </w:numPr>
-        <w:rPr/>
-      </w:pPr>
-      <w:r>
-        <w:rPr/>
-        <w:t>{{/ }}</w:t>
-      </w:r>
-    </w:p>
-    <w:p>
-      <w:pPr>
-        <w:pStyle w:val="Cuerpodetexto"/>
-        <w:numPr>
-          <w:ilvl w:val="2"/>
-          <w:numId w:val="2"/>
-        </w:numPr>
-        <w:rPr/>
-      </w:pPr>
-      <w:r>
-        <w:rPr/>
-        <w:t>{{/ap3_4.ap3_4_3.esquema.fieldGroup[1].templateOptions.options}}</w:t>
-      </w:r>
-    </w:p>
-    <w:p>
-      <w:pPr>
-        <w:pStyle w:val="Cuerpodetexto"/>
-        <w:numPr>
-          <w:ilvl w:val="2"/>
-          <w:numId w:val="2"/>
-        </w:numPr>
-        <w:rPr/>
-      </w:pPr>
-      <w:r>
-        <w:rPr/>
-        <w:t>{{?ap3_4.ap3_4_3.</w:t>
-      </w:r>
-      <w:bookmarkStart w:id="6" w:name="__DdeLink__517_191088417142141121221"/>
-      <w:r>
-        <w:rPr/>
-        <w:t>respuesta.tareasUsoConfinadoRadio.equals("si")</w:t>
-      </w:r>
-      <w:bookmarkEnd w:id="6"/>
-      <w:r>
-        <w:rPr/>
-        <w:t>}}</w:t>
-      </w:r>
-    </w:p>
-    <w:p>
-      <w:pPr>
-        <w:pStyle w:val="Cuerpodetexto"/>
-        <w:rPr/>
-      </w:pPr>
-      <w:r>
-        <w:rPr/>
-      </w:r>
-    </w:p>
-    <w:p>
-      <w:pPr>
-        <w:pStyle w:val="Cuerpodetexto"/>
-        <w:numPr>
-          <w:ilvl w:val="2"/>
-          <w:numId w:val="2"/>
-        </w:numPr>
-        <w:rPr/>
-      </w:pPr>
-      <w:r>
-        <w:rPr/>
-        <w:t>{{&lt;ap3_4.ap3_4_3.esquema.fieldGroup[3].template}}:</w:t>
-      </w:r>
-    </w:p>
-    <w:p>
-      <w:pPr>
-        <w:pStyle w:val="Cuerpodetexto"/>
-        <w:numPr>
-          <w:ilvl w:val="0"/>
-          <w:numId w:val="2"/>
-        </w:numPr>
-        <w:rPr/>
-      </w:pPr>
-      <w:r>
-        <w:rPr/>
-        <w:t>{{?ap3_4.ap3_4_3.esquema.fieldGroup[4].templateOptions.options}}</w:t>
-      </w:r>
-    </w:p>
-    <w:p>
-      <w:pPr>
-        <w:pStyle w:val="Cuerpodetexto"/>
-        <w:numPr>
-          <w:ilvl w:val="0"/>
-          <w:numId w:val="2"/>
-        </w:numPr>
-        <w:rPr/>
-      </w:pPr>
-      <w:r>
-        <w:rPr/>
-        <w:t>{{? #root.bloque_3.ap3_4.ap3_4_3.respuesta.tiposOMG.contains("#currentContext.get(value)")}}</w:t>
-      </w:r>
-    </w:p>
-    <w:p>
-      <w:pPr>
-        <w:pStyle w:val="Cuerpodetexto"/>
-        <w:numPr>
-          <w:ilvl w:val="0"/>
-          <w:numId w:val="2"/>
-        </w:numPr>
-        <w:rPr/>
-      </w:pPr>
-      <w:r>
-        <w:rPr/>
-        <w:t xml:space="preserve"> ●  </w:t>
-      </w:r>
-      <w:r>
-        <w:rPr/>
-        <w:t>{{label}}</w:t>
-      </w:r>
-    </w:p>
-    <w:p>
-      <w:pPr>
-        <w:pStyle w:val="Cuerpodetexto"/>
-        <w:numPr>
-          <w:ilvl w:val="0"/>
-          <w:numId w:val="2"/>
-        </w:numPr>
-        <w:rPr/>
-      </w:pPr>
-      <w:r>
-        <w:rPr/>
-        <w:t>{{/ }}</w:t>
-      </w:r>
-    </w:p>
-    <w:p>
-      <w:pPr>
-        <w:pStyle w:val="Cuerpodetexto"/>
-        <w:numPr>
-          <w:ilvl w:val="2"/>
-          <w:numId w:val="2"/>
-        </w:numPr>
-        <w:rPr/>
-      </w:pPr>
-      <w:r>
-        <w:rPr/>
-        <w:t>{{/ap3_4.ap3_4_3.esquema.fieldGroup[4].templateOptions.options}}</w:t>
-      </w:r>
-    </w:p>
-    <w:p>
-      <w:pPr>
-        <w:pStyle w:val="Cuerpodetexto"/>
-        <w:numPr>
-          <w:ilvl w:val="0"/>
-          <w:numId w:val="2"/>
-        </w:numPr>
-        <w:rPr/>
-      </w:pPr>
-      <w:r>
-        <w:rPr/>
-        <w:t>{{/ }}</w:t>
-      </w:r>
-    </w:p>
-    <w:p>
-      <w:pPr>
-        <w:pStyle w:val="Cuerpodetexto"/>
-        <w:rPr/>
-      </w:pPr>
-      <w:r>
-        <w:rPr/>
-        <w:t xml:space="preserve"> </w:t>
-      </w:r>
-    </w:p>
-    <w:p>
-      <w:pPr>
-        <w:pStyle w:val="Cuerpodetexto"/>
-        <w:numPr>
-          <w:ilvl w:val="4"/>
-          <w:numId w:val="2"/>
-        </w:numPr>
-        <w:rPr>
-          <w:b/>
-          <w:b/>
-          <w:bCs/>
-        </w:rPr>
-      </w:pPr>
-      <w:r>
-        <w:rPr>
-          <w:b/>
-          <w:bCs/>
-        </w:rPr>
-        <w:t>{{ap3_4.ap3_4_4.esquema.templateOptions.label}}</w:t>
-      </w:r>
-    </w:p>
-    <w:p>
-      <w:pPr>
-        <w:pStyle w:val="Cuerpodetexto"/>
-        <w:numPr>
-          <w:ilvl w:val="2"/>
-          <w:numId w:val="2"/>
-        </w:numPr>
-        <w:rPr/>
-      </w:pPr>
-      <w:r>
-        <w:rPr/>
-        <w:t>{{&lt;ap3_4.ap3_4_4.esquema.fieldGroup[0].template}}</w:t>
-      </w:r>
-    </w:p>
-    <w:p>
-      <w:pPr>
-        <w:pStyle w:val="Cuerpodetexto"/>
-        <w:numPr>
-          <w:ilvl w:val="0"/>
-          <w:numId w:val="2"/>
-        </w:numPr>
-        <w:rPr/>
-      </w:pPr>
-      <w:r>
-        <w:rPr/>
-        <w:t>{{?ap3_4.ap3_4_4.esquema.fieldGroup[1].templateOptions.options}}</w:t>
-      </w:r>
-    </w:p>
-    <w:p>
-      <w:pPr>
-        <w:pStyle w:val="Cuerpodetexto"/>
-        <w:numPr>
-          <w:ilvl w:val="0"/>
-          <w:numId w:val="2"/>
-        </w:numPr>
-        <w:rPr/>
-      </w:pPr>
-      <w:r>
-        <w:rPr/>
-        <w:t>{{? #root.bloque_3.ap3_4.ap3_4_4.respuesta.sustanciasQuimicasPeligrosas.equals("#currentContext.get(value)")}}</w:t>
-      </w:r>
-    </w:p>
-    <w:p>
-      <w:pPr>
-        <w:pStyle w:val="Cuerpodetexto"/>
-        <w:numPr>
-          <w:ilvl w:val="0"/>
-          <w:numId w:val="2"/>
-        </w:numPr>
-        <w:rPr/>
-      </w:pPr>
-      <w:r>
-        <w:rPr/>
-        <w:t>{{=#root.bloque_3.ap3_4.ap3_4_4.esquema.fieldGroup[1].templateOptions.label}} {{label}}</w:t>
-      </w:r>
-    </w:p>
-    <w:p>
-      <w:pPr>
-        <w:pStyle w:val="Cuerpodetexto"/>
-        <w:numPr>
-          <w:ilvl w:val="0"/>
-          <w:numId w:val="2"/>
-        </w:numPr>
-        <w:rPr/>
-      </w:pPr>
-      <w:r>
-        <w:rPr/>
-        <w:t>{{/ }}</w:t>
-      </w:r>
-    </w:p>
-    <w:p>
-      <w:pPr>
-        <w:pStyle w:val="Cuerpodetexto"/>
-        <w:numPr>
-          <w:ilvl w:val="2"/>
-          <w:numId w:val="2"/>
-        </w:numPr>
-        <w:rPr/>
-      </w:pPr>
-      <w:r>
-        <w:rPr/>
-        <w:t>{{/ap3_4.ap3_4_4.esquema.fieldGroup[1].templateOptions.options}}</w:t>
+        <w:t>{{/ap3_4.ap3_4_4.esquema.fieldGroup[3].templateOptions.options}}</w:t>
       </w:r>
     </w:p>
     <w:p>
@@ -4225,133 +4351,12 @@
         <w:rPr/>
         <w:t>{{?ap3_4.ap3_4_4.</w:t>
       </w:r>
-      <w:bookmarkStart w:id="7" w:name="__DdeLink__517_19108841714214112123"/>
-      <w:r>
-        <w:rPr/>
-        <w:t>respuesta.sustanciasQuimicasPeligrosas.equals("si")</w:t>
+      <w:bookmarkStart w:id="7" w:name="__DdeLink__517_191088417142141121212"/>
+      <w:r>
+        <w:rPr/>
+        <w:t>respuesta.tiposSustanciasQuimicas.contains("otra")</w:t>
       </w:r>
       <w:bookmarkEnd w:id="7"/>
-      <w:r>
-        <w:rPr/>
-        <w:t>}}</w:t>
-      </w:r>
-    </w:p>
-    <w:p>
-      <w:pPr>
-        <w:pStyle w:val="Cuerpodetexto"/>
-        <w:rPr/>
-      </w:pPr>
-      <w:r>
-        <w:rPr/>
-      </w:r>
-    </w:p>
-    <w:p>
-      <w:pPr>
-        <w:pStyle w:val="Cuerpodetexto"/>
-        <w:numPr>
-          <w:ilvl w:val="2"/>
-          <w:numId w:val="2"/>
-        </w:numPr>
-        <w:rPr/>
-      </w:pPr>
-      <w:r>
-        <w:rPr/>
-        <w:t>{{&lt;ap3_4.ap3_4_4.esquema.fieldGroup[2].template}}</w:t>
-      </w:r>
-    </w:p>
-    <w:p>
-      <w:pPr>
-        <w:pStyle w:val="Cuerpodetexto"/>
-        <w:numPr>
-          <w:ilvl w:val="0"/>
-          <w:numId w:val="2"/>
-        </w:numPr>
-        <w:rPr/>
-      </w:pPr>
-      <w:r>
-        <w:rPr/>
-        <w:t>{{?ap3_4.ap3_4_4.esquema.fieldGroup[3].templateOptions.options}}</w:t>
-      </w:r>
-    </w:p>
-    <w:p>
-      <w:pPr>
-        <w:pStyle w:val="Cuerpodetexto"/>
-        <w:numPr>
-          <w:ilvl w:val="0"/>
-          <w:numId w:val="2"/>
-        </w:numPr>
-        <w:rPr/>
-      </w:pPr>
-      <w:r>
-        <w:rPr/>
-        <w:t>{{? #root.bloque_3.ap3_4.ap3_4_4.respuesta.tiposSustanciasQuimicas.contains("#currentContext.get(value)")}}</w:t>
-      </w:r>
-    </w:p>
-    <w:p>
-      <w:pPr>
-        <w:pStyle w:val="Cuerpodetexto"/>
-        <w:numPr>
-          <w:ilvl w:val="0"/>
-          <w:numId w:val="2"/>
-        </w:numPr>
-        <w:rPr/>
-      </w:pPr>
-      <w:r>
-        <w:rPr/>
-        <w:t xml:space="preserve"> ●  </w:t>
-      </w:r>
-      <w:r>
-        <w:rPr/>
-        <w:t>{{label}}</w:t>
-      </w:r>
-    </w:p>
-    <w:p>
-      <w:pPr>
-        <w:pStyle w:val="Cuerpodetexto"/>
-        <w:numPr>
-          <w:ilvl w:val="0"/>
-          <w:numId w:val="2"/>
-        </w:numPr>
-        <w:rPr/>
-      </w:pPr>
-      <w:r>
-        <w:rPr/>
-        <w:t>{{/ }}</w:t>
-      </w:r>
-    </w:p>
-    <w:p>
-      <w:pPr>
-        <w:pStyle w:val="Cuerpodetexto"/>
-        <w:numPr>
-          <w:ilvl w:val="2"/>
-          <w:numId w:val="2"/>
-        </w:numPr>
-        <w:rPr/>
-      </w:pPr>
-      <w:r>
-        <w:rPr/>
-        <w:t>{{/ap3_4.ap3_4_4.esquema.fieldGroup[3].templateOptions.options}}</w:t>
-      </w:r>
-    </w:p>
-    <w:p>
-      <w:pPr>
-        <w:pStyle w:val="Cuerpodetexto"/>
-        <w:numPr>
-          <w:ilvl w:val="2"/>
-          <w:numId w:val="2"/>
-        </w:numPr>
-        <w:rPr/>
-      </w:pPr>
-      <w:r>
-        <w:rPr/>
-        <w:t>{{?ap3_4.ap3_4_4.</w:t>
-      </w:r>
-      <w:bookmarkStart w:id="8" w:name="__DdeLink__517_191088417142141121212"/>
-      <w:r>
-        <w:rPr/>
-        <w:t>respuesta.tiposSustanciasQuimicas.contains("otra")</w:t>
-      </w:r>
-      <w:bookmarkEnd w:id="8"/>
       <w:r>
         <w:rPr/>
         <w:t>}}</w:t>
@@ -4688,12 +4693,12 @@
         <w:rPr/>
         <w:t>{{?ap3_4.ap3_4_2.</w:t>
       </w:r>
-      <w:bookmarkStart w:id="9" w:name="__DdeLink__517_191088417142141121231"/>
+      <w:bookmarkStart w:id="8" w:name="__DdeLink__517_191088417142141121231"/>
       <w:r>
         <w:rPr/>
         <w:t>respuesta.tareasAgentesBiologicosRadio.equals("si")</w:t>
       </w:r>
-      <w:bookmarkEnd w:id="9"/>
+      <w:bookmarkEnd w:id="8"/>
       <w:r>
         <w:rPr/>
         <w:t>}}</w:t>
@@ -5157,11 +5162,35 @@
         <w:rPr/>
         <w:t>{{/</w:t>
       </w:r>
-      <w:bookmarkStart w:id="10" w:name="__DdeLink__517_191088417152131111"/>
+      <w:bookmarkStart w:id="9" w:name="__DdeLink__517_191088417152131111"/>
       <w:r>
         <w:rPr/>
         <w:t xml:space="preserve"> </w:t>
       </w:r>
+      <w:bookmarkEnd w:id="9"/>
+      <w:r>
+        <w:rPr/>
+        <w:t>}}</w:t>
+      </w:r>
+    </w:p>
+    <w:p>
+      <w:pPr>
+        <w:pStyle w:val="Cuerpodetexto"/>
+        <w:numPr>
+          <w:ilvl w:val="2"/>
+          <w:numId w:val="2"/>
+        </w:numPr>
+        <w:rPr/>
+      </w:pPr>
+      <w:r>
+        <w:rPr/>
+        <w:t>{{/</w:t>
+      </w:r>
+      <w:bookmarkStart w:id="10" w:name="__DdeLink__517_1910884171521311111"/>
+      <w:r>
+        <w:rPr/>
+        <w:t xml:space="preserve"> </w:t>
+      </w:r>
       <w:bookmarkEnd w:id="10"/>
       <w:r>
         <w:rPr/>
@@ -5179,38 +5208,14 @@
       </w:pPr>
       <w:r>
         <w:rPr/>
-        <w:t>{{/</w:t>
-      </w:r>
-      <w:bookmarkStart w:id="11" w:name="__DdeLink__517_1910884171521311111"/>
-      <w:r>
-        <w:rPr/>
-        <w:t xml:space="preserve"> </w:t>
+        <w:t>{{?ap3_4.ap3_4_2.</w:t>
+      </w:r>
+      <w:bookmarkStart w:id="11" w:name="__DdeLink__517_1910884171421411212311"/>
+      <w:r>
+        <w:rPr/>
+        <w:t>respuesta.tareasAgentesBiologicosRadio.equals("si")</w:t>
       </w:r>
       <w:bookmarkEnd w:id="11"/>
-      <w:r>
-        <w:rPr/>
-        <w:t>}}</w:t>
-      </w:r>
-    </w:p>
-    <w:p>
-      <w:pPr>
-        <w:pStyle w:val="Cuerpodetexto"/>
-        <w:numPr>
-          <w:ilvl w:val="2"/>
-          <w:numId w:val="2"/>
-        </w:numPr>
-        <w:rPr/>
-      </w:pPr>
-      <w:r>
-        <w:rPr/>
-        <w:t>{{?ap3_4.ap3_4_2.</w:t>
-      </w:r>
-      <w:bookmarkStart w:id="12" w:name="__DdeLink__517_1910884171421411212311"/>
-      <w:r>
-        <w:rPr/>
-        <w:t>respuesta.tareasAgentesBiologicosRadio.equals("si")</w:t>
-      </w:r>
-      <w:bookmarkEnd w:id="12"/>
       <w:r>
         <w:rPr/>
         <w:t>}}</w:t>
@@ -5616,11 +5621,35 @@
         <w:rPr/>
         <w:t>{{/</w:t>
       </w:r>
-      <w:bookmarkStart w:id="13" w:name="__DdeLink__517_1910884171521311112"/>
+      <w:bookmarkStart w:id="12" w:name="__DdeLink__517_1910884171521311112"/>
       <w:r>
         <w:rPr/>
         <w:t xml:space="preserve"> </w:t>
       </w:r>
+      <w:bookmarkEnd w:id="12"/>
+      <w:r>
+        <w:rPr/>
+        <w:t>}}</w:t>
+      </w:r>
+    </w:p>
+    <w:p>
+      <w:pPr>
+        <w:pStyle w:val="Cuerpodetexto"/>
+        <w:numPr>
+          <w:ilvl w:val="2"/>
+          <w:numId w:val="2"/>
+        </w:numPr>
+        <w:rPr/>
+      </w:pPr>
+      <w:r>
+        <w:rPr/>
+        <w:t>{{/</w:t>
+      </w:r>
+      <w:bookmarkStart w:id="13" w:name="__DdeLink__517_19108841715213111111"/>
+      <w:r>
+        <w:rPr/>
+        <w:t xml:space="preserve"> </w:t>
+      </w:r>
       <w:bookmarkEnd w:id="13"/>
       <w:r>
         <w:rPr/>
@@ -5638,38 +5667,14 @@
       </w:pPr>
       <w:r>
         <w:rPr/>
-        <w:t>{{/</w:t>
-      </w:r>
-      <w:bookmarkStart w:id="14" w:name="__DdeLink__517_19108841715213111111"/>
-      <w:r>
-        <w:rPr/>
-        <w:t xml:space="preserve"> </w:t>
+        <w:t>{{?ap3_4.ap3_4_1.</w:t>
+      </w:r>
+      <w:bookmarkStart w:id="14" w:name="__DdeLink__517_19108841714214112123111"/>
+      <w:r>
+        <w:rPr/>
+        <w:t>respuesta.agentesBiologicosRadio.equals("si")</w:t>
       </w:r>
       <w:bookmarkEnd w:id="14"/>
-      <w:r>
-        <w:rPr/>
-        <w:t>}}</w:t>
-      </w:r>
-    </w:p>
-    <w:p>
-      <w:pPr>
-        <w:pStyle w:val="Cuerpodetexto"/>
-        <w:numPr>
-          <w:ilvl w:val="2"/>
-          <w:numId w:val="2"/>
-        </w:numPr>
-        <w:rPr/>
-      </w:pPr>
-      <w:r>
-        <w:rPr/>
-        <w:t>{{?ap3_4.ap3_4_1.</w:t>
-      </w:r>
-      <w:bookmarkStart w:id="15" w:name="__DdeLink__517_19108841714214112123111"/>
-      <w:r>
-        <w:rPr/>
-        <w:t>respuesta.agentesBiologicosRadio.equals("si")</w:t>
-      </w:r>
-      <w:bookmarkEnd w:id="15"/>
       <w:r>
         <w:rPr/>
         <w:t>}}</w:t>
@@ -6075,11 +6080,35 @@
         <w:rPr/>
         <w:t>{{/</w:t>
       </w:r>
-      <w:bookmarkStart w:id="16" w:name="__DdeLink__517_19108841715213111121"/>
+      <w:bookmarkStart w:id="15" w:name="__DdeLink__517_19108841715213111121"/>
       <w:r>
         <w:rPr/>
         <w:t xml:space="preserve"> </w:t>
       </w:r>
+      <w:bookmarkEnd w:id="15"/>
+      <w:r>
+        <w:rPr/>
+        <w:t>}}</w:t>
+      </w:r>
+    </w:p>
+    <w:p>
+      <w:pPr>
+        <w:pStyle w:val="Cuerpodetexto"/>
+        <w:numPr>
+          <w:ilvl w:val="2"/>
+          <w:numId w:val="2"/>
+        </w:numPr>
+        <w:rPr/>
+      </w:pPr>
+      <w:r>
+        <w:rPr/>
+        <w:t>{{/</w:t>
+      </w:r>
+      <w:bookmarkStart w:id="16" w:name="__DdeLink__517_191088417152131111111"/>
+      <w:r>
+        <w:rPr/>
+        <w:t xml:space="preserve"> </w:t>
+      </w:r>
       <w:bookmarkEnd w:id="16"/>
       <w:r>
         <w:rPr/>
@@ -6097,38 +6126,14 @@
       </w:pPr>
       <w:r>
         <w:rPr/>
-        <w:t>{{/</w:t>
-      </w:r>
-      <w:bookmarkStart w:id="17" w:name="__DdeLink__517_191088417152131111111"/>
-      <w:r>
-        <w:rPr/>
-        <w:t xml:space="preserve"> </w:t>
+        <w:t>{{?ap3_4.ap3_4_3.</w:t>
+      </w:r>
+      <w:bookmarkStart w:id="17" w:name="__DdeLink__517_191088417142141121231111"/>
+      <w:r>
+        <w:rPr/>
+        <w:t>respuesta.tareasUsoConfinadoRadio.equals("si")</w:t>
       </w:r>
       <w:bookmarkEnd w:id="17"/>
-      <w:r>
-        <w:rPr/>
-        <w:t>}}</w:t>
-      </w:r>
-    </w:p>
-    <w:p>
-      <w:pPr>
-        <w:pStyle w:val="Cuerpodetexto"/>
-        <w:numPr>
-          <w:ilvl w:val="2"/>
-          <w:numId w:val="2"/>
-        </w:numPr>
-        <w:rPr/>
-      </w:pPr>
-      <w:r>
-        <w:rPr/>
-        <w:t>{{?ap3_4.ap3_4_3.</w:t>
-      </w:r>
-      <w:bookmarkStart w:id="18" w:name="__DdeLink__517_191088417142141121231111"/>
-      <w:r>
-        <w:rPr/>
-        <w:t>respuesta.tareasUsoConfinadoRadio.equals("si")</w:t>
-      </w:r>
-      <w:bookmarkEnd w:id="18"/>
       <w:r>
         <w:rPr/>
         <w:t>}}</w:t>
@@ -6756,36 +6761,36 @@
         <w:rPr/>
         <w:t>{{/</w:t>
       </w:r>
-      <w:bookmarkStart w:id="19" w:name="__DdeLink__517_191088417152131111211"/>
+      <w:bookmarkStart w:id="18" w:name="__DdeLink__517_191088417152131111211"/>
       <w:r>
         <w:rPr/>
         <w:t xml:space="preserve"> </w:t>
       </w:r>
+      <w:bookmarkEnd w:id="18"/>
+      <w:r>
+        <w:rPr/>
+        <w:t>}}</w:t>
+      </w:r>
+    </w:p>
+    <w:p>
+      <w:pPr>
+        <w:pStyle w:val="Cuerpodetexto"/>
+        <w:numPr>
+          <w:ilvl w:val="2"/>
+          <w:numId w:val="2"/>
+        </w:numPr>
+        <w:rPr/>
+      </w:pPr>
+      <w:r>
+        <w:rPr/>
+        <w:t>{{/</w:t>
+      </w:r>
+      <w:bookmarkStart w:id="19" w:name="__DdeLink__517_1910884171521311111111"/>
+      <w:r>
+        <w:rPr/>
+        <w:t xml:space="preserve"> </w:t>
+      </w:r>
       <w:bookmarkEnd w:id="19"/>
-      <w:r>
-        <w:rPr/>
-        <w:t>}}</w:t>
-      </w:r>
-    </w:p>
-    <w:p>
-      <w:pPr>
-        <w:pStyle w:val="Cuerpodetexto"/>
-        <w:numPr>
-          <w:ilvl w:val="2"/>
-          <w:numId w:val="2"/>
-        </w:numPr>
-        <w:rPr/>
-      </w:pPr>
-      <w:r>
-        <w:rPr/>
-        <w:t>{{/</w:t>
-      </w:r>
-      <w:bookmarkStart w:id="20" w:name="__DdeLink__517_1910884171521311111111"/>
-      <w:r>
-        <w:rPr/>
-        <w:t xml:space="preserve"> </w:t>
-      </w:r>
-      <w:bookmarkEnd w:id="20"/>
       <w:r>
         <w:rPr/>
         <w:t>}}</w:t>
@@ -7945,84 +7950,274 @@
         <w:rPr/>
         <w:t>{{?ap4_1.ap4_1_2.</w:t>
       </w:r>
-      <w:bookmarkStart w:id="21" w:name="__DdeLink__517_191088417142141122"/>
+      <w:bookmarkStart w:id="20" w:name="__DdeLink__517_191088417142141122"/>
       <w:r>
         <w:rPr/>
         <w:t>respuesta.agentesBiologicos.equals("si")</w:t>
       </w:r>
+      <w:bookmarkEnd w:id="20"/>
+      <w:r>
+        <w:rPr/>
+        <w:t>}}</w:t>
+      </w:r>
+    </w:p>
+    <w:p>
+      <w:pPr>
+        <w:pStyle w:val="Cuerpodetexto"/>
+        <w:rPr/>
+      </w:pPr>
+      <w:r>
+        <w:rPr/>
+      </w:r>
+    </w:p>
+    <w:p>
+      <w:pPr>
+        <w:pStyle w:val="Cuerpodetexto"/>
+        <w:numPr>
+          <w:ilvl w:val="2"/>
+          <w:numId w:val="2"/>
+        </w:numPr>
+        <w:rPr/>
+      </w:pPr>
+      <w:r>
+        <w:rPr/>
+        <w:t>{{&lt;ap4_1.ap4_1_2.esquema.fieldGroup[2].templateOptions.label}}</w:t>
+      </w:r>
+    </w:p>
+    <w:p>
+      <w:pPr>
+        <w:pStyle w:val="Cuerpodetexto"/>
+        <w:numPr>
+          <w:ilvl w:val="0"/>
+          <w:numId w:val="2"/>
+        </w:numPr>
+        <w:rPr/>
+      </w:pPr>
+      <w:r>
+        <w:rPr/>
+        <w:t>{{?ap4_1.ap4_1_2.esquema.fieldGroup[2].templateOptions.options}}</w:t>
+      </w:r>
+    </w:p>
+    <w:p>
+      <w:pPr>
+        <w:pStyle w:val="Cuerpodetexto"/>
+        <w:numPr>
+          <w:ilvl w:val="0"/>
+          <w:numId w:val="2"/>
+        </w:numPr>
+        <w:rPr/>
+      </w:pPr>
+      <w:r>
+        <w:rPr/>
+        <w:t>{{? #root.bloque_4.ap4_1.ap4_1_2.respuesta.grupoDiana.contains("#currentContext.get(value)")}}</w:t>
+      </w:r>
+    </w:p>
+    <w:p>
+      <w:pPr>
+        <w:pStyle w:val="Cuerpodetexto"/>
+        <w:numPr>
+          <w:ilvl w:val="0"/>
+          <w:numId w:val="2"/>
+        </w:numPr>
+        <w:rPr/>
+      </w:pPr>
+      <w:r>
+        <w:rPr/>
+        <w:t xml:space="preserve"> ●  </w:t>
+      </w:r>
+      <w:r>
+        <w:rPr/>
+        <w:t>{{label}}</w:t>
+      </w:r>
+    </w:p>
+    <w:p>
+      <w:pPr>
+        <w:pStyle w:val="Cuerpodetexto"/>
+        <w:numPr>
+          <w:ilvl w:val="0"/>
+          <w:numId w:val="2"/>
+        </w:numPr>
+        <w:rPr/>
+      </w:pPr>
+      <w:r>
+        <w:rPr/>
+        <w:t>{{/ }}</w:t>
+      </w:r>
+    </w:p>
+    <w:p>
+      <w:pPr>
+        <w:pStyle w:val="Cuerpodetexto"/>
+        <w:numPr>
+          <w:ilvl w:val="2"/>
+          <w:numId w:val="2"/>
+        </w:numPr>
+        <w:rPr/>
+      </w:pPr>
+      <w:r>
+        <w:rPr/>
+        <w:t>{{/ap4_1.ap4_1_2.esquema.fieldGroup[2].templateOptions.options}}</w:t>
+      </w:r>
+    </w:p>
+    <w:p>
+      <w:pPr>
+        <w:pStyle w:val="Cuerpodetexto"/>
+        <w:rPr/>
+      </w:pPr>
+      <w:r>
+        <w:rPr/>
+      </w:r>
+    </w:p>
+    <w:p>
+      <w:pPr>
+        <w:pStyle w:val="Cuerpodetexto"/>
+        <w:numPr>
+          <w:ilvl w:val="2"/>
+          <w:numId w:val="2"/>
+        </w:numPr>
+        <w:rPr/>
+      </w:pPr>
+      <w:r>
+        <w:rPr/>
+        <w:t>{{&lt;ap4_1.ap4_1_2.esquema.fieldGroup[3].template}}</w:t>
+      </w:r>
+    </w:p>
+    <w:p>
+      <w:pPr>
+        <w:pStyle w:val="Cuerpodetexto"/>
+        <w:numPr>
+          <w:ilvl w:val="0"/>
+          <w:numId w:val="2"/>
+        </w:numPr>
+        <w:rPr/>
+      </w:pPr>
+      <w:r>
+        <w:rPr/>
+        <w:t>{{?ap4_1.ap4_1_2.esquema.fieldGroup[4].templateOptions.options}}</w:t>
+      </w:r>
+    </w:p>
+    <w:p>
+      <w:pPr>
+        <w:pStyle w:val="Cuerpodetexto"/>
+        <w:numPr>
+          <w:ilvl w:val="0"/>
+          <w:numId w:val="2"/>
+        </w:numPr>
+        <w:rPr/>
+      </w:pPr>
+      <w:r>
+        <w:rPr/>
+        <w:t>{{? #root.bloque_4.ap4_1.ap4_1_2.respuesta.efectoNocivo.contains("#currentContext.get(value)")}}</w:t>
+      </w:r>
+    </w:p>
+    <w:p>
+      <w:pPr>
+        <w:pStyle w:val="Cuerpodetexto"/>
+        <w:numPr>
+          <w:ilvl w:val="0"/>
+          <w:numId w:val="2"/>
+        </w:numPr>
+        <w:rPr/>
+      </w:pPr>
+      <w:r>
+        <w:rPr/>
+        <w:t xml:space="preserve"> ●  </w:t>
+      </w:r>
+      <w:r>
+        <w:rPr/>
+        <w:t>{{label}}</w:t>
+      </w:r>
+    </w:p>
+    <w:p>
+      <w:pPr>
+        <w:pStyle w:val="Cuerpodetexto"/>
+        <w:numPr>
+          <w:ilvl w:val="0"/>
+          <w:numId w:val="2"/>
+        </w:numPr>
+        <w:rPr/>
+      </w:pPr>
+      <w:r>
+        <w:rPr/>
+        <w:t>{{/ }}</w:t>
+      </w:r>
+    </w:p>
+    <w:p>
+      <w:pPr>
+        <w:pStyle w:val="Cuerpodetexto"/>
+        <w:numPr>
+          <w:ilvl w:val="2"/>
+          <w:numId w:val="2"/>
+        </w:numPr>
+        <w:rPr/>
+      </w:pPr>
+      <w:r>
+        <w:rPr/>
+        <w:t>{{/ap4_1.ap4_1_2.esquema.fieldGroup[4].templateOptions.options}}</w:t>
+      </w:r>
+    </w:p>
+    <w:p>
+      <w:pPr>
+        <w:pStyle w:val="Cuerpodetexto"/>
+        <w:numPr>
+          <w:ilvl w:val="2"/>
+          <w:numId w:val="2"/>
+        </w:numPr>
+        <w:rPr/>
+      </w:pPr>
+      <w:r>
+        <w:rPr/>
+        <w:t>{{?ap4_1.ap4_1_2.</w:t>
+      </w:r>
+      <w:bookmarkStart w:id="21" w:name="__DdeLink__517_19108841714214112211"/>
+      <w:r>
+        <w:rPr/>
+        <w:t>respuesta.efectoNocivo.contains("otro")</w:t>
+      </w:r>
       <w:bookmarkEnd w:id="21"/>
       <w:r>
         <w:rPr/>
-        <w:t>}}</w:t>
-      </w:r>
-    </w:p>
-    <w:p>
-      <w:pPr>
-        <w:pStyle w:val="Cuerpodetexto"/>
-        <w:rPr/>
-      </w:pPr>
-      <w:r>
-        <w:rPr/>
-      </w:r>
-    </w:p>
-    <w:p>
-      <w:pPr>
-        <w:pStyle w:val="Cuerpodetexto"/>
-        <w:numPr>
-          <w:ilvl w:val="2"/>
-          <w:numId w:val="2"/>
-        </w:numPr>
-        <w:rPr/>
-      </w:pPr>
-      <w:r>
-        <w:rPr/>
-        <w:t>{{&lt;ap4_1.ap4_1_2.esquema.fieldGroup[2].templateOptions.label}}</w:t>
-      </w:r>
-    </w:p>
-    <w:p>
-      <w:pPr>
-        <w:pStyle w:val="Cuerpodetexto"/>
-        <w:numPr>
-          <w:ilvl w:val="0"/>
-          <w:numId w:val="2"/>
-        </w:numPr>
-        <w:rPr/>
-      </w:pPr>
-      <w:r>
-        <w:rPr/>
-        <w:t>{{?ap4_1.ap4_1_2.esquema.fieldGroup[2].templateOptions.options}}</w:t>
-      </w:r>
-    </w:p>
-    <w:p>
-      <w:pPr>
-        <w:pStyle w:val="Cuerpodetexto"/>
-        <w:numPr>
-          <w:ilvl w:val="0"/>
-          <w:numId w:val="2"/>
-        </w:numPr>
-        <w:rPr/>
-      </w:pPr>
-      <w:r>
-        <w:rPr/>
-        <w:t>{{? #root.bloque_4.ap4_1.ap4_1_2.respuesta.grupoDiana.contains("#currentContext.get(value)")}}</w:t>
-      </w:r>
-    </w:p>
-    <w:p>
-      <w:pPr>
-        <w:pStyle w:val="Cuerpodetexto"/>
-        <w:numPr>
-          <w:ilvl w:val="0"/>
-          <w:numId w:val="2"/>
-        </w:numPr>
-        <w:rPr/>
-      </w:pPr>
-      <w:r>
-        <w:rPr/>
-        <w:t xml:space="preserve"> ●  </w:t>
-      </w:r>
-      <w:r>
-        <w:rPr/>
-        <w:t>{{label}}</w:t>
+        <w:t xml:space="preserve"> }}</w:t>
+      </w:r>
+    </w:p>
+    <w:p>
+      <w:pPr>
+        <w:pStyle w:val="Cuerpodetexto"/>
+        <w:numPr>
+          <w:ilvl w:val="2"/>
+          <w:numId w:val="2"/>
+        </w:numPr>
+        <w:rPr/>
+      </w:pPr>
+      <w:r>
+        <w:rPr/>
+      </w:r>
+    </w:p>
+    <w:p>
+      <w:pPr>
+        <w:pStyle w:val="Cuerpodetexto"/>
+        <w:numPr>
+          <w:ilvl w:val="2"/>
+          <w:numId w:val="2"/>
+        </w:numPr>
+        <w:rPr/>
+      </w:pPr>
+      <w:r>
+        <w:rPr/>
+        <w:t>{{&lt;ap4_1.ap4_1_2.esquema.fieldGroup[5].template}}</w:t>
+      </w:r>
+    </w:p>
+    <w:p>
+      <w:pPr>
+        <w:pStyle w:val="Cuerpodetexto"/>
+        <w:numPr>
+          <w:ilvl w:val="2"/>
+          <w:numId w:val="2"/>
+        </w:numPr>
+        <w:rPr/>
+      </w:pPr>
+      <w:r>
+        <w:rPr/>
+        <w:t>{{ap4_1.ap4_1_2.esquema.fieldGroup[6].templateOptions.label}} {{&lt;ap4_1.ap4_1_2.respuesta.tipoEfectoNocivo}}</w:t>
       </w:r>
     </w:p>
     <w:p>
@@ -8043,89 +8238,6 @@
       <w:pPr>
         <w:pStyle w:val="Cuerpodetexto"/>
         <w:numPr>
-          <w:ilvl w:val="2"/>
-          <w:numId w:val="2"/>
-        </w:numPr>
-        <w:rPr/>
-      </w:pPr>
-      <w:r>
-        <w:rPr/>
-        <w:t>{{/ap4_1.ap4_1_2.esquema.fieldGroup[2].templateOptions.options}}</w:t>
-      </w:r>
-    </w:p>
-    <w:p>
-      <w:pPr>
-        <w:pStyle w:val="Cuerpodetexto"/>
-        <w:rPr/>
-      </w:pPr>
-      <w:r>
-        <w:rPr/>
-      </w:r>
-    </w:p>
-    <w:p>
-      <w:pPr>
-        <w:pStyle w:val="Cuerpodetexto"/>
-        <w:numPr>
-          <w:ilvl w:val="2"/>
-          <w:numId w:val="2"/>
-        </w:numPr>
-        <w:rPr/>
-      </w:pPr>
-      <w:r>
-        <w:rPr/>
-        <w:t>{{&lt;ap4_1.ap4_1_2.esquema.fieldGroup[3].template}}</w:t>
-      </w:r>
-    </w:p>
-    <w:p>
-      <w:pPr>
-        <w:pStyle w:val="Cuerpodetexto"/>
-        <w:numPr>
-          <w:ilvl w:val="0"/>
-          <w:numId w:val="2"/>
-        </w:numPr>
-        <w:rPr/>
-      </w:pPr>
-      <w:r>
-        <w:rPr/>
-        <w:t>{{?ap4_1.ap4_1_2.esquema.fieldGroup[4].templateOptions.options}}</w:t>
-      </w:r>
-    </w:p>
-    <w:p>
-      <w:pPr>
-        <w:pStyle w:val="Cuerpodetexto"/>
-        <w:numPr>
-          <w:ilvl w:val="0"/>
-          <w:numId w:val="2"/>
-        </w:numPr>
-        <w:rPr/>
-      </w:pPr>
-      <w:r>
-        <w:rPr/>
-        <w:t>{{? #root.bloque_4.ap4_1.ap4_1_2.respuesta.efectoNocivo.contains("#currentContext.get(value)")}}</w:t>
-      </w:r>
-    </w:p>
-    <w:p>
-      <w:pPr>
-        <w:pStyle w:val="Cuerpodetexto"/>
-        <w:numPr>
-          <w:ilvl w:val="0"/>
-          <w:numId w:val="2"/>
-        </w:numPr>
-        <w:rPr/>
-      </w:pPr>
-      <w:r>
-        <w:rPr/>
-        <w:t xml:space="preserve"> ●  </w:t>
-      </w:r>
-      <w:r>
-        <w:rPr/>
-        <w:t>{{label}}</w:t>
-      </w:r>
-    </w:p>
-    <w:p>
-      <w:pPr>
-        <w:pStyle w:val="Cuerpodetexto"/>
-        <w:numPr>
           <w:ilvl w:val="0"/>
           <w:numId w:val="2"/>
         </w:numPr>
@@ -8147,121 +8259,14 @@
       </w:pPr>
       <w:r>
         <w:rPr/>
-        <w:t>{{/ap4_1.ap4_1_2.esquema.fieldGroup[4].templateOptions.options}}</w:t>
-      </w:r>
-    </w:p>
-    <w:p>
-      <w:pPr>
-        <w:pStyle w:val="Cuerpodetexto"/>
-        <w:numPr>
-          <w:ilvl w:val="2"/>
-          <w:numId w:val="2"/>
-        </w:numPr>
-        <w:rPr/>
-      </w:pPr>
-      <w:r>
-        <w:rPr/>
-        <w:t>{{?ap4_1.ap4_1_2.</w:t>
-      </w:r>
-      <w:bookmarkStart w:id="22" w:name="__DdeLink__517_19108841714214112211"/>
-      <w:r>
-        <w:rPr/>
-        <w:t>respuesta.efectoNocivo.contains("otro")</w:t>
+        <w:t>{{? #root.bloque_3.ap3_4.ap3_4_3.</w:t>
+      </w:r>
+      <w:bookmarkStart w:id="22" w:name="__DdeLink__517_19108841714214112221"/>
+      <w:r>
+        <w:rPr/>
+        <w:t>respuesta.tareasUsoConfinadoRadio.equals("si")</w:t>
       </w:r>
       <w:bookmarkEnd w:id="22"/>
-      <w:r>
-        <w:rPr/>
-        <w:t xml:space="preserve"> }}</w:t>
-      </w:r>
-    </w:p>
-    <w:p>
-      <w:pPr>
-        <w:pStyle w:val="Cuerpodetexto"/>
-        <w:numPr>
-          <w:ilvl w:val="2"/>
-          <w:numId w:val="2"/>
-        </w:numPr>
-        <w:rPr/>
-      </w:pPr>
-      <w:r>
-        <w:rPr/>
-      </w:r>
-    </w:p>
-    <w:p>
-      <w:pPr>
-        <w:pStyle w:val="Cuerpodetexto"/>
-        <w:numPr>
-          <w:ilvl w:val="2"/>
-          <w:numId w:val="2"/>
-        </w:numPr>
-        <w:rPr/>
-      </w:pPr>
-      <w:r>
-        <w:rPr/>
-        <w:t>{{&lt;ap4_1.ap4_1_2.esquema.fieldGroup[5].template}}</w:t>
-      </w:r>
-    </w:p>
-    <w:p>
-      <w:pPr>
-        <w:pStyle w:val="Cuerpodetexto"/>
-        <w:numPr>
-          <w:ilvl w:val="2"/>
-          <w:numId w:val="2"/>
-        </w:numPr>
-        <w:rPr/>
-      </w:pPr>
-      <w:r>
-        <w:rPr/>
-        <w:t>{{ap4_1.ap4_1_2.esquema.fieldGroup[6].templateOptions.label}} {{&lt;ap4_1.ap4_1_2.respuesta.tipoEfectoNocivo}}</w:t>
-      </w:r>
-    </w:p>
-    <w:p>
-      <w:pPr>
-        <w:pStyle w:val="Cuerpodetexto"/>
-        <w:numPr>
-          <w:ilvl w:val="0"/>
-          <w:numId w:val="2"/>
-        </w:numPr>
-        <w:rPr/>
-      </w:pPr>
-      <w:r>
-        <w:rPr/>
-        <w:t>{{/ }}</w:t>
-      </w:r>
-    </w:p>
-    <w:p>
-      <w:pPr>
-        <w:pStyle w:val="Cuerpodetexto"/>
-        <w:numPr>
-          <w:ilvl w:val="0"/>
-          <w:numId w:val="2"/>
-        </w:numPr>
-        <w:rPr/>
-      </w:pPr>
-      <w:r>
-        <w:rPr/>
-        <w:t>{{/ }}</w:t>
-      </w:r>
-    </w:p>
-    <w:p>
-      <w:pPr>
-        <w:pStyle w:val="Cuerpodetexto"/>
-        <w:numPr>
-          <w:ilvl w:val="2"/>
-          <w:numId w:val="2"/>
-        </w:numPr>
-        <w:rPr/>
-      </w:pPr>
-      <w:r>
-        <w:rPr/>
-        <w:t>{{? #root.bloque_3.ap3_4.ap3_4_3.</w:t>
-      </w:r>
-      <w:bookmarkStart w:id="23" w:name="__DdeLink__517_19108841714214112221"/>
-      <w:r>
-        <w:rPr/>
-        <w:t>respuesta.tareasUsoConfinadoRadio.equals("si")</w:t>
-      </w:r>
-      <w:bookmarkEnd w:id="23"/>
       <w:r>
         <w:rPr/>
         <w:t>}}</w:t>
@@ -8617,12 +8622,12 @@
         <w:rPr/>
         <w:t>{{?ap4_1.ap4_1_5.</w:t>
       </w:r>
-      <w:bookmarkStart w:id="24" w:name="__DdeLink__517_1910884171421411222"/>
+      <w:bookmarkStart w:id="23" w:name="__DdeLink__517_1910884171421411222"/>
       <w:r>
         <w:rPr/>
         <w:t>respuesta.vacunaEficaz.equals("si")</w:t>
       </w:r>
-      <w:bookmarkEnd w:id="24"/>
+      <w:bookmarkEnd w:id="23"/>
       <w:r>
         <w:rPr/>
         <w:t>}}</w:t>
@@ -9393,7 +9398,7 @@
                 <w:sz w:val="20"/>
                 <w:szCs w:val="20"/>
               </w:rPr>
-              <w:t>{{T(java.time.LocalDateTime).parse(fecha.split("\+")[0]).format(T(java.time.format.DateTimeFormatter).ofPattern("dd/MM/yyyy"))}}</w:t>
+              <w:t>{{=#formatJsonDate(fecha, 'SHORT')}}</w:t>
             </w:r>
           </w:p>
         </w:tc>
@@ -9412,12 +9417,12 @@
         <w:rPr/>
         <w:t>{{/</w:t>
       </w:r>
-      <w:bookmarkStart w:id="25" w:name="__DdeLink__517_19108841715213111121122"/>
+      <w:bookmarkStart w:id="24" w:name="__DdeLink__517_19108841715213111121122"/>
       <w:r>
         <w:rPr/>
         <w:t xml:space="preserve"> </w:t>
       </w:r>
-      <w:bookmarkEnd w:id="25"/>
+      <w:bookmarkEnd w:id="24"/>
       <w:r>
         <w:rPr/>
         <w:t>}}</w:t>
@@ -9754,7 +9759,7 @@
       </w:pPr>
       <w:r>
         <w:rPr/>
-        <w:t>{{ap4_2.ap4_2_1.ap4_2_1_2.esquema.fieldGroup[7].templateOptions.label}} {{T(java.time.LocalDateTime).parse(ap4_2.ap4_2_1.ap4_2_1_2.respuesta.fechaAcreditacion.split("\+")[0]).format(T(java.time.format.DateTimeFormatter).ofPattern("dd/MM/yyyy"))}}</w:t>
+        <w:t>{{ap4_2.ap4_2_1.ap4_2_1_2.esquema.fieldGroup[7].templateOptions.label}} {{=#formatJsonDate(ap4_2.ap4_2_1.ap4_2_1_2.respuesta.fechaAcreditacion, 'SHORT')}}</w:t>
       </w:r>
     </w:p>
     <w:p>
@@ -12324,7 +12329,7 @@
       </w:pPr>
       <w:r>
         <w:rPr/>
-        <w:t>{{ap5_2.ap5_2_1.esquema.fieldGroup[3].templateOptions.label}}: {{T(java.time.LocalDateTime).parse(ap5_2.ap5_2_1.respuesta.fecha.split("\+")[0]).format(T(java.time.format.DateTimeFormatter).ofPattern("dd/MM/yyyy"))}}</w:t>
+        <w:t>{{ap5_2.ap5_2_1.esquema.fieldGroup[3].templateOptions.label}}: {{=#formatJsonDate(ap5_2.ap5_2_1.respuesta.fecha, 'SHORT')}}</w:t>
       </w:r>
     </w:p>
     <w:p>
@@ -12561,14 +12566,14 @@
         </w:rPr>
         <w:t>{{?ap5_2.ap5_2_2.ap5_2_2_1.</w:t>
       </w:r>
-      <w:bookmarkStart w:id="26" w:name="__DdeLink__517_19108841714214112124"/>
+      <w:bookmarkStart w:id="25" w:name="__DdeLink__517_19108841714214112124"/>
       <w:r>
         <w:rPr>
           <w:shd w:fill="00FF00" w:val="clear"/>
         </w:rPr>
         <w:t>respuesta.pregunta1OMGRadio.equals("si")</w:t>
       </w:r>
-      <w:bookmarkEnd w:id="26"/>
+      <w:bookmarkEnd w:id="25"/>
       <w:r>
         <w:rPr>
           <w:shd w:fill="00FF00" w:val="clear"/>
@@ -12790,7 +12795,7 @@
       </w:pPr>
       <w:r>
         <w:rPr/>
-        <w:t>{{ap5_2.ap5_2_2.ap5_2_2_2.esquema.fieldGroup[4].templateOptions.label}}: {{T(java.time.LocalDateTime).parse(ap5_2.ap5_2_2.ap5_2_2_2.respuesta.fechaFirmaOMG.split("\+")[0]).format(T(java.time.format.DateTimeFormatter).ofPattern("dd/MM/yyyy"))}}</w:t>
+        <w:t>{{ap5_2.ap5_2_2.ap5_2_2_2.esquema.fieldGroup[4].templateOptions.label}}: {{=#formatJsonDate(ap5_2.ap5_2_2.respuesta.fechaFirmaOMG, 'SHORT')}}</w:t>
       </w:r>
     </w:p>
     <w:p>
@@ -13444,12 +13449,12 @@
         <w:rPr/>
         <w:t>.</w:t>
       </w:r>
-      <w:bookmarkStart w:id="27" w:name="__DdeLink__517_191088417142141121211"/>
+      <w:bookmarkStart w:id="26" w:name="__DdeLink__517_191088417142141121211"/>
       <w:r>
         <w:rPr/>
         <w:t>respuesta.receptorOMGCheck.contains("celulasHumanasPrimatesOMG")</w:t>
       </w:r>
-      <w:bookmarkEnd w:id="27"/>
+      <w:bookmarkEnd w:id="26"/>
       <w:r>
         <w:rPr/>
         <w:t>}}</w:t>
@@ -13537,12 +13542,12 @@
         <w:rPr/>
         <w:t>.</w:t>
       </w:r>
-      <w:bookmarkStart w:id="28" w:name="__DdeLink__517_1910884171421411212111"/>
+      <w:bookmarkStart w:id="27" w:name="__DdeLink__517_1910884171421411212111"/>
       <w:r>
         <w:rPr/>
         <w:t>respuesta.receptorOMGCheck.contains("otrasCelulasOMG")</w:t>
       </w:r>
-      <w:bookmarkEnd w:id="28"/>
+      <w:bookmarkEnd w:id="27"/>
       <w:r>
         <w:rPr/>
         <w:t>}}</w:t>
@@ -13630,12 +13635,12 @@
         <w:rPr/>
         <w:t>.</w:t>
       </w:r>
-      <w:bookmarkStart w:id="29" w:name="__DdeLink__517_19108841714214112121111"/>
+      <w:bookmarkStart w:id="28" w:name="__DdeLink__517_19108841714214112121111"/>
       <w:r>
         <w:rPr/>
         <w:t>respuesta.receptorOMGCheck.contains("animalOMG")</w:t>
       </w:r>
-      <w:bookmarkEnd w:id="29"/>
+      <w:bookmarkEnd w:id="28"/>
       <w:r>
         <w:rPr/>
         <w:t>}}</w:t>
@@ -13723,12 +13728,12 @@
         <w:rPr/>
         <w:t>.</w:t>
       </w:r>
-      <w:bookmarkStart w:id="30" w:name="__DdeLink__517_191088417142141121211111"/>
+      <w:bookmarkStart w:id="29" w:name="__DdeLink__517_191088417142141121211111"/>
       <w:r>
         <w:rPr/>
         <w:t>respuesta.receptorOMGCheck.contains("plantaOMG")</w:t>
       </w:r>
-      <w:bookmarkEnd w:id="30"/>
+      <w:bookmarkEnd w:id="29"/>
       <w:r>
         <w:rPr/>
         <w:t>}}</w:t>
@@ -13816,12 +13821,12 @@
         <w:rPr/>
         <w:t>.</w:t>
       </w:r>
-      <w:bookmarkStart w:id="31" w:name="__DdeLink__517_1910884171421411212111111"/>
+      <w:bookmarkStart w:id="30" w:name="__DdeLink__517_1910884171421411212111111"/>
       <w:r>
         <w:rPr/>
         <w:t>respuesta.receptorOMGCheck.contains("bacteriaOMG")</w:t>
       </w:r>
-      <w:bookmarkEnd w:id="31"/>
+      <w:bookmarkEnd w:id="30"/>
       <w:r>
         <w:rPr/>
         <w:t>}}</w:t>
@@ -13909,12 +13914,12 @@
         <w:rPr/>
         <w:t>.</w:t>
       </w:r>
-      <w:bookmarkStart w:id="32" w:name="__DdeLink__517_1910884171421411212111111"/>
+      <w:bookmarkStart w:id="31" w:name="__DdeLink__517_1910884171421411212111111"/>
       <w:r>
         <w:rPr/>
         <w:t>respuesta.receptorOMGCheck.contains("hongoOMG")</w:t>
       </w:r>
-      <w:bookmarkEnd w:id="32"/>
+      <w:bookmarkEnd w:id="31"/>
       <w:r>
         <w:rPr/>
         <w:t>}}</w:t>
@@ -14002,12 +14007,12 @@
         <w:rPr/>
         <w:t>.</w:t>
       </w:r>
-      <w:bookmarkStart w:id="33" w:name="__DdeLink__517_1910884171421411212111111"/>
+      <w:bookmarkStart w:id="32" w:name="__DdeLink__517_1910884171421411212111111"/>
       <w:r>
         <w:rPr/>
         <w:t>respuesta.receptorOMGCheck.contains("virusOMG")</w:t>
       </w:r>
-      <w:bookmarkEnd w:id="33"/>
+      <w:bookmarkEnd w:id="32"/>
       <w:r>
         <w:rPr/>
         <w:t>}}</w:t>
@@ -14095,7 +14100,7 @@
         <w:rPr/>
         <w:t>.</w:t>
       </w:r>
-      <w:bookmarkStart w:id="34" w:name="__DdeLink__517_1910884171421411212111111"/>
+      <w:bookmarkStart w:id="33" w:name="__DdeLink__517_1910884171421411212111111"/>
       <w:r>
         <w:rPr/>
         <w:t>respuesta.receptorOMGCheck.contains("</w:t>
@@ -14110,7 +14115,7 @@
         <w:rPr/>
         <w:t>")</w:t>
       </w:r>
-      <w:bookmarkEnd w:id="34"/>
+      <w:bookmarkEnd w:id="33"/>
       <w:r>
         <w:rPr/>
         <w:t>}}</w:t>
@@ -14242,12 +14247,12 @@
         <w:rPr/>
         <w:t>.</w:t>
       </w:r>
-      <w:bookmarkStart w:id="35" w:name="__DdeLink__517_19108841714214112121112"/>
+      <w:bookmarkStart w:id="34" w:name="__DdeLink__517_19108841714214112121112"/>
       <w:r>
         <w:rPr/>
         <w:t>respuesta.organismoDonanteOMGCheck.contains("humanoDonanteOMG")</w:t>
       </w:r>
-      <w:bookmarkEnd w:id="35"/>
+      <w:bookmarkEnd w:id="34"/>
       <w:r>
         <w:rPr/>
         <w:t>}}</w:t>
@@ -14335,12 +14340,12 @@
         <w:rPr/>
         <w:t>.</w:t>
       </w:r>
-      <w:bookmarkStart w:id="36" w:name="__DdeLink__517_191088417142141121211112"/>
+      <w:bookmarkStart w:id="35" w:name="__DdeLink__517_191088417142141121211112"/>
       <w:r>
         <w:rPr/>
         <w:t>respuesta.organismoDonanteOMGCheck.contains("animalDonanteOMG")</w:t>
       </w:r>
-      <w:bookmarkEnd w:id="36"/>
+      <w:bookmarkEnd w:id="35"/>
       <w:r>
         <w:rPr/>
         <w:t>}}</w:t>
@@ -14428,12 +14433,12 @@
         <w:rPr/>
         <w:t>.</w:t>
       </w:r>
-      <w:bookmarkStart w:id="37" w:name="__DdeLink__517_1910884171421411212111112"/>
+      <w:bookmarkStart w:id="36" w:name="__DdeLink__517_1910884171421411212111112"/>
       <w:r>
         <w:rPr/>
         <w:t>respuesta.organismoDonanteOMGCheck.contains("plantaDonanteOMG")</w:t>
       </w:r>
-      <w:bookmarkEnd w:id="37"/>
+      <w:bookmarkEnd w:id="36"/>
       <w:r>
         <w:rPr/>
         <w:t>}}</w:t>
@@ -14521,12 +14526,12 @@
         <w:rPr/>
         <w:t>.</w:t>
       </w:r>
-      <w:bookmarkStart w:id="38" w:name="__DdeLink__517_1910884171421411212111111"/>
+      <w:bookmarkStart w:id="37" w:name="__DdeLink__517_1910884171421411212111111"/>
       <w:r>
         <w:rPr/>
         <w:t>respuesta.organismoDonanteOMGCheck.contains("bacteriaDonanteOMG")</w:t>
       </w:r>
-      <w:bookmarkEnd w:id="38"/>
+      <w:bookmarkEnd w:id="37"/>
       <w:r>
         <w:rPr/>
         <w:t>}}</w:t>
@@ -14614,12 +14619,12 @@
         <w:rPr/>
         <w:t>.</w:t>
       </w:r>
-      <w:bookmarkStart w:id="39" w:name="__DdeLink__517_1910884171421411212111111"/>
+      <w:bookmarkStart w:id="38" w:name="__DdeLink__517_1910884171421411212111111"/>
       <w:r>
         <w:rPr/>
         <w:t>respuesta.organismoDonanteOMGCheck.contains("hongoDonanteOMG")</w:t>
       </w:r>
-      <w:bookmarkEnd w:id="39"/>
+      <w:bookmarkEnd w:id="38"/>
       <w:r>
         <w:rPr/>
         <w:t>}}</w:t>
@@ -14707,12 +14712,12 @@
         <w:rPr/>
         <w:t>.</w:t>
       </w:r>
-      <w:bookmarkStart w:id="40" w:name="__DdeLink__517_1910884171421411212111111"/>
+      <w:bookmarkStart w:id="39" w:name="__DdeLink__517_1910884171421411212111111"/>
       <w:r>
         <w:rPr/>
         <w:t>respuesta.organismoDonanteOMGCheck.contains("virusDonanteOMG")</w:t>
       </w:r>
-      <w:bookmarkEnd w:id="40"/>
+      <w:bookmarkEnd w:id="39"/>
       <w:r>
         <w:rPr/>
         <w:t>}}</w:t>
@@ -14800,7 +14805,7 @@
         <w:rPr/>
         <w:t>.</w:t>
       </w:r>
-      <w:bookmarkStart w:id="41" w:name="__DdeLink__517_1910884171421411212111111"/>
+      <w:bookmarkStart w:id="40" w:name="__DdeLink__517_1910884171421411212111111"/>
       <w:r>
         <w:rPr/>
         <w:t>respuesta.organismoDonanteOMGCheck.contains("</w:t>
@@ -14815,7 +14820,7 @@
         <w:rPr/>
         <w:t>")</w:t>
       </w:r>
-      <w:bookmarkEnd w:id="41"/>
+      <w:bookmarkEnd w:id="40"/>
       <w:r>
         <w:rPr/>
         <w:t>}}</w:t>
@@ -15045,12 +15050,12 @@
         <w:rPr/>
         <w:t>.</w:t>
       </w:r>
-      <w:bookmarkStart w:id="42" w:name="__DdeLink__517_191088417142141121211121"/>
+      <w:bookmarkStart w:id="41" w:name="__DdeLink__517_191088417142141121211121"/>
       <w:r>
         <w:rPr/>
         <w:t>respuesta.vectorViricoOMGCheck.contains("plasmidoVectorOMG")</w:t>
       </w:r>
-      <w:bookmarkEnd w:id="42"/>
+      <w:bookmarkEnd w:id="41"/>
       <w:r>
         <w:rPr/>
         <w:t>}}</w:t>
@@ -15138,7 +15143,7 @@
         <w:rPr/>
         <w:t>.</w:t>
       </w:r>
-      <w:bookmarkStart w:id="43" w:name="__DdeLink__517_1910884171421411212111121"/>
+      <w:bookmarkStart w:id="42" w:name="__DdeLink__517_1910884171421411212111121"/>
       <w:r>
         <w:rPr>
           <w:u w:val="none"/>
@@ -15149,7 +15154,7 @@
         <w:rPr/>
         <w:t>("virusVectorOMG")</w:t>
       </w:r>
-      <w:bookmarkEnd w:id="43"/>
+      <w:bookmarkEnd w:id="42"/>
       <w:r>
         <w:rPr/>
         <w:t>}}</w:t>
@@ -15684,15 +15689,7 @@
       </w:pPr>
       <w:r>
         <w:rPr/>
-        <w:t>{{?ap5_4.esquema.fieldGroup[</w:t>
-      </w:r>
-      <w:r>
-        <w:rPr/>
-        <w:t>1</w:t>
-      </w:r>
-      <w:r>
-        <w:rPr/>
-        <w:t>].templateOptions.options}}</w:t>
+        <w:t>{{?ap5_4.esquema.fieldGroup[1].templateOptions.options}}</w:t>
       </w:r>
     </w:p>
     <w:p>
@@ -15720,15 +15717,7 @@
       </w:pPr>
       <w:r>
         <w:rPr/>
-        <w:t>{{=#root.bloque_5.ap5_4.esquema.fieldGroup[</w:t>
-      </w:r>
-      <w:r>
-        <w:rPr/>
-        <w:t>1</w:t>
-      </w:r>
-      <w:r>
-        <w:rPr/>
-        <w:t>].templateOptions.label}}: {{label}}</w:t>
+        <w:t>{{=#root.bloque_5.ap5_4.esquema.fieldGroup[1].templateOptions.label}}: {{label}}</w:t>
       </w:r>
     </w:p>
     <w:p>
@@ -15756,15 +15745,7 @@
       </w:pPr>
       <w:r>
         <w:rPr/>
-        <w:t>{{/ap5_4.esquema.fieldGroup[</w:t>
-      </w:r>
-      <w:r>
-        <w:rPr/>
-        <w:t>1</w:t>
-      </w:r>
-      <w:r>
-        <w:rPr/>
-        <w:t>].templateOptions.options}}</w:t>
+        <w:t>{{/ap5_4.esquema.fieldGroup[1].templateOptions.options}}</w:t>
       </w:r>
     </w:p>
     <w:p>
@@ -15969,8 +15950,8 @@
         <w:rPr/>
         <w:t>{{? #root.bloque_5.ap5_5.respuesta.documentacionAdicional.toString().equals(</w:t>
       </w:r>
-      <w:bookmarkStart w:id="44" w:name="__DdeLink__1687_35440205531"/>
-      <w:bookmarkEnd w:id="44"/>
+      <w:bookmarkStart w:id="43" w:name="__DdeLink__1687_35440205531"/>
+      <w:bookmarkEnd w:id="43"/>
       <w:r>
         <w:rPr/>
         <w:t>"#currentContext.get(value)")}}</w:t>
@@ -17373,7 +17354,7 @@
     <w:pPr>
       <w:widowControl/>
       <w:suppressAutoHyphens w:val="true"/>
-      <w:overflowPunct w:val="true"/>
+      <w:overflowPunct w:val="false"/>
       <w:bidi w:val="0"/>
       <w:spacing w:before="0" w:after="0"/>
       <w:jc w:val="left"/>

--- a/sgi-eti-service/src/main/resources/db/changelog/changes/0.7.0/blob/en/rep-eti-memoria-formulario-M30.docx
+++ b/sgi-eti-service/src/main/resources/db/changelog/changes/0.7.0/blob/en/rep-eti-memoria-formulario-M30.docx
@@ -16355,7 +16355,7 @@
               <w:szCs w:val="20"/>
               <w:u w:val="none"/>
             </w:rPr>
-            <w:t>Rectory Building. Sarriena Neighborhood, w/n - 48940 – Leioa</w:t>
+            <w:t/>
           </w:r>
         </w:p>
         <w:p>
@@ -16380,7 +16380,7 @@
                 <w:u w:val="single"/>
                 <w:lang w:val="en-GB" w:eastAsia="zxx" w:bidi="zxx"/>
               </w:rPr>
-              <w:t>www.ehu.eus/ceid</w:t>
+              <w:t/>
             </w:r>
           </w:hyperlink>
         </w:p>
@@ -16586,7 +16586,7 @@
               <w:szCs w:val="20"/>
               <w:u w:val="none"/>
             </w:rPr>
-            <w:t>Rectory Building. Sarriena Neighborhood, w/n - 48940 – Leioa</w:t>
+            <w:t/>
           </w:r>
         </w:p>
         <w:p>
@@ -16611,7 +16611,7 @@
                 <w:u w:val="single"/>
                 <w:lang w:val="en-GB" w:eastAsia="zxx" w:bidi="zxx"/>
               </w:rPr>
-              <w:t>www.ehu.eus/ceid</w:t>
+              <w:t/>
             </w:r>
           </w:hyperlink>
         </w:p>
